--- a/report4.docx
+++ b/report4.docx
@@ -11,8 +11,6 @@
           <w:b/>
         </w:rPr>
       </w:pPr>
-      <w:bookmarkStart w:id="0" w:name="_GoBack"/>
-      <w:bookmarkEnd w:id="0"/>
       <w:r>
         <w:rPr>
           <w:rFonts w:asciiTheme="majorHAnsi" w:hAnsiTheme="majorHAnsi"/>
@@ -305,7 +303,7 @@
               </wp:anchor>
             </w:drawing>
           </mc:Choice>
-          <mc:Fallback xmlns:cx1="http://schemas.microsoft.com/office/drawing/2015/9/8/chartex" xmlns:cx2="http://schemas.microsoft.com/office/drawing/2015/10/21/chartex">
+          <mc:Fallback xmlns:cx2="http://schemas.microsoft.com/office/drawing/2015/10/21/chartex" xmlns:cx1="http://schemas.microsoft.com/office/drawing/2015/9/8/chartex">
             <w:pict>
               <v:line w14:anchorId="739223F7" id="Straight Connector 3" o:spid="_x0000_s1026" style="position:absolute;z-index:251659264;visibility:visible;mso-wrap-style:square;mso-width-percent:0;mso-height-percent:0;mso-wrap-distance-left:9pt;mso-wrap-distance-top:0;mso-wrap-distance-right:9pt;mso-wrap-distance-bottom:0;mso-position-horizontal:absolute;mso-position-horizontal-relative:margin;mso-position-vertical:absolute;mso-position-vertical-relative:margin;mso-width-percent:0;mso-height-percent:0;mso-width-relative:margin;mso-height-relative:margin" from=".7pt,303.5pt" to="438.7pt,304.25pt" o:gfxdata="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" strokeweight="3pt">
                 <w10:wrap anchorx="margin" anchory="margin"/>
@@ -349,8 +347,8 @@
           <w:lang w:eastAsia="ja-JP"/>
         </w:rPr>
       </w:pPr>
-      <w:bookmarkStart w:id="1" w:name="OLE_LINK17"/>
-      <w:bookmarkStart w:id="2" w:name="OLE_LINK18"/>
+      <w:bookmarkStart w:id="0" w:name="OLE_LINK17"/>
+      <w:bookmarkStart w:id="1" w:name="OLE_LINK18"/>
       <w:r>
         <w:rPr>
           <w:rFonts w:ascii="Cambria" w:eastAsia="MS Mincho" w:hAnsi="Cambria" w:cs="Times New Roman"/>
@@ -390,8 +388,8 @@
         </w:rPr>
         <w:t>The model</w:t>
       </w:r>
+      <w:bookmarkEnd w:id="0"/>
       <w:bookmarkEnd w:id="1"/>
-      <w:bookmarkEnd w:id="2"/>
       <w:r>
         <w:rPr>
           <w:rFonts w:ascii="Cambria" w:eastAsia="MS Mincho" w:hAnsi="Cambria" w:cs="Times New Roman"/>
@@ -1084,8 +1082,8 @@
         </w:rPr>
         <w:t>-Ho Chi Minh City,</w:t>
       </w:r>
-      <w:bookmarkStart w:id="3" w:name="OLE_LINK21"/>
-      <w:bookmarkStart w:id="4" w:name="OLE_LINK22"/>
+      <w:bookmarkStart w:id="2" w:name="OLE_LINK21"/>
+      <w:bookmarkStart w:id="3" w:name="OLE_LINK22"/>
       <w:r>
         <w:rPr>
           <w:rFonts w:ascii="Cambria" w:eastAsia="MS Mincho" w:hAnsi="Cambria" w:cs="Times New Roman"/>
@@ -1139,8 +1137,8 @@
         </w:rPr>
         <w:t xml:space="preserve"> Sep 201</w:t>
       </w:r>
+      <w:bookmarkEnd w:id="2"/>
       <w:bookmarkEnd w:id="3"/>
-      <w:bookmarkEnd w:id="4"/>
       <w:r>
         <w:rPr>
           <w:rFonts w:ascii="Cambria" w:eastAsia="MS Mincho" w:hAnsi="Cambria" w:cs="Times New Roman"/>
@@ -1237,8 +1235,8 @@
         <w:br w:type="page"/>
       </w:r>
     </w:p>
+    <w:bookmarkStart w:id="4" w:name="_Toc464576986" w:displacedByCustomXml="next"/>
     <w:bookmarkStart w:id="5" w:name="_Toc419668198" w:displacedByCustomXml="next"/>
-    <w:bookmarkStart w:id="6" w:name="_Toc464576986" w:displacedByCustomXml="next"/>
     <w:sdt>
       <w:sdtPr>
         <w:rPr>
@@ -1293,8 +1291,8 @@
             </w:rPr>
             <w:t>Contents</w:t>
           </w:r>
-          <w:bookmarkEnd w:id="6"/>
           <w:bookmarkEnd w:id="5"/>
+          <w:bookmarkEnd w:id="4"/>
         </w:p>
         <w:p>
           <w:pPr>
@@ -1851,9 +1849,9 @@
           <w:szCs w:val="36"/>
         </w:rPr>
       </w:pPr>
-      <w:bookmarkStart w:id="7" w:name="_Toc367813645"/>
-      <w:bookmarkStart w:id="8" w:name="_Toc380702329"/>
-      <w:bookmarkStart w:id="9" w:name="_Toc419668199"/>
+      <w:bookmarkStart w:id="6" w:name="_Toc367813645"/>
+      <w:bookmarkStart w:id="7" w:name="_Toc380702329"/>
+      <w:bookmarkStart w:id="8" w:name="_Toc419668199"/>
       <w:r>
         <w:rPr>
           <w:rFonts w:asciiTheme="majorHAnsi" w:hAnsiTheme="majorHAnsi"/>
@@ -1884,9 +1882,9 @@
         <w:lastRenderedPageBreak/>
         <w:t>Definitions, Acronyms, and Abbreviations</w:t>
       </w:r>
+      <w:bookmarkEnd w:id="6"/>
       <w:bookmarkEnd w:id="7"/>
       <w:bookmarkEnd w:id="8"/>
-      <w:bookmarkEnd w:id="9"/>
     </w:p>
     <w:p>
       <w:pPr>
@@ -2402,11 +2400,11 @@
       <w:pPr>
         <w:pStyle w:val="Title1"/>
       </w:pPr>
-      <w:bookmarkStart w:id="10" w:name="_Toc453355465"/>
+      <w:bookmarkStart w:id="9" w:name="_Toc453355465"/>
       <w:r>
         <w:t>D. Report No.4 Software Design Specification</w:t>
       </w:r>
-      <w:bookmarkEnd w:id="10"/>
+      <w:bookmarkEnd w:id="9"/>
       <w:r>
         <w:t xml:space="preserve"> </w:t>
       </w:r>
@@ -2423,16 +2421,16 @@
           <w:rFonts w:asciiTheme="majorHAnsi" w:hAnsiTheme="majorHAnsi" w:cs="Times New Roman"/>
         </w:rPr>
       </w:pPr>
-      <w:bookmarkStart w:id="11" w:name="_Toc417137069"/>
-      <w:bookmarkStart w:id="12" w:name="_Toc453355466"/>
+      <w:bookmarkStart w:id="10" w:name="_Toc417137069"/>
+      <w:bookmarkStart w:id="11" w:name="_Toc453355466"/>
       <w:r>
         <w:rPr>
           <w:rFonts w:asciiTheme="majorHAnsi" w:hAnsiTheme="majorHAnsi" w:cs="Times New Roman"/>
         </w:rPr>
         <w:t>1. Design overview</w:t>
       </w:r>
+      <w:bookmarkEnd w:id="10"/>
       <w:bookmarkEnd w:id="11"/>
-      <w:bookmarkEnd w:id="12"/>
     </w:p>
     <w:p>
       <w:pPr>
@@ -2720,22 +2718,22 @@
           <w:rFonts w:asciiTheme="majorHAnsi" w:hAnsiTheme="majorHAnsi" w:cs="Times New Roman"/>
         </w:rPr>
       </w:pPr>
-      <w:bookmarkStart w:id="13" w:name="_Toc453355467"/>
+      <w:bookmarkStart w:id="12" w:name="_Toc453355467"/>
       <w:r>
         <w:rPr>
           <w:rFonts w:asciiTheme="majorHAnsi" w:hAnsiTheme="majorHAnsi" w:cs="Times New Roman"/>
         </w:rPr>
         <w:t xml:space="preserve">2. </w:t>
       </w:r>
-      <w:bookmarkStart w:id="14" w:name="_Toc417137070"/>
+      <w:bookmarkStart w:id="13" w:name="_Toc417137070"/>
       <w:r>
         <w:rPr>
           <w:rFonts w:asciiTheme="majorHAnsi" w:hAnsiTheme="majorHAnsi" w:cs="Times New Roman"/>
         </w:rPr>
         <w:t>System Architectural Design</w:t>
       </w:r>
+      <w:bookmarkEnd w:id="12"/>
       <w:bookmarkEnd w:id="13"/>
-      <w:bookmarkEnd w:id="14"/>
     </w:p>
     <w:p>
       <w:pPr>
@@ -2749,7 +2747,7 @@
           <w:noProof/>
         </w:rPr>
         <w:drawing>
-          <wp:inline distT="0" distB="0" distL="0" distR="0" wp14:anchorId="4BE68DC8" wp14:editId="66DA0978">
+          <wp:inline distT="0" distB="0" distL="0" distR="0" wp14:anchorId="1FD15742" wp14:editId="3D0D43B0">
             <wp:extent cx="5580380" cy="3657600"/>
             <wp:effectExtent l="0" t="0" r="1270" b="0"/>
             <wp:docPr id="40" name="Picture 40"/>
@@ -2811,7 +2809,7 @@
         </w:rPr>
         <w:lastRenderedPageBreak/>
         <w:drawing>
-          <wp:inline distT="0" distB="0" distL="0" distR="0">
+          <wp:inline distT="0" distB="0" distL="0" distR="0" wp14:anchorId="40EA8011" wp14:editId="7F3FF0CD">
             <wp:extent cx="5580380" cy="4962525"/>
             <wp:effectExtent l="0" t="0" r="1270" b="9525"/>
             <wp:docPr id="7" name="Picture 7"/>
@@ -2860,7 +2858,7 @@
           <w:rFonts w:cs="Times New Roman"/>
         </w:rPr>
       </w:pPr>
-      <w:bookmarkStart w:id="15" w:name="_Toc420593993"/>
+      <w:bookmarkStart w:id="14" w:name="_Toc420593993"/>
       <w:r>
         <w:rPr>
           <w:rFonts w:cs="Times New Roman"/>
@@ -2873,7 +2871,7 @@
         </w:rPr>
         <w:t>ystem overview architecture</w:t>
       </w:r>
-      <w:bookmarkEnd w:id="15"/>
+      <w:bookmarkEnd w:id="14"/>
     </w:p>
     <w:p>
       <w:pPr>
@@ -2881,13 +2879,13 @@
         <w:spacing w:before="120" w:after="120"/>
         <w:jc w:val="left"/>
       </w:pPr>
-      <w:bookmarkStart w:id="16" w:name="_Toc417137071"/>
-      <w:bookmarkStart w:id="17" w:name="_Toc453355468"/>
+      <w:bookmarkStart w:id="15" w:name="_Toc417137071"/>
+      <w:bookmarkStart w:id="16" w:name="_Toc453355468"/>
       <w:r>
         <w:t xml:space="preserve">2.1 </w:t>
       </w:r>
+      <w:bookmarkEnd w:id="15"/>
       <w:bookmarkEnd w:id="16"/>
-      <w:bookmarkEnd w:id="17"/>
       <w:r>
         <w:t>External Interface Requirement</w:t>
       </w:r>
@@ -2903,13 +2901,13 @@
       <w:pPr>
         <w:pStyle w:val="Style3"/>
       </w:pPr>
-      <w:bookmarkStart w:id="18" w:name="_Toc417137072"/>
-      <w:bookmarkStart w:id="19" w:name="_Toc453355469"/>
+      <w:bookmarkStart w:id="17" w:name="_Toc417137072"/>
+      <w:bookmarkStart w:id="18" w:name="_Toc453355469"/>
       <w:r>
         <w:t>2.1.1. User interface</w:t>
       </w:r>
+      <w:bookmarkEnd w:id="17"/>
       <w:bookmarkEnd w:id="18"/>
-      <w:bookmarkEnd w:id="19"/>
     </w:p>
     <w:p>
       <w:pPr>
@@ -2934,13 +2932,13 @@
       <w:pPr>
         <w:pStyle w:val="Style3"/>
       </w:pPr>
-      <w:bookmarkStart w:id="20" w:name="_Toc417137073"/>
-      <w:bookmarkStart w:id="21" w:name="_Toc453355470"/>
+      <w:bookmarkStart w:id="19" w:name="_Toc417137073"/>
+      <w:bookmarkStart w:id="20" w:name="_Toc453355470"/>
       <w:r>
         <w:t>2.1.2. Hardware interface</w:t>
       </w:r>
+      <w:bookmarkEnd w:id="19"/>
       <w:bookmarkEnd w:id="20"/>
-      <w:bookmarkEnd w:id="21"/>
     </w:p>
     <w:p>
       <w:pPr>
@@ -2952,7 +2950,7 @@
           <w:szCs w:val="24"/>
         </w:rPr>
       </w:pPr>
-      <w:bookmarkStart w:id="22" w:name="_Toc417137074"/>
+      <w:bookmarkStart w:id="21" w:name="_Toc417137074"/>
       <w:r>
         <w:rPr>
           <w:rFonts w:ascii="Times New Roman" w:hAnsi="Times New Roman" w:cs="Times New Roman"/>
@@ -3095,7 +3093,7 @@
         </w:rPr>
         <w:t xml:space="preserve"> 16GB class 10.</w:t>
       </w:r>
-      <w:bookmarkEnd w:id="22"/>
+      <w:bookmarkEnd w:id="21"/>
     </w:p>
     <w:p>
       <w:pPr>
@@ -3138,22 +3136,22 @@
           <w:rFonts w:asciiTheme="majorHAnsi" w:hAnsiTheme="majorHAnsi" w:cs="Times New Roman"/>
         </w:rPr>
       </w:pPr>
-      <w:bookmarkStart w:id="23" w:name="_Toc453355471"/>
+      <w:bookmarkStart w:id="22" w:name="_Toc453355471"/>
       <w:r>
         <w:rPr>
           <w:rFonts w:asciiTheme="majorHAnsi" w:hAnsiTheme="majorHAnsi" w:cs="Times New Roman"/>
         </w:rPr>
         <w:t xml:space="preserve">3. </w:t>
       </w:r>
-      <w:bookmarkStart w:id="24" w:name="_Toc417137075"/>
+      <w:bookmarkStart w:id="23" w:name="_Toc417137075"/>
       <w:r>
         <w:rPr>
           <w:rFonts w:asciiTheme="majorHAnsi" w:hAnsiTheme="majorHAnsi" w:cs="Times New Roman"/>
         </w:rPr>
         <w:t>Component diagram</w:t>
       </w:r>
+      <w:bookmarkEnd w:id="22"/>
       <w:bookmarkEnd w:id="23"/>
-      <w:bookmarkEnd w:id="24"/>
     </w:p>
     <w:p>
       <w:pPr>
@@ -3168,10 +3166,10 @@
         </w:rPr>
         <w:lastRenderedPageBreak/>
         <w:drawing>
-          <wp:inline distT="0" distB="0" distL="0" distR="0" wp14:anchorId="55AA3C4D" wp14:editId="7ED82B8A">
-            <wp:extent cx="5580380" cy="3477260"/>
-            <wp:effectExtent l="0" t="0" r="1270" b="8890"/>
-            <wp:docPr id="33" name="Picture 33"/>
+          <wp:inline distT="0" distB="0" distL="0" distR="0" wp14:anchorId="5305E680" wp14:editId="2468AA6C">
+            <wp:extent cx="5580380" cy="4095750"/>
+            <wp:effectExtent l="0" t="0" r="1270" b="0"/>
+            <wp:docPr id="2" name="Picture 2"/>
             <wp:cNvGraphicFramePr>
               <a:graphicFrameLocks xmlns:a="http://schemas.openxmlformats.org/drawingml/2006/main" noChangeAspect="1"/>
             </wp:cNvGraphicFramePr>
@@ -3179,7 +3177,7 @@
               <a:graphicData uri="http://schemas.openxmlformats.org/drawingml/2006/picture">
                 <pic:pic xmlns:pic="http://schemas.openxmlformats.org/drawingml/2006/picture">
                   <pic:nvPicPr>
-                    <pic:cNvPr id="11" name="Component Diagram.PNG"/>
+                    <pic:cNvPr id="2" name="Componet6.PNG"/>
                     <pic:cNvPicPr/>
                   </pic:nvPicPr>
                   <pic:blipFill>
@@ -3197,7 +3195,7 @@
                   <pic:spPr>
                     <a:xfrm>
                       <a:off x="0" y="0"/>
-                      <a:ext cx="5580380" cy="3477260"/>
+                      <a:ext cx="5580380" cy="4095750"/>
                     </a:xfrm>
                     <a:prstGeom prst="rect">
                       <a:avLst/>
@@ -3217,7 +3215,7 @@
           <w:rFonts w:cs="Times New Roman"/>
         </w:rPr>
       </w:pPr>
-      <w:bookmarkStart w:id="25" w:name="_Toc420593994"/>
+      <w:bookmarkStart w:id="24" w:name="_Toc420593994"/>
       <w:r>
         <w:rPr>
           <w:rFonts w:cs="Times New Roman"/>
@@ -3230,7 +3228,7 @@
         </w:rPr>
         <w:t xml:space="preserve"> Component diagram</w:t>
       </w:r>
-      <w:bookmarkEnd w:id="25"/>
+      <w:bookmarkEnd w:id="24"/>
     </w:p>
     <w:p>
       <w:pPr>
@@ -3244,16 +3242,16 @@
           <w:rFonts w:asciiTheme="majorHAnsi" w:hAnsiTheme="majorHAnsi" w:cs="Times New Roman"/>
         </w:rPr>
       </w:pPr>
-      <w:bookmarkStart w:id="26" w:name="_Toc417137076"/>
-      <w:bookmarkStart w:id="27" w:name="_Toc453355472"/>
+      <w:bookmarkStart w:id="25" w:name="_Toc417137076"/>
+      <w:bookmarkStart w:id="26" w:name="_Toc453355472"/>
       <w:r>
         <w:rPr>
           <w:rFonts w:asciiTheme="majorHAnsi" w:hAnsiTheme="majorHAnsi" w:cs="Times New Roman"/>
         </w:rPr>
         <w:t>4. Detail description component</w:t>
       </w:r>
+      <w:bookmarkEnd w:id="25"/>
       <w:bookmarkEnd w:id="26"/>
-      <w:bookmarkEnd w:id="27"/>
     </w:p>
     <w:p>
       <w:pPr>
@@ -3262,25 +3260,25 @@
         <w:ind w:firstLine="720"/>
         <w:jc w:val="left"/>
       </w:pPr>
-      <w:bookmarkStart w:id="28" w:name="_Toc417137077"/>
-      <w:bookmarkStart w:id="29" w:name="_Toc453355473"/>
+      <w:bookmarkStart w:id="27" w:name="_Toc417137077"/>
+      <w:bookmarkStart w:id="28" w:name="_Toc453355473"/>
       <w:r>
         <w:t>4.1. Hardware layer</w:t>
       </w:r>
+      <w:bookmarkEnd w:id="27"/>
       <w:bookmarkEnd w:id="28"/>
-      <w:bookmarkEnd w:id="29"/>
     </w:p>
     <w:p>
       <w:pPr>
         <w:pStyle w:val="Style3"/>
       </w:pPr>
-      <w:bookmarkStart w:id="30" w:name="_Toc417137078"/>
-      <w:bookmarkStart w:id="31" w:name="_Toc453355474"/>
+      <w:bookmarkStart w:id="29" w:name="_Toc417137078"/>
+      <w:bookmarkStart w:id="30" w:name="_Toc453355474"/>
       <w:r>
         <w:t>4.1.1. Raspberry Pi B</w:t>
       </w:r>
+      <w:bookmarkEnd w:id="29"/>
       <w:bookmarkEnd w:id="30"/>
-      <w:bookmarkEnd w:id="31"/>
       <w:r>
         <w:t>3</w:t>
       </w:r>
@@ -3299,11 +3297,11 @@
       <w:pPr>
         <w:pStyle w:val="Style3"/>
       </w:pPr>
-      <w:bookmarkStart w:id="32" w:name="_Toc417137080"/>
+      <w:bookmarkStart w:id="31" w:name="_Toc417137080"/>
       <w:r>
         <w:br w:type="column"/>
       </w:r>
-      <w:bookmarkEnd w:id="32"/>
+      <w:bookmarkEnd w:id="31"/>
     </w:p>
     <w:p>
       <w:pPr>
@@ -3311,13 +3309,13 @@
         <w:spacing w:before="120" w:after="120"/>
         <w:jc w:val="left"/>
       </w:pPr>
-      <w:bookmarkStart w:id="33" w:name="_Toc417137081"/>
-      <w:bookmarkStart w:id="34" w:name="_Toc453355476"/>
+      <w:bookmarkStart w:id="32" w:name="_Toc417137081"/>
+      <w:bookmarkStart w:id="33" w:name="_Toc453355476"/>
       <w:r>
         <w:t>4.2. Software layer</w:t>
       </w:r>
+      <w:bookmarkEnd w:id="32"/>
       <w:bookmarkEnd w:id="33"/>
-      <w:bookmarkEnd w:id="34"/>
     </w:p>
     <w:p>
       <w:pPr>
@@ -3457,21 +3455,22 @@
           <w:rFonts w:asciiTheme="majorHAnsi" w:hAnsiTheme="majorHAnsi" w:cs="Times New Roman"/>
         </w:rPr>
       </w:pPr>
-      <w:bookmarkStart w:id="35" w:name="_Toc417137082"/>
-      <w:bookmarkStart w:id="36" w:name="_Toc453355477"/>
+      <w:bookmarkStart w:id="34" w:name="_Toc417137082"/>
+      <w:bookmarkStart w:id="35" w:name="_Toc453355477"/>
       <w:r>
         <w:rPr>
           <w:rFonts w:asciiTheme="majorHAnsi" w:hAnsiTheme="majorHAnsi" w:cs="Times New Roman"/>
         </w:rPr>
         <w:t>5. Detail diagram</w:t>
       </w:r>
+      <w:bookmarkEnd w:id="34"/>
       <w:bookmarkEnd w:id="35"/>
-      <w:bookmarkEnd w:id="36"/>
     </w:p>
     <w:p>
       <w:pPr>
         <w:pStyle w:val="Style1"/>
         <w:spacing w:before="120" w:after="120"/>
+        <w:jc w:val="left"/>
         <w:sectPr>
           <w:footerReference w:type="default" r:id="rId17"/>
           <w:type w:val="continuous"/>
@@ -3481,29 +3480,29 @@
           <w:docGrid w:linePitch="360"/>
         </w:sectPr>
       </w:pPr>
-      <w:bookmarkStart w:id="37" w:name="_Toc417137083"/>
-      <w:bookmarkStart w:id="38" w:name="_Toc453355478"/>
+      <w:bookmarkStart w:id="36" w:name="_Toc417137083"/>
+      <w:bookmarkStart w:id="37" w:name="_Toc453355478"/>
       <w:r>
         <w:t>5.1. Class diagra</w:t>
       </w:r>
-      <w:bookmarkEnd w:id="37"/>
+      <w:bookmarkEnd w:id="36"/>
       <w:r>
         <w:t>m</w:t>
       </w:r>
-      <w:bookmarkEnd w:id="38"/>
+      <w:bookmarkEnd w:id="37"/>
     </w:p>
     <w:p>
       <w:pPr>
         <w:pStyle w:val="Style3"/>
       </w:pPr>
-      <w:bookmarkStart w:id="39" w:name="_Toc417137084"/>
-      <w:bookmarkStart w:id="40" w:name="_Toc453355479"/>
+      <w:bookmarkStart w:id="38" w:name="_Toc417137084"/>
+      <w:bookmarkStart w:id="39" w:name="_Toc453355479"/>
       <w:r>
         <w:lastRenderedPageBreak/>
         <w:t>5.2. Class diagram explanation</w:t>
       </w:r>
+      <w:bookmarkEnd w:id="38"/>
       <w:bookmarkEnd w:id="39"/>
-      <w:bookmarkEnd w:id="40"/>
     </w:p>
     <w:tbl>
       <w:tblPr>
@@ -3600,14 +3599,6 @@
                 <w:rFonts w:ascii="Times New Roman" w:hAnsi="Times New Roman" w:cs="Times New Roman"/>
               </w:rPr>
             </w:pPr>
-            <w:proofErr w:type="spellStart"/>
-            <w:r>
-              <w:rPr>
-                <w:rFonts w:ascii="Times New Roman" w:hAnsi="Times New Roman" w:cs="Times New Roman"/>
-              </w:rPr>
-              <w:t>Gsm</w:t>
-            </w:r>
-            <w:proofErr w:type="spellEnd"/>
           </w:p>
         </w:tc>
         <w:tc>
@@ -3636,23 +3627,23 @@
       <w:pPr>
         <w:pStyle w:val="Table"/>
       </w:pPr>
-      <w:bookmarkStart w:id="41" w:name="_Toc417138161"/>
-      <w:bookmarkStart w:id="42" w:name="_Toc420593487"/>
+      <w:bookmarkStart w:id="40" w:name="_Toc417138161"/>
+      <w:bookmarkStart w:id="41" w:name="_Toc420593487"/>
       <w:r>
         <w:t>Table:</w:t>
       </w:r>
       <w:r>
         <w:t xml:space="preserve"> Class diagram explanation</w:t>
       </w:r>
+      <w:bookmarkEnd w:id="40"/>
       <w:bookmarkEnd w:id="41"/>
-      <w:bookmarkEnd w:id="42"/>
     </w:p>
     <w:p>
       <w:pPr>
         <w:pStyle w:val="Style3"/>
       </w:pPr>
-      <w:bookmarkStart w:id="43" w:name="_Toc417137090"/>
-      <w:bookmarkStart w:id="44" w:name="_Toc453355480"/>
+      <w:bookmarkStart w:id="42" w:name="_Toc417137090"/>
+      <w:bookmarkStart w:id="43" w:name="_Toc453355480"/>
       <w:r>
         <w:t>5</w:t>
       </w:r>
@@ -3662,13 +3653,11 @@
       <w:r>
         <w:t xml:space="preserve">. </w:t>
       </w:r>
-      <w:proofErr w:type="spellStart"/>
+      <w:bookmarkEnd w:id="42"/>
+      <w:bookmarkEnd w:id="43"/>
       <w:r>
-        <w:t>Gsm</w:t>
+        <w:t>A</w:t>
       </w:r>
-      <w:bookmarkEnd w:id="43"/>
-      <w:bookmarkEnd w:id="44"/>
-      <w:proofErr w:type="spellEnd"/>
     </w:p>
     <w:p>
       <w:pPr>
@@ -3844,16 +3833,6 @@
                 <w:szCs w:val="24"/>
               </w:rPr>
             </w:pPr>
-            <w:proofErr w:type="spellStart"/>
-            <w:r>
-              <w:rPr>
-                <w:rFonts w:ascii="Times New Roman" w:hAnsi="Times New Roman" w:cs="Times New Roman"/>
-                <w:sz w:val="24"/>
-                <w:szCs w:val="24"/>
-              </w:rPr>
-              <w:t>getUart_filestream</w:t>
-            </w:r>
-            <w:proofErr w:type="spellEnd"/>
           </w:p>
         </w:tc>
         <w:tc>
@@ -3946,16 +3925,6 @@
                 <w:szCs w:val="24"/>
               </w:rPr>
             </w:pPr>
-            <w:proofErr w:type="spellStart"/>
-            <w:r>
-              <w:rPr>
-                <w:rFonts w:ascii="Times New Roman" w:hAnsi="Times New Roman" w:cs="Times New Roman"/>
-                <w:sz w:val="24"/>
-                <w:szCs w:val="24"/>
-              </w:rPr>
-              <w:t>setUart_filestram</w:t>
-            </w:r>
-            <w:proofErr w:type="spellEnd"/>
           </w:p>
         </w:tc>
         <w:tc>
@@ -4046,16 +4015,6 @@
                 <w:szCs w:val="24"/>
               </w:rPr>
             </w:pPr>
-            <w:proofErr w:type="spellStart"/>
-            <w:r>
-              <w:rPr>
-                <w:rFonts w:ascii="Times New Roman" w:hAnsi="Times New Roman" w:cs="Times New Roman"/>
-                <w:sz w:val="24"/>
-                <w:szCs w:val="24"/>
-              </w:rPr>
-              <w:t>Init</w:t>
-            </w:r>
-            <w:proofErr w:type="spellEnd"/>
           </w:p>
         </w:tc>
         <w:tc>
@@ -4146,24 +4105,6 @@
                 <w:szCs w:val="24"/>
               </w:rPr>
             </w:pPr>
-            <w:proofErr w:type="spellStart"/>
-            <w:r>
-              <w:rPr>
-                <w:rFonts w:ascii="Times New Roman" w:hAnsi="Times New Roman" w:cs="Times New Roman"/>
-                <w:sz w:val="24"/>
-                <w:szCs w:val="24"/>
-              </w:rPr>
-              <w:t>send</w:t>
-            </w:r>
-            <w:r>
-              <w:rPr>
-                <w:rFonts w:ascii="Times New Roman" w:hAnsi="Times New Roman" w:cs="Times New Roman"/>
-                <w:sz w:val="24"/>
-                <w:szCs w:val="24"/>
-              </w:rPr>
-              <w:t>SMS</w:t>
-            </w:r>
-            <w:proofErr w:type="spellEnd"/>
           </w:p>
         </w:tc>
         <w:tc>
@@ -4245,37 +4186,35 @@
           <w:szCs w:val="24"/>
         </w:rPr>
       </w:pPr>
-      <w:bookmarkStart w:id="45" w:name="_Toc417138172"/>
-      <w:bookmarkStart w:id="46" w:name="_Toc420593498"/>
+      <w:bookmarkStart w:id="44" w:name="_Toc417138172"/>
+      <w:bookmarkStart w:id="45" w:name="_Toc420593498"/>
       <w:r>
         <w:t>Table:</w:t>
       </w:r>
       <w:r>
         <w:t xml:space="preserve"> Method of </w:t>
       </w:r>
-      <w:proofErr w:type="spellStart"/>
       <w:r>
-        <w:t>Gsm</w:t>
+        <w:t>A</w:t>
       </w:r>
-      <w:proofErr w:type="spellEnd"/>
       <w:r>
         <w:t xml:space="preserve"> class</w:t>
       </w:r>
+      <w:bookmarkEnd w:id="44"/>
       <w:bookmarkEnd w:id="45"/>
-      <w:bookmarkEnd w:id="46"/>
     </w:p>
     <w:p>
       <w:pPr>
         <w:pStyle w:val="Style1"/>
         <w:spacing w:before="120" w:after="120"/>
       </w:pPr>
-      <w:bookmarkStart w:id="47" w:name="_Toc417137103"/>
-      <w:bookmarkStart w:id="48" w:name="_Toc453355481"/>
+      <w:bookmarkStart w:id="46" w:name="_Toc417137103"/>
+      <w:bookmarkStart w:id="47" w:name="_Toc453355481"/>
       <w:r>
         <w:t>5.3. Flowchart diagram</w:t>
       </w:r>
+      <w:bookmarkEnd w:id="46"/>
       <w:bookmarkEnd w:id="47"/>
-      <w:bookmarkEnd w:id="48"/>
     </w:p>
     <w:p>
       <w:pPr>
@@ -4295,16 +4234,16 @@
           <w:rFonts w:asciiTheme="majorHAnsi" w:hAnsiTheme="majorHAnsi" w:cs="Times New Roman"/>
         </w:rPr>
       </w:pPr>
-      <w:bookmarkStart w:id="49" w:name="_Toc417137109"/>
-      <w:bookmarkStart w:id="50" w:name="_Toc453355483"/>
+      <w:bookmarkStart w:id="48" w:name="_Toc417137109"/>
+      <w:bookmarkStart w:id="49" w:name="_Toc453355483"/>
       <w:r>
         <w:rPr>
           <w:rFonts w:asciiTheme="majorHAnsi" w:hAnsiTheme="majorHAnsi" w:cs="Times New Roman"/>
         </w:rPr>
         <w:t>6. User interface design</w:t>
       </w:r>
+      <w:bookmarkEnd w:id="48"/>
       <w:bookmarkEnd w:id="49"/>
-      <w:bookmarkEnd w:id="50"/>
     </w:p>
     <w:p>
       <w:pPr>
@@ -4312,17 +4251,3371 @@
         <w:spacing w:before="120" w:after="120"/>
         <w:jc w:val="left"/>
       </w:pPr>
-      <w:bookmarkStart w:id="51" w:name="_Toc417054450"/>
-      <w:bookmarkStart w:id="52" w:name="_Toc417137110"/>
-      <w:bookmarkStart w:id="53" w:name="_Toc420592314"/>
+      <w:bookmarkStart w:id="50" w:name="_Toc417054450"/>
+      <w:bookmarkStart w:id="51" w:name="_Toc417137110"/>
+      <w:bookmarkStart w:id="52" w:name="_Toc420592314"/>
       <w:r>
         <w:t xml:space="preserve">6.1. </w:t>
       </w:r>
+      <w:bookmarkEnd w:id="50"/>
       <w:bookmarkEnd w:id="51"/>
       <w:bookmarkEnd w:id="52"/>
-      <w:bookmarkEnd w:id="53"/>
       <w:r>
-        <w:t>A</w:t>
+        <w:t>Loading screen</w:t>
+      </w:r>
+    </w:p>
+    <w:p>
+      <w:pPr>
+        <w:pStyle w:val="Style1"/>
+        <w:spacing w:before="120" w:after="120"/>
+        <w:jc w:val="left"/>
+      </w:pPr>
+      <w:r>
+        <w:rPr>
+          <w:noProof/>
+        </w:rPr>
+        <w:drawing>
+          <wp:inline distT="0" distB="0" distL="0" distR="0" wp14:anchorId="6850B0E8" wp14:editId="7A9FB169">
+            <wp:extent cx="4601217" cy="3086531"/>
+            <wp:effectExtent l="0" t="0" r="0" b="0"/>
+            <wp:docPr id="5" name="Picture 5"/>
+            <wp:cNvGraphicFramePr>
+              <a:graphicFrameLocks xmlns:a="http://schemas.openxmlformats.org/drawingml/2006/main" noChangeAspect="1"/>
+            </wp:cNvGraphicFramePr>
+            <a:graphic xmlns:a="http://schemas.openxmlformats.org/drawingml/2006/main">
+              <a:graphicData uri="http://schemas.openxmlformats.org/drawingml/2006/picture">
+                <pic:pic xmlns:pic="http://schemas.openxmlformats.org/drawingml/2006/picture">
+                  <pic:nvPicPr>
+                    <pic:cNvPr id="5" name="loading.png"/>
+                    <pic:cNvPicPr/>
+                  </pic:nvPicPr>
+                  <pic:blipFill>
+                    <a:blip r:embed="rId18">
+                      <a:extLst>
+                        <a:ext uri="{28A0092B-C50C-407E-A947-70E740481C1C}">
+                          <a14:useLocalDpi xmlns:a14="http://schemas.microsoft.com/office/drawing/2010/main" val="0"/>
+                        </a:ext>
+                      </a:extLst>
+                    </a:blip>
+                    <a:stretch>
+                      <a:fillRect/>
+                    </a:stretch>
+                  </pic:blipFill>
+                  <pic:spPr>
+                    <a:xfrm>
+                      <a:off x="0" y="0"/>
+                      <a:ext cx="4601217" cy="3086531"/>
+                    </a:xfrm>
+                    <a:prstGeom prst="rect">
+                      <a:avLst/>
+                    </a:prstGeom>
+                  </pic:spPr>
+                </pic:pic>
+              </a:graphicData>
+            </a:graphic>
+          </wp:inline>
+        </w:drawing>
+      </w:r>
+    </w:p>
+    <w:p>
+      <w:pPr>
+        <w:spacing w:before="120" w:after="120" w:line="240" w:lineRule="auto"/>
+        <w:rPr>
+          <w:rFonts w:ascii="Times New Roman" w:hAnsi="Times New Roman" w:cs="Times New Roman"/>
+          <w:b/>
+          <w:sz w:val="24"/>
+          <w:szCs w:val="24"/>
+        </w:rPr>
+      </w:pPr>
+      <w:r>
+        <w:rPr>
+          <w:rFonts w:ascii="Times New Roman" w:hAnsi="Times New Roman" w:cs="Times New Roman"/>
+          <w:b/>
+          <w:sz w:val="24"/>
+          <w:szCs w:val="24"/>
+        </w:rPr>
+        <w:t>Fields</w:t>
+      </w:r>
+    </w:p>
+    <w:tbl>
+      <w:tblPr>
+        <w:tblStyle w:val="TableGrid"/>
+        <w:tblW w:w="0" w:type="auto"/>
+        <w:tblLook w:val="04A0" w:firstRow="1" w:lastRow="0" w:firstColumn="1" w:lastColumn="0" w:noHBand="0" w:noVBand="1"/>
+      </w:tblPr>
+      <w:tblGrid>
+        <w:gridCol w:w="510"/>
+        <w:gridCol w:w="1179"/>
+        <w:gridCol w:w="1563"/>
+        <w:gridCol w:w="964"/>
+        <w:gridCol w:w="1376"/>
+        <w:gridCol w:w="1264"/>
+        <w:gridCol w:w="974"/>
+        <w:gridCol w:w="950"/>
+      </w:tblGrid>
+      <w:tr>
+        <w:tc>
+          <w:tcPr>
+            <w:tcW w:w="0" w:type="auto"/>
+          </w:tcPr>
+          <w:p>
+            <w:pPr>
+              <w:spacing w:before="120" w:after="120"/>
+              <w:rPr>
+                <w:rFonts w:ascii="Times New Roman" w:hAnsi="Times New Roman" w:cs="Times New Roman"/>
+                <w:b/>
+                <w:sz w:val="24"/>
+                <w:szCs w:val="24"/>
+              </w:rPr>
+            </w:pPr>
+            <w:r>
+              <w:rPr>
+                <w:rFonts w:ascii="Times New Roman" w:hAnsi="Times New Roman" w:cs="Times New Roman"/>
+                <w:b/>
+                <w:sz w:val="24"/>
+                <w:szCs w:val="24"/>
+              </w:rPr>
+              <w:lastRenderedPageBreak/>
+              <w:t>No</w:t>
+            </w:r>
+          </w:p>
+        </w:tc>
+        <w:tc>
+          <w:tcPr>
+            <w:tcW w:w="0" w:type="auto"/>
+          </w:tcPr>
+          <w:p>
+            <w:pPr>
+              <w:spacing w:before="120" w:after="120"/>
+              <w:rPr>
+                <w:rFonts w:ascii="Times New Roman" w:hAnsi="Times New Roman" w:cs="Times New Roman"/>
+                <w:b/>
+                <w:sz w:val="24"/>
+                <w:szCs w:val="24"/>
+              </w:rPr>
+            </w:pPr>
+            <w:r>
+              <w:rPr>
+                <w:rFonts w:ascii="Times New Roman" w:hAnsi="Times New Roman" w:cs="Times New Roman"/>
+                <w:b/>
+                <w:sz w:val="24"/>
+                <w:szCs w:val="24"/>
+              </w:rPr>
+              <w:t>Field Name</w:t>
+            </w:r>
+          </w:p>
+        </w:tc>
+        <w:tc>
+          <w:tcPr>
+            <w:tcW w:w="0" w:type="auto"/>
+          </w:tcPr>
+          <w:p>
+            <w:pPr>
+              <w:spacing w:before="120" w:after="120"/>
+              <w:rPr>
+                <w:rFonts w:ascii="Times New Roman" w:hAnsi="Times New Roman" w:cs="Times New Roman"/>
+                <w:b/>
+                <w:sz w:val="24"/>
+                <w:szCs w:val="24"/>
+              </w:rPr>
+            </w:pPr>
+            <w:r>
+              <w:rPr>
+                <w:rFonts w:ascii="Times New Roman" w:hAnsi="Times New Roman" w:cs="Times New Roman"/>
+                <w:b/>
+                <w:sz w:val="24"/>
+                <w:szCs w:val="24"/>
+              </w:rPr>
+              <w:t>Description</w:t>
+            </w:r>
+          </w:p>
+        </w:tc>
+        <w:tc>
+          <w:tcPr>
+            <w:tcW w:w="0" w:type="auto"/>
+          </w:tcPr>
+          <w:p>
+            <w:pPr>
+              <w:spacing w:before="120" w:after="120"/>
+              <w:rPr>
+                <w:rFonts w:ascii="Times New Roman" w:hAnsi="Times New Roman" w:cs="Times New Roman"/>
+                <w:b/>
+                <w:sz w:val="24"/>
+                <w:szCs w:val="24"/>
+              </w:rPr>
+            </w:pPr>
+            <w:r>
+              <w:rPr>
+                <w:rFonts w:ascii="Times New Roman" w:hAnsi="Times New Roman" w:cs="Times New Roman"/>
+                <w:b/>
+                <w:sz w:val="24"/>
+                <w:szCs w:val="24"/>
+              </w:rPr>
+              <w:t>Read only</w:t>
+            </w:r>
+          </w:p>
+        </w:tc>
+        <w:tc>
+          <w:tcPr>
+            <w:tcW w:w="0" w:type="auto"/>
+          </w:tcPr>
+          <w:p>
+            <w:pPr>
+              <w:spacing w:before="120" w:after="120"/>
+              <w:rPr>
+                <w:rFonts w:ascii="Times New Roman" w:hAnsi="Times New Roman" w:cs="Times New Roman"/>
+                <w:b/>
+                <w:sz w:val="24"/>
+                <w:szCs w:val="24"/>
+              </w:rPr>
+            </w:pPr>
+            <w:r>
+              <w:rPr>
+                <w:rFonts w:ascii="Times New Roman" w:hAnsi="Times New Roman" w:cs="Times New Roman"/>
+                <w:b/>
+                <w:sz w:val="24"/>
+                <w:szCs w:val="24"/>
+              </w:rPr>
+              <w:t>Mandatory</w:t>
+            </w:r>
+          </w:p>
+        </w:tc>
+        <w:tc>
+          <w:tcPr>
+            <w:tcW w:w="0" w:type="auto"/>
+          </w:tcPr>
+          <w:p>
+            <w:pPr>
+              <w:spacing w:before="120" w:after="120"/>
+              <w:rPr>
+                <w:rFonts w:ascii="Times New Roman" w:hAnsi="Times New Roman" w:cs="Times New Roman"/>
+                <w:b/>
+                <w:sz w:val="24"/>
+                <w:szCs w:val="24"/>
+              </w:rPr>
+            </w:pPr>
+            <w:r>
+              <w:rPr>
+                <w:rFonts w:ascii="Times New Roman" w:hAnsi="Times New Roman" w:cs="Times New Roman"/>
+                <w:b/>
+                <w:sz w:val="24"/>
+                <w:szCs w:val="24"/>
+              </w:rPr>
+              <w:t>Control Type</w:t>
+            </w:r>
+          </w:p>
+        </w:tc>
+        <w:tc>
+          <w:tcPr>
+            <w:tcW w:w="0" w:type="auto"/>
+          </w:tcPr>
+          <w:p>
+            <w:pPr>
+              <w:spacing w:before="120" w:after="120"/>
+              <w:rPr>
+                <w:rFonts w:ascii="Times New Roman" w:hAnsi="Times New Roman" w:cs="Times New Roman"/>
+                <w:b/>
+                <w:sz w:val="24"/>
+                <w:szCs w:val="24"/>
+              </w:rPr>
+            </w:pPr>
+            <w:r>
+              <w:rPr>
+                <w:rFonts w:ascii="Times New Roman" w:hAnsi="Times New Roman" w:cs="Times New Roman"/>
+                <w:b/>
+                <w:sz w:val="24"/>
+                <w:szCs w:val="24"/>
+              </w:rPr>
+              <w:t>Data Type</w:t>
+            </w:r>
+          </w:p>
+        </w:tc>
+        <w:tc>
+          <w:tcPr>
+            <w:tcW w:w="0" w:type="auto"/>
+          </w:tcPr>
+          <w:p>
+            <w:pPr>
+              <w:spacing w:before="120" w:after="120"/>
+              <w:rPr>
+                <w:rFonts w:ascii="Times New Roman" w:hAnsi="Times New Roman" w:cs="Times New Roman"/>
+                <w:b/>
+                <w:sz w:val="24"/>
+                <w:szCs w:val="24"/>
+              </w:rPr>
+            </w:pPr>
+            <w:r>
+              <w:rPr>
+                <w:rFonts w:ascii="Times New Roman" w:hAnsi="Times New Roman" w:cs="Times New Roman"/>
+                <w:b/>
+                <w:sz w:val="24"/>
+                <w:szCs w:val="24"/>
+              </w:rPr>
+              <w:t>Length</w:t>
+            </w:r>
+          </w:p>
+        </w:tc>
+      </w:tr>
+      <w:tr>
+        <w:tc>
+          <w:tcPr>
+            <w:tcW w:w="0" w:type="auto"/>
+          </w:tcPr>
+          <w:p>
+            <w:pPr>
+              <w:spacing w:before="120" w:after="120"/>
+              <w:rPr>
+                <w:rFonts w:ascii="Times New Roman" w:hAnsi="Times New Roman" w:cs="Times New Roman"/>
+                <w:sz w:val="24"/>
+                <w:szCs w:val="24"/>
+              </w:rPr>
+            </w:pPr>
+            <w:r>
+              <w:rPr>
+                <w:rFonts w:ascii="Times New Roman" w:hAnsi="Times New Roman" w:cs="Times New Roman"/>
+                <w:sz w:val="24"/>
+                <w:szCs w:val="24"/>
+              </w:rPr>
+              <w:t>1</w:t>
+            </w:r>
+          </w:p>
+        </w:tc>
+        <w:tc>
+          <w:tcPr>
+            <w:tcW w:w="0" w:type="auto"/>
+          </w:tcPr>
+          <w:p>
+            <w:pPr>
+              <w:spacing w:before="120" w:after="120"/>
+              <w:rPr>
+                <w:rFonts w:ascii="Times New Roman" w:hAnsi="Times New Roman" w:cs="Times New Roman"/>
+                <w:sz w:val="24"/>
+                <w:szCs w:val="24"/>
+              </w:rPr>
+            </w:pPr>
+            <w:r>
+              <w:rPr>
+                <w:rFonts w:ascii="Times New Roman" w:hAnsi="Times New Roman" w:cs="Times New Roman"/>
+                <w:sz w:val="24"/>
+                <w:szCs w:val="24"/>
+              </w:rPr>
+              <w:t>HPOS</w:t>
+            </w:r>
+          </w:p>
+        </w:tc>
+        <w:tc>
+          <w:tcPr>
+            <w:tcW w:w="0" w:type="auto"/>
+          </w:tcPr>
+          <w:p>
+            <w:pPr>
+              <w:spacing w:before="120" w:after="120"/>
+              <w:rPr>
+                <w:rFonts w:ascii="Times New Roman" w:hAnsi="Times New Roman" w:cs="Times New Roman"/>
+                <w:sz w:val="24"/>
+                <w:szCs w:val="24"/>
+              </w:rPr>
+            </w:pPr>
+            <w:r>
+              <w:rPr>
+                <w:rFonts w:ascii="Times New Roman" w:hAnsi="Times New Roman" w:cs="Times New Roman"/>
+                <w:sz w:val="24"/>
+                <w:szCs w:val="24"/>
+              </w:rPr>
+              <w:t>Name of system</w:t>
+            </w:r>
+          </w:p>
+        </w:tc>
+        <w:tc>
+          <w:tcPr>
+            <w:tcW w:w="0" w:type="auto"/>
+          </w:tcPr>
+          <w:p>
+            <w:pPr>
+              <w:spacing w:before="120" w:after="120"/>
+              <w:rPr>
+                <w:rFonts w:ascii="Times New Roman" w:hAnsi="Times New Roman" w:cs="Times New Roman"/>
+                <w:sz w:val="24"/>
+                <w:szCs w:val="24"/>
+              </w:rPr>
+            </w:pPr>
+            <w:r>
+              <w:rPr>
+                <w:rFonts w:ascii="Times New Roman" w:hAnsi="Times New Roman" w:cs="Times New Roman"/>
+                <w:sz w:val="24"/>
+                <w:szCs w:val="24"/>
+              </w:rPr>
+              <w:t>Yes</w:t>
+            </w:r>
+          </w:p>
+        </w:tc>
+        <w:tc>
+          <w:tcPr>
+            <w:tcW w:w="0" w:type="auto"/>
+          </w:tcPr>
+          <w:p>
+            <w:pPr>
+              <w:spacing w:before="120" w:after="120"/>
+              <w:rPr>
+                <w:rFonts w:ascii="Times New Roman" w:hAnsi="Times New Roman" w:cs="Times New Roman"/>
+                <w:sz w:val="24"/>
+                <w:szCs w:val="24"/>
+              </w:rPr>
+            </w:pPr>
+            <w:r>
+              <w:rPr>
+                <w:rFonts w:ascii="Times New Roman" w:hAnsi="Times New Roman" w:cs="Times New Roman"/>
+                <w:sz w:val="24"/>
+                <w:szCs w:val="24"/>
+              </w:rPr>
+              <w:t>No</w:t>
+            </w:r>
+          </w:p>
+        </w:tc>
+        <w:tc>
+          <w:tcPr>
+            <w:tcW w:w="0" w:type="auto"/>
+          </w:tcPr>
+          <w:p>
+            <w:pPr>
+              <w:spacing w:before="120" w:after="120"/>
+              <w:rPr>
+                <w:rFonts w:ascii="Times New Roman" w:hAnsi="Times New Roman" w:cs="Times New Roman"/>
+                <w:sz w:val="24"/>
+                <w:szCs w:val="24"/>
+              </w:rPr>
+            </w:pPr>
+            <w:r>
+              <w:rPr>
+                <w:rFonts w:ascii="Times New Roman" w:hAnsi="Times New Roman" w:cs="Times New Roman"/>
+                <w:sz w:val="24"/>
+                <w:szCs w:val="24"/>
+              </w:rPr>
+              <w:t>Label</w:t>
+            </w:r>
+          </w:p>
+        </w:tc>
+        <w:tc>
+          <w:tcPr>
+            <w:tcW w:w="0" w:type="auto"/>
+          </w:tcPr>
+          <w:p>
+            <w:pPr>
+              <w:spacing w:before="120" w:after="120"/>
+              <w:rPr>
+                <w:rFonts w:ascii="Times New Roman" w:hAnsi="Times New Roman" w:cs="Times New Roman"/>
+                <w:sz w:val="24"/>
+                <w:szCs w:val="24"/>
+              </w:rPr>
+            </w:pPr>
+            <w:r>
+              <w:rPr>
+                <w:rFonts w:ascii="Times New Roman" w:hAnsi="Times New Roman" w:cs="Times New Roman"/>
+                <w:sz w:val="24"/>
+                <w:szCs w:val="24"/>
+              </w:rPr>
+              <w:t>N/A</w:t>
+            </w:r>
+          </w:p>
+        </w:tc>
+        <w:tc>
+          <w:tcPr>
+            <w:tcW w:w="0" w:type="auto"/>
+          </w:tcPr>
+          <w:p>
+            <w:pPr>
+              <w:spacing w:before="120" w:after="120"/>
+              <w:rPr>
+                <w:rFonts w:ascii="Times New Roman" w:hAnsi="Times New Roman" w:cs="Times New Roman"/>
+                <w:sz w:val="24"/>
+                <w:szCs w:val="24"/>
+              </w:rPr>
+            </w:pPr>
+            <w:r>
+              <w:rPr>
+                <w:rFonts w:ascii="Times New Roman" w:hAnsi="Times New Roman" w:cs="Times New Roman"/>
+                <w:sz w:val="24"/>
+                <w:szCs w:val="24"/>
+              </w:rPr>
+              <w:t>N/A</w:t>
+            </w:r>
+          </w:p>
+        </w:tc>
+      </w:tr>
+      <w:tr>
+        <w:tc>
+          <w:tcPr>
+            <w:tcW w:w="0" w:type="auto"/>
+          </w:tcPr>
+          <w:p>
+            <w:pPr>
+              <w:spacing w:before="120" w:after="120"/>
+              <w:rPr>
+                <w:rFonts w:ascii="Times New Roman" w:hAnsi="Times New Roman" w:cs="Times New Roman"/>
+                <w:sz w:val="24"/>
+                <w:szCs w:val="24"/>
+              </w:rPr>
+            </w:pPr>
+            <w:r>
+              <w:rPr>
+                <w:rFonts w:ascii="Times New Roman" w:hAnsi="Times New Roman" w:cs="Times New Roman"/>
+                <w:sz w:val="24"/>
+                <w:szCs w:val="24"/>
+              </w:rPr>
+              <w:t>2</w:t>
+            </w:r>
+          </w:p>
+        </w:tc>
+        <w:tc>
+          <w:tcPr>
+            <w:tcW w:w="0" w:type="auto"/>
+          </w:tcPr>
+          <w:p>
+            <w:pPr>
+              <w:spacing w:before="120" w:after="120"/>
+              <w:rPr>
+                <w:rFonts w:ascii="Times New Roman" w:hAnsi="Times New Roman" w:cs="Times New Roman"/>
+                <w:sz w:val="24"/>
+                <w:szCs w:val="24"/>
+              </w:rPr>
+            </w:pPr>
+            <w:r>
+              <w:rPr>
+                <w:rFonts w:ascii="Times New Roman" w:hAnsi="Times New Roman" w:cs="Times New Roman"/>
+                <w:sz w:val="24"/>
+                <w:szCs w:val="24"/>
+              </w:rPr>
+              <w:t>Loading</w:t>
+            </w:r>
+          </w:p>
+        </w:tc>
+        <w:tc>
+          <w:tcPr>
+            <w:tcW w:w="0" w:type="auto"/>
+          </w:tcPr>
+          <w:p>
+            <w:pPr>
+              <w:spacing w:before="120" w:after="120"/>
+              <w:rPr>
+                <w:rFonts w:ascii="Times New Roman" w:hAnsi="Times New Roman" w:cs="Times New Roman"/>
+                <w:sz w:val="24"/>
+                <w:szCs w:val="24"/>
+              </w:rPr>
+            </w:pPr>
+            <w:r>
+              <w:rPr>
+                <w:rFonts w:ascii="Times New Roman" w:hAnsi="Times New Roman" w:cs="Times New Roman"/>
+                <w:sz w:val="24"/>
+                <w:szCs w:val="24"/>
+              </w:rPr>
+              <w:t>Loading</w:t>
+            </w:r>
+          </w:p>
+        </w:tc>
+        <w:tc>
+          <w:tcPr>
+            <w:tcW w:w="0" w:type="auto"/>
+          </w:tcPr>
+          <w:p>
+            <w:pPr>
+              <w:spacing w:before="120" w:after="120"/>
+              <w:rPr>
+                <w:rFonts w:ascii="Times New Roman" w:hAnsi="Times New Roman" w:cs="Times New Roman"/>
+                <w:sz w:val="24"/>
+                <w:szCs w:val="24"/>
+              </w:rPr>
+            </w:pPr>
+            <w:r>
+              <w:rPr>
+                <w:rFonts w:ascii="Times New Roman" w:hAnsi="Times New Roman" w:cs="Times New Roman"/>
+                <w:sz w:val="24"/>
+                <w:szCs w:val="24"/>
+              </w:rPr>
+              <w:t>Yes</w:t>
+            </w:r>
+          </w:p>
+        </w:tc>
+        <w:tc>
+          <w:tcPr>
+            <w:tcW w:w="0" w:type="auto"/>
+          </w:tcPr>
+          <w:p>
+            <w:pPr>
+              <w:spacing w:before="120" w:after="120"/>
+              <w:rPr>
+                <w:rFonts w:ascii="Times New Roman" w:hAnsi="Times New Roman" w:cs="Times New Roman"/>
+                <w:sz w:val="24"/>
+                <w:szCs w:val="24"/>
+              </w:rPr>
+            </w:pPr>
+            <w:r>
+              <w:rPr>
+                <w:rFonts w:ascii="Times New Roman" w:hAnsi="Times New Roman" w:cs="Times New Roman"/>
+                <w:sz w:val="24"/>
+                <w:szCs w:val="24"/>
+              </w:rPr>
+              <w:t xml:space="preserve">No </w:t>
+            </w:r>
+          </w:p>
+        </w:tc>
+        <w:tc>
+          <w:tcPr>
+            <w:tcW w:w="0" w:type="auto"/>
+          </w:tcPr>
+          <w:p>
+            <w:pPr>
+              <w:spacing w:before="120" w:after="120"/>
+              <w:rPr>
+                <w:rFonts w:ascii="Times New Roman" w:hAnsi="Times New Roman" w:cs="Times New Roman"/>
+                <w:sz w:val="24"/>
+                <w:szCs w:val="24"/>
+              </w:rPr>
+            </w:pPr>
+            <w:r>
+              <w:rPr>
+                <w:rFonts w:ascii="Times New Roman" w:hAnsi="Times New Roman" w:cs="Times New Roman"/>
+                <w:sz w:val="24"/>
+                <w:szCs w:val="24"/>
+              </w:rPr>
+              <w:t>Label</w:t>
+            </w:r>
+          </w:p>
+        </w:tc>
+        <w:tc>
+          <w:tcPr>
+            <w:tcW w:w="0" w:type="auto"/>
+          </w:tcPr>
+          <w:p>
+            <w:pPr>
+              <w:spacing w:before="120" w:after="120"/>
+              <w:rPr>
+                <w:rFonts w:ascii="Times New Roman" w:hAnsi="Times New Roman" w:cs="Times New Roman"/>
+                <w:sz w:val="24"/>
+                <w:szCs w:val="24"/>
+              </w:rPr>
+            </w:pPr>
+            <w:r>
+              <w:rPr>
+                <w:rFonts w:ascii="Times New Roman" w:hAnsi="Times New Roman" w:cs="Times New Roman"/>
+                <w:sz w:val="24"/>
+                <w:szCs w:val="24"/>
+              </w:rPr>
+              <w:t>N/A</w:t>
+            </w:r>
+          </w:p>
+        </w:tc>
+        <w:tc>
+          <w:tcPr>
+            <w:tcW w:w="0" w:type="auto"/>
+          </w:tcPr>
+          <w:p>
+            <w:pPr>
+              <w:spacing w:before="120" w:after="120"/>
+              <w:rPr>
+                <w:rFonts w:ascii="Times New Roman" w:hAnsi="Times New Roman" w:cs="Times New Roman"/>
+                <w:sz w:val="24"/>
+                <w:szCs w:val="24"/>
+              </w:rPr>
+            </w:pPr>
+            <w:r>
+              <w:rPr>
+                <w:rFonts w:ascii="Times New Roman" w:hAnsi="Times New Roman" w:cs="Times New Roman"/>
+                <w:sz w:val="24"/>
+                <w:szCs w:val="24"/>
+              </w:rPr>
+              <w:t>N/A</w:t>
+            </w:r>
+          </w:p>
+        </w:tc>
+      </w:tr>
+    </w:tbl>
+    <w:p>
+      <w:pPr>
+        <w:pStyle w:val="Style1"/>
+        <w:spacing w:before="120" w:after="120"/>
+        <w:jc w:val="left"/>
+      </w:pPr>
+    </w:p>
+    <w:p>
+      <w:pPr>
+        <w:pStyle w:val="Style1"/>
+        <w:spacing w:before="120" w:after="120"/>
+        <w:jc w:val="left"/>
+      </w:pPr>
+      <w:r>
+        <w:t xml:space="preserve">6.2. </w:t>
+      </w:r>
+      <w:r>
+        <w:t>Login screen</w:t>
+      </w:r>
+    </w:p>
+    <w:p>
+      <w:pPr>
+        <w:pStyle w:val="Style1"/>
+        <w:spacing w:before="120" w:after="120"/>
+        <w:jc w:val="left"/>
+      </w:pPr>
+      <w:r>
+        <w:rPr>
+          <w:noProof/>
+        </w:rPr>
+        <w:drawing>
+          <wp:inline distT="0" distB="0" distL="0" distR="0">
+            <wp:extent cx="4563112" cy="3029373"/>
+            <wp:effectExtent l="0" t="0" r="8890" b="0"/>
+            <wp:docPr id="6" name="Picture 6"/>
+            <wp:cNvGraphicFramePr>
+              <a:graphicFrameLocks xmlns:a="http://schemas.openxmlformats.org/drawingml/2006/main" noChangeAspect="1"/>
+            </wp:cNvGraphicFramePr>
+            <a:graphic xmlns:a="http://schemas.openxmlformats.org/drawingml/2006/main">
+              <a:graphicData uri="http://schemas.openxmlformats.org/drawingml/2006/picture">
+                <pic:pic xmlns:pic="http://schemas.openxmlformats.org/drawingml/2006/picture">
+                  <pic:nvPicPr>
+                    <pic:cNvPr id="6" name="login.PNG"/>
+                    <pic:cNvPicPr/>
+                  </pic:nvPicPr>
+                  <pic:blipFill>
+                    <a:blip r:embed="rId19">
+                      <a:extLst>
+                        <a:ext uri="{28A0092B-C50C-407E-A947-70E740481C1C}">
+                          <a14:useLocalDpi xmlns:a14="http://schemas.microsoft.com/office/drawing/2010/main" val="0"/>
+                        </a:ext>
+                      </a:extLst>
+                    </a:blip>
+                    <a:stretch>
+                      <a:fillRect/>
+                    </a:stretch>
+                  </pic:blipFill>
+                  <pic:spPr>
+                    <a:xfrm>
+                      <a:off x="0" y="0"/>
+                      <a:ext cx="4563112" cy="3029373"/>
+                    </a:xfrm>
+                    <a:prstGeom prst="rect">
+                      <a:avLst/>
+                    </a:prstGeom>
+                  </pic:spPr>
+                </pic:pic>
+              </a:graphicData>
+            </a:graphic>
+          </wp:inline>
+        </w:drawing>
+      </w:r>
+    </w:p>
+    <w:p>
+      <w:pPr>
+        <w:pStyle w:val="Style1"/>
+        <w:spacing w:before="120" w:after="120"/>
+        <w:jc w:val="left"/>
+      </w:pPr>
+    </w:p>
+    <w:p>
+      <w:pPr>
+        <w:spacing w:before="120" w:after="120" w:line="240" w:lineRule="auto"/>
+        <w:rPr>
+          <w:rFonts w:ascii="Times New Roman" w:hAnsi="Times New Roman" w:cs="Times New Roman"/>
+          <w:b/>
+          <w:sz w:val="24"/>
+          <w:szCs w:val="24"/>
+        </w:rPr>
+      </w:pPr>
+      <w:r>
+        <w:rPr>
+          <w:rFonts w:ascii="Times New Roman" w:hAnsi="Times New Roman" w:cs="Times New Roman"/>
+          <w:b/>
+          <w:sz w:val="24"/>
+          <w:szCs w:val="24"/>
+        </w:rPr>
+        <w:t>Fields</w:t>
+      </w:r>
+    </w:p>
+    <w:tbl>
+      <w:tblPr>
+        <w:tblStyle w:val="TableGrid"/>
+        <w:tblW w:w="0" w:type="auto"/>
+        <w:tblLook w:val="04A0" w:firstRow="1" w:lastRow="0" w:firstColumn="1" w:lastColumn="0" w:noHBand="0" w:noVBand="1"/>
+      </w:tblPr>
+      <w:tblGrid>
+        <w:gridCol w:w="510"/>
+        <w:gridCol w:w="1206"/>
+        <w:gridCol w:w="1503"/>
+        <w:gridCol w:w="884"/>
+        <w:gridCol w:w="1376"/>
+        <w:gridCol w:w="1418"/>
+        <w:gridCol w:w="933"/>
+        <w:gridCol w:w="950"/>
+      </w:tblGrid>
+      <w:tr>
+        <w:tc>
+          <w:tcPr>
+            <w:tcW w:w="0" w:type="auto"/>
+          </w:tcPr>
+          <w:p>
+            <w:pPr>
+              <w:spacing w:before="120" w:after="120"/>
+              <w:rPr>
+                <w:rFonts w:ascii="Times New Roman" w:hAnsi="Times New Roman" w:cs="Times New Roman"/>
+                <w:b/>
+                <w:sz w:val="24"/>
+                <w:szCs w:val="24"/>
+              </w:rPr>
+            </w:pPr>
+            <w:r>
+              <w:rPr>
+                <w:rFonts w:ascii="Times New Roman" w:hAnsi="Times New Roman" w:cs="Times New Roman"/>
+                <w:b/>
+                <w:sz w:val="24"/>
+                <w:szCs w:val="24"/>
+              </w:rPr>
+              <w:t>No</w:t>
+            </w:r>
+          </w:p>
+        </w:tc>
+        <w:tc>
+          <w:tcPr>
+            <w:tcW w:w="0" w:type="auto"/>
+          </w:tcPr>
+          <w:p>
+            <w:pPr>
+              <w:spacing w:before="120" w:after="120"/>
+              <w:rPr>
+                <w:rFonts w:ascii="Times New Roman" w:hAnsi="Times New Roman" w:cs="Times New Roman"/>
+                <w:b/>
+                <w:sz w:val="24"/>
+                <w:szCs w:val="24"/>
+              </w:rPr>
+            </w:pPr>
+            <w:r>
+              <w:rPr>
+                <w:rFonts w:ascii="Times New Roman" w:hAnsi="Times New Roman" w:cs="Times New Roman"/>
+                <w:b/>
+                <w:sz w:val="24"/>
+                <w:szCs w:val="24"/>
+              </w:rPr>
+              <w:t>Field Name</w:t>
+            </w:r>
+          </w:p>
+        </w:tc>
+        <w:tc>
+          <w:tcPr>
+            <w:tcW w:w="0" w:type="auto"/>
+          </w:tcPr>
+          <w:p>
+            <w:pPr>
+              <w:spacing w:before="120" w:after="120"/>
+              <w:rPr>
+                <w:rFonts w:ascii="Times New Roman" w:hAnsi="Times New Roman" w:cs="Times New Roman"/>
+                <w:b/>
+                <w:sz w:val="24"/>
+                <w:szCs w:val="24"/>
+              </w:rPr>
+            </w:pPr>
+            <w:r>
+              <w:rPr>
+                <w:rFonts w:ascii="Times New Roman" w:hAnsi="Times New Roman" w:cs="Times New Roman"/>
+                <w:b/>
+                <w:sz w:val="24"/>
+                <w:szCs w:val="24"/>
+              </w:rPr>
+              <w:t>Description</w:t>
+            </w:r>
+          </w:p>
+        </w:tc>
+        <w:tc>
+          <w:tcPr>
+            <w:tcW w:w="0" w:type="auto"/>
+          </w:tcPr>
+          <w:p>
+            <w:pPr>
+              <w:spacing w:before="120" w:after="120"/>
+              <w:rPr>
+                <w:rFonts w:ascii="Times New Roman" w:hAnsi="Times New Roman" w:cs="Times New Roman"/>
+                <w:b/>
+                <w:sz w:val="24"/>
+                <w:szCs w:val="24"/>
+              </w:rPr>
+            </w:pPr>
+            <w:r>
+              <w:rPr>
+                <w:rFonts w:ascii="Times New Roman" w:hAnsi="Times New Roman" w:cs="Times New Roman"/>
+                <w:b/>
+                <w:sz w:val="24"/>
+                <w:szCs w:val="24"/>
+              </w:rPr>
+              <w:t>Read only</w:t>
+            </w:r>
+          </w:p>
+        </w:tc>
+        <w:tc>
+          <w:tcPr>
+            <w:tcW w:w="0" w:type="auto"/>
+          </w:tcPr>
+          <w:p>
+            <w:pPr>
+              <w:spacing w:before="120" w:after="120"/>
+              <w:rPr>
+                <w:rFonts w:ascii="Times New Roman" w:hAnsi="Times New Roman" w:cs="Times New Roman"/>
+                <w:b/>
+                <w:sz w:val="24"/>
+                <w:szCs w:val="24"/>
+              </w:rPr>
+            </w:pPr>
+            <w:r>
+              <w:rPr>
+                <w:rFonts w:ascii="Times New Roman" w:hAnsi="Times New Roman" w:cs="Times New Roman"/>
+                <w:b/>
+                <w:sz w:val="24"/>
+                <w:szCs w:val="24"/>
+              </w:rPr>
+              <w:t>Mandatory</w:t>
+            </w:r>
+          </w:p>
+        </w:tc>
+        <w:tc>
+          <w:tcPr>
+            <w:tcW w:w="0" w:type="auto"/>
+          </w:tcPr>
+          <w:p>
+            <w:pPr>
+              <w:spacing w:before="120" w:after="120"/>
+              <w:rPr>
+                <w:rFonts w:ascii="Times New Roman" w:hAnsi="Times New Roman" w:cs="Times New Roman"/>
+                <w:b/>
+                <w:sz w:val="24"/>
+                <w:szCs w:val="24"/>
+              </w:rPr>
+            </w:pPr>
+            <w:r>
+              <w:rPr>
+                <w:rFonts w:ascii="Times New Roman" w:hAnsi="Times New Roman" w:cs="Times New Roman"/>
+                <w:b/>
+                <w:sz w:val="24"/>
+                <w:szCs w:val="24"/>
+              </w:rPr>
+              <w:t>Control Type</w:t>
+            </w:r>
+          </w:p>
+        </w:tc>
+        <w:tc>
+          <w:tcPr>
+            <w:tcW w:w="0" w:type="auto"/>
+          </w:tcPr>
+          <w:p>
+            <w:pPr>
+              <w:spacing w:before="120" w:after="120"/>
+              <w:rPr>
+                <w:rFonts w:ascii="Times New Roman" w:hAnsi="Times New Roman" w:cs="Times New Roman"/>
+                <w:b/>
+                <w:sz w:val="24"/>
+                <w:szCs w:val="24"/>
+              </w:rPr>
+            </w:pPr>
+            <w:r>
+              <w:rPr>
+                <w:rFonts w:ascii="Times New Roman" w:hAnsi="Times New Roman" w:cs="Times New Roman"/>
+                <w:b/>
+                <w:sz w:val="24"/>
+                <w:szCs w:val="24"/>
+              </w:rPr>
+              <w:t>Data Type</w:t>
+            </w:r>
+          </w:p>
+        </w:tc>
+        <w:tc>
+          <w:tcPr>
+            <w:tcW w:w="0" w:type="auto"/>
+          </w:tcPr>
+          <w:p>
+            <w:pPr>
+              <w:spacing w:before="120" w:after="120"/>
+              <w:rPr>
+                <w:rFonts w:ascii="Times New Roman" w:hAnsi="Times New Roman" w:cs="Times New Roman"/>
+                <w:b/>
+                <w:sz w:val="24"/>
+                <w:szCs w:val="24"/>
+              </w:rPr>
+            </w:pPr>
+            <w:r>
+              <w:rPr>
+                <w:rFonts w:ascii="Times New Roman" w:hAnsi="Times New Roman" w:cs="Times New Roman"/>
+                <w:b/>
+                <w:sz w:val="24"/>
+                <w:szCs w:val="24"/>
+              </w:rPr>
+              <w:t>Length</w:t>
+            </w:r>
+          </w:p>
+        </w:tc>
+      </w:tr>
+      <w:tr>
+        <w:tc>
+          <w:tcPr>
+            <w:tcW w:w="0" w:type="auto"/>
+          </w:tcPr>
+          <w:p>
+            <w:pPr>
+              <w:spacing w:before="120" w:after="120"/>
+              <w:rPr>
+                <w:rFonts w:ascii="Times New Roman" w:hAnsi="Times New Roman" w:cs="Times New Roman"/>
+                <w:sz w:val="24"/>
+                <w:szCs w:val="24"/>
+              </w:rPr>
+            </w:pPr>
+            <w:r>
+              <w:rPr>
+                <w:rFonts w:ascii="Times New Roman" w:hAnsi="Times New Roman" w:cs="Times New Roman"/>
+                <w:sz w:val="24"/>
+                <w:szCs w:val="24"/>
+              </w:rPr>
+              <w:t>1</w:t>
+            </w:r>
+          </w:p>
+        </w:tc>
+        <w:tc>
+          <w:tcPr>
+            <w:tcW w:w="0" w:type="auto"/>
+          </w:tcPr>
+          <w:p>
+            <w:pPr>
+              <w:spacing w:before="120" w:after="120"/>
+              <w:rPr>
+                <w:rFonts w:ascii="Times New Roman" w:hAnsi="Times New Roman" w:cs="Times New Roman"/>
+                <w:sz w:val="24"/>
+                <w:szCs w:val="24"/>
+              </w:rPr>
+            </w:pPr>
+            <w:r>
+              <w:rPr>
+                <w:rFonts w:ascii="Times New Roman" w:hAnsi="Times New Roman" w:cs="Times New Roman"/>
+                <w:sz w:val="24"/>
+                <w:szCs w:val="24"/>
+              </w:rPr>
+              <w:t>HPOS</w:t>
+            </w:r>
+          </w:p>
+        </w:tc>
+        <w:tc>
+          <w:tcPr>
+            <w:tcW w:w="0" w:type="auto"/>
+          </w:tcPr>
+          <w:p>
+            <w:pPr>
+              <w:spacing w:before="120" w:after="120"/>
+              <w:rPr>
+                <w:rFonts w:ascii="Times New Roman" w:hAnsi="Times New Roman" w:cs="Times New Roman"/>
+                <w:sz w:val="24"/>
+                <w:szCs w:val="24"/>
+              </w:rPr>
+            </w:pPr>
+            <w:r>
+              <w:rPr>
+                <w:rFonts w:ascii="Times New Roman" w:hAnsi="Times New Roman" w:cs="Times New Roman"/>
+                <w:sz w:val="24"/>
+                <w:szCs w:val="24"/>
+              </w:rPr>
+              <w:t>Name of system</w:t>
+            </w:r>
+          </w:p>
+        </w:tc>
+        <w:tc>
+          <w:tcPr>
+            <w:tcW w:w="0" w:type="auto"/>
+          </w:tcPr>
+          <w:p>
+            <w:pPr>
+              <w:spacing w:before="120" w:after="120"/>
+              <w:rPr>
+                <w:rFonts w:ascii="Times New Roman" w:hAnsi="Times New Roman" w:cs="Times New Roman"/>
+                <w:sz w:val="24"/>
+                <w:szCs w:val="24"/>
+              </w:rPr>
+            </w:pPr>
+            <w:r>
+              <w:rPr>
+                <w:rFonts w:ascii="Times New Roman" w:hAnsi="Times New Roman" w:cs="Times New Roman"/>
+                <w:sz w:val="24"/>
+                <w:szCs w:val="24"/>
+              </w:rPr>
+              <w:t>Yes</w:t>
+            </w:r>
+          </w:p>
+        </w:tc>
+        <w:tc>
+          <w:tcPr>
+            <w:tcW w:w="0" w:type="auto"/>
+          </w:tcPr>
+          <w:p>
+            <w:pPr>
+              <w:spacing w:before="120" w:after="120"/>
+              <w:rPr>
+                <w:rFonts w:ascii="Times New Roman" w:hAnsi="Times New Roman" w:cs="Times New Roman"/>
+                <w:sz w:val="24"/>
+                <w:szCs w:val="24"/>
+              </w:rPr>
+            </w:pPr>
+            <w:r>
+              <w:rPr>
+                <w:rFonts w:ascii="Times New Roman" w:hAnsi="Times New Roman" w:cs="Times New Roman"/>
+                <w:sz w:val="24"/>
+                <w:szCs w:val="24"/>
+              </w:rPr>
+              <w:t>No</w:t>
+            </w:r>
+          </w:p>
+        </w:tc>
+        <w:tc>
+          <w:tcPr>
+            <w:tcW w:w="0" w:type="auto"/>
+          </w:tcPr>
+          <w:p>
+            <w:pPr>
+              <w:spacing w:before="120" w:after="120"/>
+              <w:rPr>
+                <w:rFonts w:ascii="Times New Roman" w:hAnsi="Times New Roman" w:cs="Times New Roman"/>
+                <w:sz w:val="24"/>
+                <w:szCs w:val="24"/>
+              </w:rPr>
+            </w:pPr>
+            <w:r>
+              <w:rPr>
+                <w:rFonts w:ascii="Times New Roman" w:hAnsi="Times New Roman" w:cs="Times New Roman"/>
+                <w:sz w:val="24"/>
+                <w:szCs w:val="24"/>
+              </w:rPr>
+              <w:t>Label</w:t>
+            </w:r>
+          </w:p>
+        </w:tc>
+        <w:tc>
+          <w:tcPr>
+            <w:tcW w:w="0" w:type="auto"/>
+          </w:tcPr>
+          <w:p>
+            <w:pPr>
+              <w:spacing w:before="120" w:after="120"/>
+              <w:rPr>
+                <w:rFonts w:ascii="Times New Roman" w:hAnsi="Times New Roman" w:cs="Times New Roman"/>
+                <w:sz w:val="24"/>
+                <w:szCs w:val="24"/>
+              </w:rPr>
+            </w:pPr>
+            <w:r>
+              <w:rPr>
+                <w:rFonts w:ascii="Times New Roman" w:hAnsi="Times New Roman" w:cs="Times New Roman"/>
+                <w:sz w:val="24"/>
+                <w:szCs w:val="24"/>
+              </w:rPr>
+              <w:t>N/A</w:t>
+            </w:r>
+          </w:p>
+        </w:tc>
+        <w:tc>
+          <w:tcPr>
+            <w:tcW w:w="0" w:type="auto"/>
+          </w:tcPr>
+          <w:p>
+            <w:pPr>
+              <w:spacing w:before="120" w:after="120"/>
+              <w:rPr>
+                <w:rFonts w:ascii="Times New Roman" w:hAnsi="Times New Roman" w:cs="Times New Roman"/>
+                <w:sz w:val="24"/>
+                <w:szCs w:val="24"/>
+              </w:rPr>
+            </w:pPr>
+            <w:r>
+              <w:rPr>
+                <w:rFonts w:ascii="Times New Roman" w:hAnsi="Times New Roman" w:cs="Times New Roman"/>
+                <w:sz w:val="24"/>
+                <w:szCs w:val="24"/>
+              </w:rPr>
+              <w:t>N/A</w:t>
+            </w:r>
+          </w:p>
+        </w:tc>
+      </w:tr>
+      <w:tr>
+        <w:tc>
+          <w:tcPr>
+            <w:tcW w:w="0" w:type="auto"/>
+          </w:tcPr>
+          <w:p>
+            <w:pPr>
+              <w:spacing w:before="120" w:after="120"/>
+              <w:rPr>
+                <w:rFonts w:ascii="Times New Roman" w:hAnsi="Times New Roman" w:cs="Times New Roman"/>
+                <w:sz w:val="24"/>
+                <w:szCs w:val="24"/>
+              </w:rPr>
+            </w:pPr>
+            <w:r>
+              <w:rPr>
+                <w:rFonts w:ascii="Times New Roman" w:hAnsi="Times New Roman" w:cs="Times New Roman"/>
+                <w:sz w:val="24"/>
+                <w:szCs w:val="24"/>
+              </w:rPr>
+              <w:t>2</w:t>
+            </w:r>
+          </w:p>
+        </w:tc>
+        <w:tc>
+          <w:tcPr>
+            <w:tcW w:w="0" w:type="auto"/>
+          </w:tcPr>
+          <w:p>
+            <w:pPr>
+              <w:spacing w:before="120" w:after="120"/>
+              <w:rPr>
+                <w:rFonts w:ascii="Times New Roman" w:hAnsi="Times New Roman" w:cs="Times New Roman"/>
+                <w:sz w:val="24"/>
+                <w:szCs w:val="24"/>
+              </w:rPr>
+            </w:pPr>
+            <w:r>
+              <w:rPr>
+                <w:rFonts w:ascii="Times New Roman" w:hAnsi="Times New Roman" w:cs="Times New Roman"/>
+                <w:sz w:val="24"/>
+                <w:szCs w:val="24"/>
+              </w:rPr>
+              <w:t>Password</w:t>
+            </w:r>
+          </w:p>
+        </w:tc>
+        <w:tc>
+          <w:tcPr>
+            <w:tcW w:w="0" w:type="auto"/>
+          </w:tcPr>
+          <w:p>
+            <w:pPr>
+              <w:spacing w:before="120" w:after="120"/>
+              <w:rPr>
+                <w:rFonts w:ascii="Times New Roman" w:hAnsi="Times New Roman" w:cs="Times New Roman"/>
+                <w:sz w:val="24"/>
+                <w:szCs w:val="24"/>
+              </w:rPr>
+            </w:pPr>
+            <w:r>
+              <w:rPr>
+                <w:rFonts w:ascii="Times New Roman" w:hAnsi="Times New Roman" w:cs="Times New Roman"/>
+                <w:sz w:val="24"/>
+                <w:szCs w:val="24"/>
+              </w:rPr>
+              <w:t>Fill password</w:t>
+            </w:r>
+          </w:p>
+        </w:tc>
+        <w:tc>
+          <w:tcPr>
+            <w:tcW w:w="0" w:type="auto"/>
+          </w:tcPr>
+          <w:p>
+            <w:pPr>
+              <w:spacing w:before="120" w:after="120"/>
+              <w:rPr>
+                <w:rFonts w:ascii="Times New Roman" w:hAnsi="Times New Roman" w:cs="Times New Roman"/>
+                <w:sz w:val="24"/>
+                <w:szCs w:val="24"/>
+              </w:rPr>
+            </w:pPr>
+            <w:r>
+              <w:rPr>
+                <w:rFonts w:ascii="Times New Roman" w:hAnsi="Times New Roman" w:cs="Times New Roman"/>
+                <w:sz w:val="24"/>
+                <w:szCs w:val="24"/>
+              </w:rPr>
+              <w:t>No</w:t>
+            </w:r>
+          </w:p>
+        </w:tc>
+        <w:tc>
+          <w:tcPr>
+            <w:tcW w:w="0" w:type="auto"/>
+          </w:tcPr>
+          <w:p>
+            <w:pPr>
+              <w:spacing w:before="120" w:after="120"/>
+              <w:rPr>
+                <w:rFonts w:ascii="Times New Roman" w:hAnsi="Times New Roman" w:cs="Times New Roman"/>
+                <w:sz w:val="24"/>
+                <w:szCs w:val="24"/>
+              </w:rPr>
+            </w:pPr>
+            <w:r>
+              <w:rPr>
+                <w:rFonts w:ascii="Times New Roman" w:hAnsi="Times New Roman" w:cs="Times New Roman"/>
+                <w:sz w:val="24"/>
+                <w:szCs w:val="24"/>
+              </w:rPr>
+              <w:t>Yes</w:t>
+            </w:r>
+            <w:r>
+              <w:rPr>
+                <w:rFonts w:ascii="Times New Roman" w:hAnsi="Times New Roman" w:cs="Times New Roman"/>
+                <w:sz w:val="24"/>
+                <w:szCs w:val="24"/>
+              </w:rPr>
+              <w:t xml:space="preserve"> </w:t>
+            </w:r>
+          </w:p>
+        </w:tc>
+        <w:tc>
+          <w:tcPr>
+            <w:tcW w:w="0" w:type="auto"/>
+          </w:tcPr>
+          <w:p>
+            <w:pPr>
+              <w:spacing w:before="120" w:after="120"/>
+              <w:rPr>
+                <w:rFonts w:ascii="Times New Roman" w:hAnsi="Times New Roman" w:cs="Times New Roman"/>
+                <w:sz w:val="24"/>
+                <w:szCs w:val="24"/>
+              </w:rPr>
+            </w:pPr>
+            <w:r>
+              <w:rPr>
+                <w:rFonts w:ascii="Times New Roman" w:hAnsi="Times New Roman" w:cs="Times New Roman"/>
+                <w:sz w:val="24"/>
+                <w:szCs w:val="24"/>
+              </w:rPr>
+              <w:t>Password Text Field</w:t>
+            </w:r>
+          </w:p>
+        </w:tc>
+        <w:tc>
+          <w:tcPr>
+            <w:tcW w:w="0" w:type="auto"/>
+          </w:tcPr>
+          <w:p>
+            <w:pPr>
+              <w:spacing w:before="120" w:after="120"/>
+              <w:rPr>
+                <w:rFonts w:ascii="Times New Roman" w:hAnsi="Times New Roman" w:cs="Times New Roman"/>
+                <w:sz w:val="24"/>
+                <w:szCs w:val="24"/>
+              </w:rPr>
+            </w:pPr>
+            <w:r>
+              <w:rPr>
+                <w:rFonts w:ascii="Times New Roman" w:hAnsi="Times New Roman" w:cs="Times New Roman"/>
+                <w:sz w:val="24"/>
+                <w:szCs w:val="24"/>
+              </w:rPr>
+              <w:t>String</w:t>
+            </w:r>
+          </w:p>
+        </w:tc>
+        <w:tc>
+          <w:tcPr>
+            <w:tcW w:w="0" w:type="auto"/>
+          </w:tcPr>
+          <w:p>
+            <w:pPr>
+              <w:spacing w:before="120" w:after="120"/>
+              <w:rPr>
+                <w:rFonts w:ascii="Times New Roman" w:hAnsi="Times New Roman" w:cs="Times New Roman"/>
+                <w:sz w:val="24"/>
+                <w:szCs w:val="24"/>
+              </w:rPr>
+            </w:pPr>
+            <w:r>
+              <w:rPr>
+                <w:rFonts w:ascii="Times New Roman" w:hAnsi="Times New Roman" w:cs="Times New Roman"/>
+                <w:sz w:val="24"/>
+                <w:szCs w:val="24"/>
+              </w:rPr>
+              <w:t>N/A</w:t>
+            </w:r>
+          </w:p>
+        </w:tc>
+      </w:tr>
+    </w:tbl>
+    <w:p>
+      <w:pPr>
+        <w:pStyle w:val="Table"/>
+      </w:pPr>
+    </w:p>
+    <w:p>
+      <w:pPr>
+        <w:pStyle w:val="Table"/>
+      </w:pPr>
+      <w:r>
+        <w:t>Button/Hyperlinks</w:t>
+      </w:r>
+    </w:p>
+    <w:tbl>
+      <w:tblPr>
+        <w:tblStyle w:val="TableGrid"/>
+        <w:tblW w:w="8815" w:type="dxa"/>
+        <w:tblLayout w:type="fixed"/>
+        <w:tblLook w:val="04A0" w:firstRow="1" w:lastRow="0" w:firstColumn="1" w:lastColumn="0" w:noHBand="0" w:noVBand="1"/>
+      </w:tblPr>
+      <w:tblGrid>
+        <w:gridCol w:w="510"/>
+        <w:gridCol w:w="1137"/>
+        <w:gridCol w:w="2488"/>
+        <w:gridCol w:w="1440"/>
+        <w:gridCol w:w="3240"/>
+      </w:tblGrid>
+      <w:tr>
+        <w:tc>
+          <w:tcPr>
+            <w:tcW w:w="510" w:type="dxa"/>
+          </w:tcPr>
+          <w:p>
+            <w:pPr>
+              <w:spacing w:before="120" w:after="120"/>
+              <w:rPr>
+                <w:rFonts w:ascii="Times New Roman" w:hAnsi="Times New Roman" w:cs="Times New Roman"/>
+                <w:b/>
+                <w:sz w:val="24"/>
+                <w:szCs w:val="24"/>
+              </w:rPr>
+            </w:pPr>
+            <w:r>
+              <w:rPr>
+                <w:rFonts w:ascii="Times New Roman" w:hAnsi="Times New Roman" w:cs="Times New Roman"/>
+                <w:b/>
+                <w:sz w:val="24"/>
+                <w:szCs w:val="24"/>
+              </w:rPr>
+              <w:t>No</w:t>
+            </w:r>
+          </w:p>
+        </w:tc>
+        <w:tc>
+          <w:tcPr>
+            <w:tcW w:w="1137" w:type="dxa"/>
+          </w:tcPr>
+          <w:p>
+            <w:pPr>
+              <w:spacing w:before="120" w:after="120"/>
+              <w:rPr>
+                <w:rFonts w:ascii="Times New Roman" w:hAnsi="Times New Roman" w:cs="Times New Roman"/>
+                <w:b/>
+                <w:sz w:val="24"/>
+                <w:szCs w:val="24"/>
+              </w:rPr>
+            </w:pPr>
+            <w:r>
+              <w:rPr>
+                <w:rFonts w:ascii="Times New Roman" w:hAnsi="Times New Roman" w:cs="Times New Roman"/>
+                <w:b/>
+                <w:sz w:val="24"/>
+                <w:szCs w:val="24"/>
+              </w:rPr>
+              <w:t>Function</w:t>
+            </w:r>
+          </w:p>
+        </w:tc>
+        <w:tc>
+          <w:tcPr>
+            <w:tcW w:w="2488" w:type="dxa"/>
+          </w:tcPr>
+          <w:p>
+            <w:pPr>
+              <w:spacing w:before="120" w:after="120"/>
+              <w:rPr>
+                <w:rFonts w:ascii="Times New Roman" w:hAnsi="Times New Roman" w:cs="Times New Roman"/>
+                <w:b/>
+                <w:sz w:val="24"/>
+                <w:szCs w:val="24"/>
+              </w:rPr>
+            </w:pPr>
+            <w:r>
+              <w:rPr>
+                <w:rFonts w:ascii="Times New Roman" w:hAnsi="Times New Roman" w:cs="Times New Roman"/>
+                <w:b/>
+                <w:sz w:val="24"/>
+                <w:szCs w:val="24"/>
+              </w:rPr>
+              <w:t>Description</w:t>
+            </w:r>
+          </w:p>
+        </w:tc>
+        <w:tc>
+          <w:tcPr>
+            <w:tcW w:w="1440" w:type="dxa"/>
+          </w:tcPr>
+          <w:p>
+            <w:pPr>
+              <w:spacing w:before="120" w:after="120"/>
+              <w:rPr>
+                <w:rFonts w:ascii="Times New Roman" w:hAnsi="Times New Roman" w:cs="Times New Roman"/>
+                <w:b/>
+                <w:sz w:val="24"/>
+                <w:szCs w:val="24"/>
+              </w:rPr>
+            </w:pPr>
+            <w:r>
+              <w:rPr>
+                <w:rFonts w:ascii="Times New Roman" w:hAnsi="Times New Roman" w:cs="Times New Roman"/>
+                <w:b/>
+                <w:sz w:val="24"/>
+                <w:szCs w:val="24"/>
+              </w:rPr>
+              <w:t>Validation</w:t>
+            </w:r>
+          </w:p>
+        </w:tc>
+        <w:tc>
+          <w:tcPr>
+            <w:tcW w:w="3240" w:type="dxa"/>
+          </w:tcPr>
+          <w:p>
+            <w:pPr>
+              <w:spacing w:before="120" w:after="120"/>
+              <w:rPr>
+                <w:rFonts w:ascii="Times New Roman" w:hAnsi="Times New Roman" w:cs="Times New Roman"/>
+                <w:b/>
+                <w:sz w:val="24"/>
+                <w:szCs w:val="24"/>
+              </w:rPr>
+            </w:pPr>
+            <w:r>
+              <w:rPr>
+                <w:rFonts w:ascii="Times New Roman" w:hAnsi="Times New Roman" w:cs="Times New Roman"/>
+                <w:b/>
+                <w:sz w:val="24"/>
+                <w:szCs w:val="24"/>
+              </w:rPr>
+              <w:t>Outcome</w:t>
+            </w:r>
+          </w:p>
+        </w:tc>
+      </w:tr>
+      <w:tr>
+        <w:tc>
+          <w:tcPr>
+            <w:tcW w:w="510" w:type="dxa"/>
+          </w:tcPr>
+          <w:p>
+            <w:pPr>
+              <w:spacing w:before="120" w:after="120"/>
+              <w:rPr>
+                <w:rFonts w:ascii="Times New Roman" w:hAnsi="Times New Roman" w:cs="Times New Roman"/>
+                <w:sz w:val="24"/>
+                <w:szCs w:val="24"/>
+              </w:rPr>
+            </w:pPr>
+            <w:r>
+              <w:rPr>
+                <w:rFonts w:ascii="Times New Roman" w:hAnsi="Times New Roman" w:cs="Times New Roman"/>
+                <w:sz w:val="24"/>
+                <w:szCs w:val="24"/>
+              </w:rPr>
+              <w:t>3</w:t>
+            </w:r>
+          </w:p>
+        </w:tc>
+        <w:tc>
+          <w:tcPr>
+            <w:tcW w:w="1137" w:type="dxa"/>
+          </w:tcPr>
+          <w:p>
+            <w:pPr>
+              <w:spacing w:before="120" w:after="120"/>
+              <w:rPr>
+                <w:rFonts w:ascii="Times New Roman" w:hAnsi="Times New Roman" w:cs="Times New Roman"/>
+                <w:sz w:val="24"/>
+                <w:szCs w:val="24"/>
+              </w:rPr>
+            </w:pPr>
+            <w:r>
+              <w:rPr>
+                <w:rFonts w:ascii="Times New Roman" w:hAnsi="Times New Roman" w:cs="Times New Roman"/>
+                <w:sz w:val="24"/>
+                <w:szCs w:val="24"/>
+              </w:rPr>
+              <w:t>Login</w:t>
+            </w:r>
+          </w:p>
+        </w:tc>
+        <w:tc>
+          <w:tcPr>
+            <w:tcW w:w="2488" w:type="dxa"/>
+          </w:tcPr>
+          <w:p>
+            <w:pPr>
+              <w:spacing w:before="120" w:after="120"/>
+              <w:rPr>
+                <w:rFonts w:ascii="Times New Roman" w:hAnsi="Times New Roman" w:cs="Times New Roman"/>
+                <w:sz w:val="24"/>
+                <w:szCs w:val="24"/>
+              </w:rPr>
+            </w:pPr>
+            <w:r>
+              <w:rPr>
+                <w:rFonts w:ascii="Times New Roman" w:hAnsi="Times New Roman" w:cs="Times New Roman"/>
+                <w:sz w:val="24"/>
+                <w:szCs w:val="24"/>
+              </w:rPr>
+              <w:t>Login into the</w:t>
+            </w:r>
+            <w:r>
+              <w:rPr>
+                <w:rFonts w:ascii="Times New Roman" w:hAnsi="Times New Roman" w:cs="Times New Roman"/>
+                <w:sz w:val="24"/>
+                <w:szCs w:val="24"/>
+              </w:rPr>
+              <w:t xml:space="preserve"> system</w:t>
+            </w:r>
+            <w:r>
+              <w:rPr>
+                <w:rFonts w:ascii="Times New Roman" w:hAnsi="Times New Roman" w:cs="Times New Roman"/>
+                <w:sz w:val="24"/>
+                <w:szCs w:val="24"/>
+              </w:rPr>
+              <w:t>.</w:t>
+            </w:r>
+          </w:p>
+        </w:tc>
+        <w:tc>
+          <w:tcPr>
+            <w:tcW w:w="1440" w:type="dxa"/>
+          </w:tcPr>
+          <w:p>
+            <w:pPr>
+              <w:spacing w:before="120" w:after="120"/>
+              <w:rPr>
+                <w:rFonts w:ascii="Times New Roman" w:hAnsi="Times New Roman" w:cs="Times New Roman"/>
+                <w:sz w:val="24"/>
+                <w:szCs w:val="24"/>
+              </w:rPr>
+            </w:pPr>
+            <w:r>
+              <w:rPr>
+                <w:rFonts w:ascii="Times New Roman" w:hAnsi="Times New Roman" w:cs="Times New Roman"/>
+                <w:sz w:val="24"/>
+                <w:szCs w:val="24"/>
+              </w:rPr>
+              <w:t>N/A</w:t>
+            </w:r>
+          </w:p>
+        </w:tc>
+        <w:tc>
+          <w:tcPr>
+            <w:tcW w:w="3240" w:type="dxa"/>
+          </w:tcPr>
+          <w:p>
+            <w:pPr>
+              <w:spacing w:before="120" w:after="120"/>
+              <w:rPr>
+                <w:rFonts w:ascii="Times New Roman" w:hAnsi="Times New Roman" w:cs="Times New Roman"/>
+                <w:sz w:val="24"/>
+                <w:szCs w:val="24"/>
+              </w:rPr>
+            </w:pPr>
+            <w:proofErr w:type="spellStart"/>
+            <w:r>
+              <w:rPr>
+                <w:rFonts w:ascii="Times New Roman" w:hAnsi="Times New Roman" w:cs="Times New Roman"/>
+                <w:sz w:val="24"/>
+                <w:szCs w:val="24"/>
+              </w:rPr>
+              <w:t>Tranfer</w:t>
+            </w:r>
+            <w:proofErr w:type="spellEnd"/>
+            <w:r>
+              <w:rPr>
+                <w:rFonts w:ascii="Times New Roman" w:hAnsi="Times New Roman" w:cs="Times New Roman"/>
+                <w:sz w:val="24"/>
+                <w:szCs w:val="24"/>
+              </w:rPr>
+              <w:t xml:space="preserve"> to Menu screen.</w:t>
+            </w:r>
+          </w:p>
+        </w:tc>
+      </w:tr>
+    </w:tbl>
+    <w:p>
+      <w:pPr>
+        <w:pStyle w:val="Table"/>
+      </w:pPr>
+    </w:p>
+    <w:p>
+      <w:pPr>
+        <w:pStyle w:val="Table"/>
+      </w:pPr>
+    </w:p>
+    <w:p>
+      <w:pPr>
+        <w:pStyle w:val="Style1"/>
+        <w:spacing w:before="120" w:after="120"/>
+        <w:jc w:val="left"/>
+      </w:pPr>
+      <w:r>
+        <w:lastRenderedPageBreak/>
+        <w:t>6.3</w:t>
+      </w:r>
+      <w:r>
+        <w:t xml:space="preserve">. </w:t>
+      </w:r>
+      <w:r>
+        <w:t>Manager screen</w:t>
+      </w:r>
+    </w:p>
+    <w:p>
+      <w:pPr>
+        <w:pStyle w:val="Style1"/>
+        <w:spacing w:before="120" w:after="120"/>
+        <w:jc w:val="left"/>
+      </w:pPr>
+      <w:r>
+        <w:rPr>
+          <w:noProof/>
+        </w:rPr>
+        <w:drawing>
+          <wp:inline distT="0" distB="0" distL="0" distR="0">
+            <wp:extent cx="4582164" cy="3067478"/>
+            <wp:effectExtent l="0" t="0" r="8890" b="0"/>
+            <wp:docPr id="14" name="Picture 14"/>
+            <wp:cNvGraphicFramePr>
+              <a:graphicFrameLocks xmlns:a="http://schemas.openxmlformats.org/drawingml/2006/main" noChangeAspect="1"/>
+            </wp:cNvGraphicFramePr>
+            <a:graphic xmlns:a="http://schemas.openxmlformats.org/drawingml/2006/main">
+              <a:graphicData uri="http://schemas.openxmlformats.org/drawingml/2006/picture">
+                <pic:pic xmlns:pic="http://schemas.openxmlformats.org/drawingml/2006/picture">
+                  <pic:nvPicPr>
+                    <pic:cNvPr id="14" name="Managerscreen.PNG"/>
+                    <pic:cNvPicPr/>
+                  </pic:nvPicPr>
+                  <pic:blipFill>
+                    <a:blip r:embed="rId20">
+                      <a:extLst>
+                        <a:ext uri="{28A0092B-C50C-407E-A947-70E740481C1C}">
+                          <a14:useLocalDpi xmlns:a14="http://schemas.microsoft.com/office/drawing/2010/main" val="0"/>
+                        </a:ext>
+                      </a:extLst>
+                    </a:blip>
+                    <a:stretch>
+                      <a:fillRect/>
+                    </a:stretch>
+                  </pic:blipFill>
+                  <pic:spPr>
+                    <a:xfrm>
+                      <a:off x="0" y="0"/>
+                      <a:ext cx="4582164" cy="3067478"/>
+                    </a:xfrm>
+                    <a:prstGeom prst="rect">
+                      <a:avLst/>
+                    </a:prstGeom>
+                  </pic:spPr>
+                </pic:pic>
+              </a:graphicData>
+            </a:graphic>
+          </wp:inline>
+        </w:drawing>
+      </w:r>
+    </w:p>
+    <w:p>
+      <w:pPr>
+        <w:pStyle w:val="Style1"/>
+        <w:spacing w:before="120" w:after="120"/>
+        <w:jc w:val="left"/>
+      </w:pPr>
+    </w:p>
+    <w:p>
+      <w:pPr>
+        <w:spacing w:before="120" w:after="120" w:line="240" w:lineRule="auto"/>
+        <w:rPr>
+          <w:rFonts w:ascii="Times New Roman" w:hAnsi="Times New Roman" w:cs="Times New Roman"/>
+          <w:b/>
+          <w:sz w:val="24"/>
+          <w:szCs w:val="24"/>
+        </w:rPr>
+      </w:pPr>
+      <w:r>
+        <w:rPr>
+          <w:rFonts w:ascii="Times New Roman" w:hAnsi="Times New Roman" w:cs="Times New Roman"/>
+          <w:b/>
+          <w:sz w:val="24"/>
+          <w:szCs w:val="24"/>
+        </w:rPr>
+        <w:t>Fields</w:t>
+      </w:r>
+    </w:p>
+    <w:tbl>
+      <w:tblPr>
+        <w:tblStyle w:val="TableGrid"/>
+        <w:tblW w:w="0" w:type="auto"/>
+        <w:tblLook w:val="04A0" w:firstRow="1" w:lastRow="0" w:firstColumn="1" w:lastColumn="0" w:noHBand="0" w:noVBand="1"/>
+      </w:tblPr>
+      <w:tblGrid>
+        <w:gridCol w:w="510"/>
+        <w:gridCol w:w="1216"/>
+        <w:gridCol w:w="1490"/>
+        <w:gridCol w:w="975"/>
+        <w:gridCol w:w="1376"/>
+        <w:gridCol w:w="1277"/>
+        <w:gridCol w:w="986"/>
+        <w:gridCol w:w="950"/>
+      </w:tblGrid>
+      <w:tr>
+        <w:tc>
+          <w:tcPr>
+            <w:tcW w:w="0" w:type="auto"/>
+          </w:tcPr>
+          <w:p>
+            <w:pPr>
+              <w:spacing w:before="120" w:after="120"/>
+              <w:rPr>
+                <w:rFonts w:ascii="Times New Roman" w:hAnsi="Times New Roman" w:cs="Times New Roman"/>
+                <w:b/>
+                <w:sz w:val="24"/>
+                <w:szCs w:val="24"/>
+              </w:rPr>
+            </w:pPr>
+            <w:r>
+              <w:rPr>
+                <w:rFonts w:ascii="Times New Roman" w:hAnsi="Times New Roman" w:cs="Times New Roman"/>
+                <w:b/>
+                <w:sz w:val="24"/>
+                <w:szCs w:val="24"/>
+              </w:rPr>
+              <w:t>No</w:t>
+            </w:r>
+          </w:p>
+        </w:tc>
+        <w:tc>
+          <w:tcPr>
+            <w:tcW w:w="0" w:type="auto"/>
+          </w:tcPr>
+          <w:p>
+            <w:pPr>
+              <w:spacing w:before="120" w:after="120"/>
+              <w:rPr>
+                <w:rFonts w:ascii="Times New Roman" w:hAnsi="Times New Roman" w:cs="Times New Roman"/>
+                <w:b/>
+                <w:sz w:val="24"/>
+                <w:szCs w:val="24"/>
+              </w:rPr>
+            </w:pPr>
+            <w:r>
+              <w:rPr>
+                <w:rFonts w:ascii="Times New Roman" w:hAnsi="Times New Roman" w:cs="Times New Roman"/>
+                <w:b/>
+                <w:sz w:val="24"/>
+                <w:szCs w:val="24"/>
+              </w:rPr>
+              <w:t>Field Name</w:t>
+            </w:r>
+          </w:p>
+        </w:tc>
+        <w:tc>
+          <w:tcPr>
+            <w:tcW w:w="0" w:type="auto"/>
+          </w:tcPr>
+          <w:p>
+            <w:pPr>
+              <w:spacing w:before="120" w:after="120"/>
+              <w:rPr>
+                <w:rFonts w:ascii="Times New Roman" w:hAnsi="Times New Roman" w:cs="Times New Roman"/>
+                <w:b/>
+                <w:sz w:val="24"/>
+                <w:szCs w:val="24"/>
+              </w:rPr>
+            </w:pPr>
+            <w:r>
+              <w:rPr>
+                <w:rFonts w:ascii="Times New Roman" w:hAnsi="Times New Roman" w:cs="Times New Roman"/>
+                <w:b/>
+                <w:sz w:val="24"/>
+                <w:szCs w:val="24"/>
+              </w:rPr>
+              <w:t>Description</w:t>
+            </w:r>
+          </w:p>
+        </w:tc>
+        <w:tc>
+          <w:tcPr>
+            <w:tcW w:w="0" w:type="auto"/>
+          </w:tcPr>
+          <w:p>
+            <w:pPr>
+              <w:spacing w:before="120" w:after="120"/>
+              <w:rPr>
+                <w:rFonts w:ascii="Times New Roman" w:hAnsi="Times New Roman" w:cs="Times New Roman"/>
+                <w:b/>
+                <w:sz w:val="24"/>
+                <w:szCs w:val="24"/>
+              </w:rPr>
+            </w:pPr>
+            <w:r>
+              <w:rPr>
+                <w:rFonts w:ascii="Times New Roman" w:hAnsi="Times New Roman" w:cs="Times New Roman"/>
+                <w:b/>
+                <w:sz w:val="24"/>
+                <w:szCs w:val="24"/>
+              </w:rPr>
+              <w:t>Read only</w:t>
+            </w:r>
+          </w:p>
+        </w:tc>
+        <w:tc>
+          <w:tcPr>
+            <w:tcW w:w="0" w:type="auto"/>
+          </w:tcPr>
+          <w:p>
+            <w:pPr>
+              <w:spacing w:before="120" w:after="120"/>
+              <w:rPr>
+                <w:rFonts w:ascii="Times New Roman" w:hAnsi="Times New Roman" w:cs="Times New Roman"/>
+                <w:b/>
+                <w:sz w:val="24"/>
+                <w:szCs w:val="24"/>
+              </w:rPr>
+            </w:pPr>
+            <w:r>
+              <w:rPr>
+                <w:rFonts w:ascii="Times New Roman" w:hAnsi="Times New Roman" w:cs="Times New Roman"/>
+                <w:b/>
+                <w:sz w:val="24"/>
+                <w:szCs w:val="24"/>
+              </w:rPr>
+              <w:t>Mandatory</w:t>
+            </w:r>
+          </w:p>
+        </w:tc>
+        <w:tc>
+          <w:tcPr>
+            <w:tcW w:w="0" w:type="auto"/>
+          </w:tcPr>
+          <w:p>
+            <w:pPr>
+              <w:spacing w:before="120" w:after="120"/>
+              <w:rPr>
+                <w:rFonts w:ascii="Times New Roman" w:hAnsi="Times New Roman" w:cs="Times New Roman"/>
+                <w:b/>
+                <w:sz w:val="24"/>
+                <w:szCs w:val="24"/>
+              </w:rPr>
+            </w:pPr>
+            <w:r>
+              <w:rPr>
+                <w:rFonts w:ascii="Times New Roman" w:hAnsi="Times New Roman" w:cs="Times New Roman"/>
+                <w:b/>
+                <w:sz w:val="24"/>
+                <w:szCs w:val="24"/>
+              </w:rPr>
+              <w:t>Control Type</w:t>
+            </w:r>
+          </w:p>
+        </w:tc>
+        <w:tc>
+          <w:tcPr>
+            <w:tcW w:w="0" w:type="auto"/>
+          </w:tcPr>
+          <w:p>
+            <w:pPr>
+              <w:spacing w:before="120" w:after="120"/>
+              <w:rPr>
+                <w:rFonts w:ascii="Times New Roman" w:hAnsi="Times New Roman" w:cs="Times New Roman"/>
+                <w:b/>
+                <w:sz w:val="24"/>
+                <w:szCs w:val="24"/>
+              </w:rPr>
+            </w:pPr>
+            <w:r>
+              <w:rPr>
+                <w:rFonts w:ascii="Times New Roman" w:hAnsi="Times New Roman" w:cs="Times New Roman"/>
+                <w:b/>
+                <w:sz w:val="24"/>
+                <w:szCs w:val="24"/>
+              </w:rPr>
+              <w:t>Data Type</w:t>
+            </w:r>
+          </w:p>
+        </w:tc>
+        <w:tc>
+          <w:tcPr>
+            <w:tcW w:w="0" w:type="auto"/>
+          </w:tcPr>
+          <w:p>
+            <w:pPr>
+              <w:spacing w:before="120" w:after="120"/>
+              <w:rPr>
+                <w:rFonts w:ascii="Times New Roman" w:hAnsi="Times New Roman" w:cs="Times New Roman"/>
+                <w:b/>
+                <w:sz w:val="24"/>
+                <w:szCs w:val="24"/>
+              </w:rPr>
+            </w:pPr>
+            <w:r>
+              <w:rPr>
+                <w:rFonts w:ascii="Times New Roman" w:hAnsi="Times New Roman" w:cs="Times New Roman"/>
+                <w:b/>
+                <w:sz w:val="24"/>
+                <w:szCs w:val="24"/>
+              </w:rPr>
+              <w:t>Length</w:t>
+            </w:r>
+          </w:p>
+        </w:tc>
+      </w:tr>
+      <w:tr>
+        <w:tc>
+          <w:tcPr>
+            <w:tcW w:w="0" w:type="auto"/>
+          </w:tcPr>
+          <w:p>
+            <w:pPr>
+              <w:spacing w:before="120" w:after="120"/>
+              <w:rPr>
+                <w:rFonts w:ascii="Times New Roman" w:hAnsi="Times New Roman" w:cs="Times New Roman"/>
+                <w:sz w:val="24"/>
+                <w:szCs w:val="24"/>
+              </w:rPr>
+            </w:pPr>
+            <w:r>
+              <w:rPr>
+                <w:rFonts w:ascii="Times New Roman" w:hAnsi="Times New Roman" w:cs="Times New Roman"/>
+                <w:sz w:val="24"/>
+                <w:szCs w:val="24"/>
+              </w:rPr>
+              <w:t>1</w:t>
+            </w:r>
+          </w:p>
+        </w:tc>
+        <w:tc>
+          <w:tcPr>
+            <w:tcW w:w="0" w:type="auto"/>
+          </w:tcPr>
+          <w:p>
+            <w:pPr>
+              <w:spacing w:before="120" w:after="120"/>
+              <w:rPr>
+                <w:rFonts w:ascii="Times New Roman" w:hAnsi="Times New Roman" w:cs="Times New Roman"/>
+                <w:sz w:val="24"/>
+                <w:szCs w:val="24"/>
+              </w:rPr>
+            </w:pPr>
+            <w:r>
+              <w:rPr>
+                <w:rFonts w:ascii="Times New Roman" w:hAnsi="Times New Roman" w:cs="Times New Roman"/>
+                <w:sz w:val="24"/>
+                <w:szCs w:val="24"/>
+              </w:rPr>
+              <w:t>Manager</w:t>
+            </w:r>
+          </w:p>
+        </w:tc>
+        <w:tc>
+          <w:tcPr>
+            <w:tcW w:w="0" w:type="auto"/>
+          </w:tcPr>
+          <w:p>
+            <w:pPr>
+              <w:spacing w:before="120" w:after="120"/>
+              <w:rPr>
+                <w:rFonts w:ascii="Times New Roman" w:hAnsi="Times New Roman" w:cs="Times New Roman"/>
+                <w:sz w:val="24"/>
+                <w:szCs w:val="24"/>
+              </w:rPr>
+            </w:pPr>
+            <w:r>
+              <w:rPr>
+                <w:rFonts w:ascii="Times New Roman" w:hAnsi="Times New Roman" w:cs="Times New Roman"/>
+                <w:sz w:val="24"/>
+                <w:szCs w:val="24"/>
+              </w:rPr>
+              <w:t>Role of user.</w:t>
+            </w:r>
+          </w:p>
+        </w:tc>
+        <w:tc>
+          <w:tcPr>
+            <w:tcW w:w="0" w:type="auto"/>
+          </w:tcPr>
+          <w:p>
+            <w:pPr>
+              <w:spacing w:before="120" w:after="120"/>
+              <w:rPr>
+                <w:rFonts w:ascii="Times New Roman" w:hAnsi="Times New Roman" w:cs="Times New Roman"/>
+                <w:sz w:val="24"/>
+                <w:szCs w:val="24"/>
+              </w:rPr>
+            </w:pPr>
+            <w:r>
+              <w:rPr>
+                <w:rFonts w:ascii="Times New Roman" w:hAnsi="Times New Roman" w:cs="Times New Roman"/>
+                <w:sz w:val="24"/>
+                <w:szCs w:val="24"/>
+              </w:rPr>
+              <w:t>Yes</w:t>
+            </w:r>
+          </w:p>
+        </w:tc>
+        <w:tc>
+          <w:tcPr>
+            <w:tcW w:w="0" w:type="auto"/>
+          </w:tcPr>
+          <w:p>
+            <w:pPr>
+              <w:spacing w:before="120" w:after="120"/>
+              <w:rPr>
+                <w:rFonts w:ascii="Times New Roman" w:hAnsi="Times New Roman" w:cs="Times New Roman"/>
+                <w:sz w:val="24"/>
+                <w:szCs w:val="24"/>
+              </w:rPr>
+            </w:pPr>
+            <w:r>
+              <w:rPr>
+                <w:rFonts w:ascii="Times New Roman" w:hAnsi="Times New Roman" w:cs="Times New Roman"/>
+                <w:sz w:val="24"/>
+                <w:szCs w:val="24"/>
+              </w:rPr>
+              <w:t>No</w:t>
+            </w:r>
+          </w:p>
+        </w:tc>
+        <w:tc>
+          <w:tcPr>
+            <w:tcW w:w="0" w:type="auto"/>
+          </w:tcPr>
+          <w:p>
+            <w:pPr>
+              <w:spacing w:before="120" w:after="120"/>
+              <w:rPr>
+                <w:rFonts w:ascii="Times New Roman" w:hAnsi="Times New Roman" w:cs="Times New Roman"/>
+                <w:sz w:val="24"/>
+                <w:szCs w:val="24"/>
+              </w:rPr>
+            </w:pPr>
+            <w:r>
+              <w:rPr>
+                <w:rFonts w:ascii="Times New Roman" w:hAnsi="Times New Roman" w:cs="Times New Roman"/>
+                <w:sz w:val="24"/>
+                <w:szCs w:val="24"/>
+              </w:rPr>
+              <w:t>Label</w:t>
+            </w:r>
+          </w:p>
+        </w:tc>
+        <w:tc>
+          <w:tcPr>
+            <w:tcW w:w="0" w:type="auto"/>
+          </w:tcPr>
+          <w:p>
+            <w:pPr>
+              <w:spacing w:before="120" w:after="120"/>
+              <w:rPr>
+                <w:rFonts w:ascii="Times New Roman" w:hAnsi="Times New Roman" w:cs="Times New Roman"/>
+                <w:sz w:val="24"/>
+                <w:szCs w:val="24"/>
+              </w:rPr>
+            </w:pPr>
+            <w:r>
+              <w:rPr>
+                <w:rFonts w:ascii="Times New Roman" w:hAnsi="Times New Roman" w:cs="Times New Roman"/>
+                <w:sz w:val="24"/>
+                <w:szCs w:val="24"/>
+              </w:rPr>
+              <w:t>N/A</w:t>
+            </w:r>
+          </w:p>
+        </w:tc>
+        <w:tc>
+          <w:tcPr>
+            <w:tcW w:w="0" w:type="auto"/>
+          </w:tcPr>
+          <w:p>
+            <w:pPr>
+              <w:spacing w:before="120" w:after="120"/>
+              <w:rPr>
+                <w:rFonts w:ascii="Times New Roman" w:hAnsi="Times New Roman" w:cs="Times New Roman"/>
+                <w:sz w:val="24"/>
+                <w:szCs w:val="24"/>
+              </w:rPr>
+            </w:pPr>
+            <w:r>
+              <w:rPr>
+                <w:rFonts w:ascii="Times New Roman" w:hAnsi="Times New Roman" w:cs="Times New Roman"/>
+                <w:sz w:val="24"/>
+                <w:szCs w:val="24"/>
+              </w:rPr>
+              <w:t>N/A</w:t>
+            </w:r>
+          </w:p>
+        </w:tc>
+      </w:tr>
+      <w:tr>
+        <w:tc>
+          <w:tcPr>
+            <w:tcW w:w="0" w:type="auto"/>
+          </w:tcPr>
+          <w:p>
+            <w:pPr>
+              <w:spacing w:before="120" w:after="120"/>
+              <w:rPr>
+                <w:rFonts w:ascii="Times New Roman" w:hAnsi="Times New Roman" w:cs="Times New Roman"/>
+                <w:sz w:val="24"/>
+                <w:szCs w:val="24"/>
+              </w:rPr>
+            </w:pPr>
+            <w:r>
+              <w:rPr>
+                <w:rFonts w:ascii="Times New Roman" w:hAnsi="Times New Roman" w:cs="Times New Roman"/>
+                <w:sz w:val="24"/>
+                <w:szCs w:val="24"/>
+              </w:rPr>
+              <w:t>2</w:t>
+            </w:r>
+          </w:p>
+        </w:tc>
+        <w:tc>
+          <w:tcPr>
+            <w:tcW w:w="0" w:type="auto"/>
+          </w:tcPr>
+          <w:p>
+            <w:pPr>
+              <w:spacing w:before="120" w:after="120"/>
+              <w:rPr>
+                <w:rFonts w:ascii="Times New Roman" w:hAnsi="Times New Roman" w:cs="Times New Roman"/>
+                <w:sz w:val="24"/>
+                <w:szCs w:val="24"/>
+              </w:rPr>
+            </w:pPr>
+            <w:r>
+              <w:rPr>
+                <w:rFonts w:ascii="Times New Roman" w:hAnsi="Times New Roman" w:cs="Times New Roman"/>
+                <w:sz w:val="24"/>
+                <w:szCs w:val="24"/>
+              </w:rPr>
+              <w:t>Avatar</w:t>
+            </w:r>
+          </w:p>
+        </w:tc>
+        <w:tc>
+          <w:tcPr>
+            <w:tcW w:w="0" w:type="auto"/>
+          </w:tcPr>
+          <w:p>
+            <w:pPr>
+              <w:spacing w:before="120" w:after="120"/>
+              <w:rPr>
+                <w:rFonts w:ascii="Times New Roman" w:hAnsi="Times New Roman" w:cs="Times New Roman"/>
+                <w:sz w:val="24"/>
+                <w:szCs w:val="24"/>
+              </w:rPr>
+            </w:pPr>
+            <w:r>
+              <w:rPr>
+                <w:rFonts w:ascii="Times New Roman" w:hAnsi="Times New Roman" w:cs="Times New Roman"/>
+                <w:sz w:val="24"/>
+                <w:szCs w:val="24"/>
+              </w:rPr>
+              <w:t>Image of user.</w:t>
+            </w:r>
+          </w:p>
+        </w:tc>
+        <w:tc>
+          <w:tcPr>
+            <w:tcW w:w="0" w:type="auto"/>
+          </w:tcPr>
+          <w:p>
+            <w:pPr>
+              <w:spacing w:before="120" w:after="120"/>
+              <w:rPr>
+                <w:rFonts w:ascii="Times New Roman" w:hAnsi="Times New Roman" w:cs="Times New Roman"/>
+                <w:sz w:val="24"/>
+                <w:szCs w:val="24"/>
+              </w:rPr>
+            </w:pPr>
+            <w:r>
+              <w:rPr>
+                <w:rFonts w:ascii="Times New Roman" w:hAnsi="Times New Roman" w:cs="Times New Roman"/>
+                <w:sz w:val="24"/>
+                <w:szCs w:val="24"/>
+              </w:rPr>
+              <w:t>Yes</w:t>
+            </w:r>
+          </w:p>
+        </w:tc>
+        <w:tc>
+          <w:tcPr>
+            <w:tcW w:w="0" w:type="auto"/>
+          </w:tcPr>
+          <w:p>
+            <w:pPr>
+              <w:spacing w:before="120" w:after="120"/>
+              <w:rPr>
+                <w:rFonts w:ascii="Times New Roman" w:hAnsi="Times New Roman" w:cs="Times New Roman"/>
+                <w:sz w:val="24"/>
+                <w:szCs w:val="24"/>
+              </w:rPr>
+            </w:pPr>
+            <w:r>
+              <w:rPr>
+                <w:rFonts w:ascii="Times New Roman" w:hAnsi="Times New Roman" w:cs="Times New Roman"/>
+                <w:sz w:val="24"/>
+                <w:szCs w:val="24"/>
+              </w:rPr>
+              <w:t>No</w:t>
+            </w:r>
+          </w:p>
+        </w:tc>
+        <w:tc>
+          <w:tcPr>
+            <w:tcW w:w="0" w:type="auto"/>
+          </w:tcPr>
+          <w:p>
+            <w:pPr>
+              <w:spacing w:before="120" w:after="120"/>
+              <w:rPr>
+                <w:rFonts w:ascii="Times New Roman" w:hAnsi="Times New Roman" w:cs="Times New Roman"/>
+                <w:sz w:val="24"/>
+                <w:szCs w:val="24"/>
+              </w:rPr>
+            </w:pPr>
+            <w:r>
+              <w:rPr>
+                <w:rFonts w:ascii="Times New Roman" w:hAnsi="Times New Roman" w:cs="Times New Roman"/>
+                <w:sz w:val="24"/>
+                <w:szCs w:val="24"/>
+              </w:rPr>
+              <w:t>Label</w:t>
+            </w:r>
+          </w:p>
+        </w:tc>
+        <w:tc>
+          <w:tcPr>
+            <w:tcW w:w="0" w:type="auto"/>
+          </w:tcPr>
+          <w:p>
+            <w:pPr>
+              <w:spacing w:before="120" w:after="120"/>
+              <w:rPr>
+                <w:rFonts w:ascii="Times New Roman" w:hAnsi="Times New Roman" w:cs="Times New Roman"/>
+                <w:sz w:val="24"/>
+                <w:szCs w:val="24"/>
+              </w:rPr>
+            </w:pPr>
+            <w:r>
+              <w:rPr>
+                <w:rFonts w:ascii="Times New Roman" w:hAnsi="Times New Roman" w:cs="Times New Roman"/>
+                <w:sz w:val="24"/>
+                <w:szCs w:val="24"/>
+              </w:rPr>
+              <w:t>N/A</w:t>
+            </w:r>
+          </w:p>
+        </w:tc>
+        <w:tc>
+          <w:tcPr>
+            <w:tcW w:w="0" w:type="auto"/>
+          </w:tcPr>
+          <w:p>
+            <w:pPr>
+              <w:spacing w:before="120" w:after="120"/>
+              <w:rPr>
+                <w:rFonts w:ascii="Times New Roman" w:hAnsi="Times New Roman" w:cs="Times New Roman"/>
+                <w:sz w:val="24"/>
+                <w:szCs w:val="24"/>
+              </w:rPr>
+            </w:pPr>
+            <w:r>
+              <w:rPr>
+                <w:rFonts w:ascii="Times New Roman" w:hAnsi="Times New Roman" w:cs="Times New Roman"/>
+                <w:sz w:val="24"/>
+                <w:szCs w:val="24"/>
+              </w:rPr>
+              <w:t>N/A</w:t>
+            </w:r>
+          </w:p>
+        </w:tc>
+      </w:tr>
+      <w:tr>
+        <w:tc>
+          <w:tcPr>
+            <w:tcW w:w="0" w:type="auto"/>
+          </w:tcPr>
+          <w:p>
+            <w:pPr>
+              <w:spacing w:before="120" w:after="120"/>
+              <w:rPr>
+                <w:rFonts w:ascii="Times New Roman" w:hAnsi="Times New Roman" w:cs="Times New Roman"/>
+                <w:sz w:val="24"/>
+                <w:szCs w:val="24"/>
+              </w:rPr>
+            </w:pPr>
+            <w:r>
+              <w:rPr>
+                <w:rFonts w:ascii="Times New Roman" w:hAnsi="Times New Roman" w:cs="Times New Roman"/>
+                <w:sz w:val="24"/>
+                <w:szCs w:val="24"/>
+              </w:rPr>
+              <w:t>3</w:t>
+            </w:r>
+          </w:p>
+        </w:tc>
+        <w:tc>
+          <w:tcPr>
+            <w:tcW w:w="0" w:type="auto"/>
+          </w:tcPr>
+          <w:p>
+            <w:pPr>
+              <w:spacing w:before="120" w:after="120"/>
+              <w:rPr>
+                <w:rFonts w:ascii="Times New Roman" w:hAnsi="Times New Roman" w:cs="Times New Roman"/>
+                <w:sz w:val="24"/>
+                <w:szCs w:val="24"/>
+              </w:rPr>
+            </w:pPr>
+            <w:r>
+              <w:rPr>
+                <w:rFonts w:ascii="Times New Roman" w:hAnsi="Times New Roman" w:cs="Times New Roman"/>
+                <w:sz w:val="24"/>
+                <w:szCs w:val="24"/>
+              </w:rPr>
+              <w:t>Clock</w:t>
+            </w:r>
+          </w:p>
+        </w:tc>
+        <w:tc>
+          <w:tcPr>
+            <w:tcW w:w="0" w:type="auto"/>
+          </w:tcPr>
+          <w:p>
+            <w:pPr>
+              <w:spacing w:before="120" w:after="120"/>
+              <w:rPr>
+                <w:rFonts w:ascii="Times New Roman" w:hAnsi="Times New Roman" w:cs="Times New Roman"/>
+                <w:sz w:val="24"/>
+                <w:szCs w:val="24"/>
+              </w:rPr>
+            </w:pPr>
+            <w:r>
+              <w:rPr>
+                <w:rFonts w:ascii="Times New Roman" w:hAnsi="Times New Roman" w:cs="Times New Roman"/>
+                <w:sz w:val="24"/>
+                <w:szCs w:val="24"/>
+              </w:rPr>
+              <w:t>Real time.</w:t>
+            </w:r>
+          </w:p>
+        </w:tc>
+        <w:tc>
+          <w:tcPr>
+            <w:tcW w:w="0" w:type="auto"/>
+          </w:tcPr>
+          <w:p>
+            <w:pPr>
+              <w:spacing w:before="120" w:after="120"/>
+              <w:rPr>
+                <w:rFonts w:ascii="Times New Roman" w:hAnsi="Times New Roman" w:cs="Times New Roman"/>
+                <w:sz w:val="24"/>
+                <w:szCs w:val="24"/>
+              </w:rPr>
+            </w:pPr>
+            <w:r>
+              <w:rPr>
+                <w:rFonts w:ascii="Times New Roman" w:hAnsi="Times New Roman" w:cs="Times New Roman"/>
+                <w:sz w:val="24"/>
+                <w:szCs w:val="24"/>
+              </w:rPr>
+              <w:t>Yes</w:t>
+            </w:r>
+          </w:p>
+        </w:tc>
+        <w:tc>
+          <w:tcPr>
+            <w:tcW w:w="0" w:type="auto"/>
+          </w:tcPr>
+          <w:p>
+            <w:pPr>
+              <w:spacing w:before="120" w:after="120"/>
+              <w:rPr>
+                <w:rFonts w:ascii="Times New Roman" w:hAnsi="Times New Roman" w:cs="Times New Roman"/>
+                <w:sz w:val="24"/>
+                <w:szCs w:val="24"/>
+              </w:rPr>
+            </w:pPr>
+            <w:r>
+              <w:rPr>
+                <w:rFonts w:ascii="Times New Roman" w:hAnsi="Times New Roman" w:cs="Times New Roman"/>
+                <w:sz w:val="24"/>
+                <w:szCs w:val="24"/>
+              </w:rPr>
+              <w:t xml:space="preserve">No </w:t>
+            </w:r>
+          </w:p>
+        </w:tc>
+        <w:tc>
+          <w:tcPr>
+            <w:tcW w:w="0" w:type="auto"/>
+          </w:tcPr>
+          <w:p>
+            <w:pPr>
+              <w:spacing w:before="120" w:after="120"/>
+              <w:rPr>
+                <w:rFonts w:ascii="Times New Roman" w:hAnsi="Times New Roman" w:cs="Times New Roman"/>
+                <w:sz w:val="24"/>
+                <w:szCs w:val="24"/>
+              </w:rPr>
+            </w:pPr>
+            <w:r>
+              <w:rPr>
+                <w:rFonts w:ascii="Times New Roman" w:hAnsi="Times New Roman" w:cs="Times New Roman"/>
+                <w:sz w:val="24"/>
+                <w:szCs w:val="24"/>
+              </w:rPr>
+              <w:t>Label</w:t>
+            </w:r>
+          </w:p>
+        </w:tc>
+        <w:tc>
+          <w:tcPr>
+            <w:tcW w:w="0" w:type="auto"/>
+          </w:tcPr>
+          <w:p>
+            <w:pPr>
+              <w:spacing w:before="120" w:after="120"/>
+              <w:rPr>
+                <w:rFonts w:ascii="Times New Roman" w:hAnsi="Times New Roman" w:cs="Times New Roman"/>
+                <w:sz w:val="24"/>
+                <w:szCs w:val="24"/>
+              </w:rPr>
+            </w:pPr>
+            <w:r>
+              <w:rPr>
+                <w:rFonts w:ascii="Times New Roman" w:hAnsi="Times New Roman" w:cs="Times New Roman"/>
+                <w:sz w:val="24"/>
+                <w:szCs w:val="24"/>
+              </w:rPr>
+              <w:t>N/A</w:t>
+            </w:r>
+          </w:p>
+        </w:tc>
+        <w:tc>
+          <w:tcPr>
+            <w:tcW w:w="0" w:type="auto"/>
+          </w:tcPr>
+          <w:p>
+            <w:pPr>
+              <w:spacing w:before="120" w:after="120"/>
+              <w:rPr>
+                <w:rFonts w:ascii="Times New Roman" w:hAnsi="Times New Roman" w:cs="Times New Roman"/>
+                <w:sz w:val="24"/>
+                <w:szCs w:val="24"/>
+              </w:rPr>
+            </w:pPr>
+            <w:r>
+              <w:rPr>
+                <w:rFonts w:ascii="Times New Roman" w:hAnsi="Times New Roman" w:cs="Times New Roman"/>
+                <w:sz w:val="24"/>
+                <w:szCs w:val="24"/>
+              </w:rPr>
+              <w:t>N/A</w:t>
+            </w:r>
+          </w:p>
+        </w:tc>
+      </w:tr>
+    </w:tbl>
+    <w:p>
+      <w:pPr>
+        <w:pStyle w:val="Table"/>
+      </w:pPr>
+      <w:r>
+        <w:t>Button/Hyperlinks</w:t>
+      </w:r>
+    </w:p>
+    <w:tbl>
+      <w:tblPr>
+        <w:tblStyle w:val="TableGrid"/>
+        <w:tblW w:w="8815" w:type="dxa"/>
+        <w:tblLayout w:type="fixed"/>
+        <w:tblLook w:val="04A0" w:firstRow="1" w:lastRow="0" w:firstColumn="1" w:lastColumn="0" w:noHBand="0" w:noVBand="1"/>
+      </w:tblPr>
+      <w:tblGrid>
+        <w:gridCol w:w="510"/>
+        <w:gridCol w:w="1195"/>
+        <w:gridCol w:w="2430"/>
+        <w:gridCol w:w="1440"/>
+        <w:gridCol w:w="3240"/>
+      </w:tblGrid>
+      <w:tr>
+        <w:tc>
+          <w:tcPr>
+            <w:tcW w:w="510" w:type="dxa"/>
+          </w:tcPr>
+          <w:p>
+            <w:pPr>
+              <w:spacing w:before="120" w:after="120"/>
+              <w:rPr>
+                <w:rFonts w:ascii="Times New Roman" w:hAnsi="Times New Roman" w:cs="Times New Roman"/>
+                <w:b/>
+                <w:sz w:val="24"/>
+                <w:szCs w:val="24"/>
+              </w:rPr>
+            </w:pPr>
+            <w:r>
+              <w:rPr>
+                <w:rFonts w:ascii="Times New Roman" w:hAnsi="Times New Roman" w:cs="Times New Roman"/>
+                <w:b/>
+                <w:sz w:val="24"/>
+                <w:szCs w:val="24"/>
+              </w:rPr>
+              <w:t>No</w:t>
+            </w:r>
+          </w:p>
+        </w:tc>
+        <w:tc>
+          <w:tcPr>
+            <w:tcW w:w="1195" w:type="dxa"/>
+          </w:tcPr>
+          <w:p>
+            <w:pPr>
+              <w:spacing w:before="120" w:after="120"/>
+              <w:rPr>
+                <w:rFonts w:ascii="Times New Roman" w:hAnsi="Times New Roman" w:cs="Times New Roman"/>
+                <w:b/>
+                <w:sz w:val="24"/>
+                <w:szCs w:val="24"/>
+              </w:rPr>
+            </w:pPr>
+            <w:r>
+              <w:rPr>
+                <w:rFonts w:ascii="Times New Roman" w:hAnsi="Times New Roman" w:cs="Times New Roman"/>
+                <w:b/>
+                <w:sz w:val="24"/>
+                <w:szCs w:val="24"/>
+              </w:rPr>
+              <w:t>Function</w:t>
+            </w:r>
+          </w:p>
+        </w:tc>
+        <w:tc>
+          <w:tcPr>
+            <w:tcW w:w="2430" w:type="dxa"/>
+          </w:tcPr>
+          <w:p>
+            <w:pPr>
+              <w:spacing w:before="120" w:after="120"/>
+              <w:rPr>
+                <w:rFonts w:ascii="Times New Roman" w:hAnsi="Times New Roman" w:cs="Times New Roman"/>
+                <w:b/>
+                <w:sz w:val="24"/>
+                <w:szCs w:val="24"/>
+              </w:rPr>
+            </w:pPr>
+            <w:r>
+              <w:rPr>
+                <w:rFonts w:ascii="Times New Roman" w:hAnsi="Times New Roman" w:cs="Times New Roman"/>
+                <w:b/>
+                <w:sz w:val="24"/>
+                <w:szCs w:val="24"/>
+              </w:rPr>
+              <w:t>Description</w:t>
+            </w:r>
+          </w:p>
+        </w:tc>
+        <w:tc>
+          <w:tcPr>
+            <w:tcW w:w="1440" w:type="dxa"/>
+          </w:tcPr>
+          <w:p>
+            <w:pPr>
+              <w:spacing w:before="120" w:after="120"/>
+              <w:rPr>
+                <w:rFonts w:ascii="Times New Roman" w:hAnsi="Times New Roman" w:cs="Times New Roman"/>
+                <w:b/>
+                <w:sz w:val="24"/>
+                <w:szCs w:val="24"/>
+              </w:rPr>
+            </w:pPr>
+            <w:r>
+              <w:rPr>
+                <w:rFonts w:ascii="Times New Roman" w:hAnsi="Times New Roman" w:cs="Times New Roman"/>
+                <w:b/>
+                <w:sz w:val="24"/>
+                <w:szCs w:val="24"/>
+              </w:rPr>
+              <w:t>Validation</w:t>
+            </w:r>
+          </w:p>
+        </w:tc>
+        <w:tc>
+          <w:tcPr>
+            <w:tcW w:w="3240" w:type="dxa"/>
+          </w:tcPr>
+          <w:p>
+            <w:pPr>
+              <w:spacing w:before="120" w:after="120"/>
+              <w:rPr>
+                <w:rFonts w:ascii="Times New Roman" w:hAnsi="Times New Roman" w:cs="Times New Roman"/>
+                <w:b/>
+                <w:sz w:val="24"/>
+                <w:szCs w:val="24"/>
+              </w:rPr>
+            </w:pPr>
+            <w:r>
+              <w:rPr>
+                <w:rFonts w:ascii="Times New Roman" w:hAnsi="Times New Roman" w:cs="Times New Roman"/>
+                <w:b/>
+                <w:sz w:val="24"/>
+                <w:szCs w:val="24"/>
+              </w:rPr>
+              <w:t>Outcome</w:t>
+            </w:r>
+          </w:p>
+        </w:tc>
+      </w:tr>
+      <w:tr>
+        <w:tc>
+          <w:tcPr>
+            <w:tcW w:w="510" w:type="dxa"/>
+          </w:tcPr>
+          <w:p>
+            <w:pPr>
+              <w:spacing w:before="120" w:after="120"/>
+              <w:rPr>
+                <w:rFonts w:ascii="Times New Roman" w:hAnsi="Times New Roman" w:cs="Times New Roman"/>
+                <w:sz w:val="24"/>
+                <w:szCs w:val="24"/>
+              </w:rPr>
+            </w:pPr>
+            <w:r>
+              <w:rPr>
+                <w:rFonts w:ascii="Times New Roman" w:hAnsi="Times New Roman" w:cs="Times New Roman"/>
+                <w:sz w:val="24"/>
+                <w:szCs w:val="24"/>
+              </w:rPr>
+              <w:t>3</w:t>
+            </w:r>
+          </w:p>
+        </w:tc>
+        <w:tc>
+          <w:tcPr>
+            <w:tcW w:w="1195" w:type="dxa"/>
+          </w:tcPr>
+          <w:p>
+            <w:pPr>
+              <w:spacing w:before="120" w:after="120"/>
+              <w:rPr>
+                <w:rFonts w:ascii="Times New Roman" w:hAnsi="Times New Roman" w:cs="Times New Roman"/>
+                <w:sz w:val="24"/>
+                <w:szCs w:val="24"/>
+              </w:rPr>
+            </w:pPr>
+            <w:r>
+              <w:rPr>
+                <w:rFonts w:ascii="Times New Roman" w:hAnsi="Times New Roman" w:cs="Times New Roman"/>
+                <w:sz w:val="24"/>
+                <w:szCs w:val="24"/>
+              </w:rPr>
+              <w:t>Log</w:t>
+            </w:r>
+            <w:r>
+              <w:rPr>
+                <w:rFonts w:ascii="Times New Roman" w:hAnsi="Times New Roman" w:cs="Times New Roman"/>
+                <w:sz w:val="24"/>
+                <w:szCs w:val="24"/>
+              </w:rPr>
+              <w:t>o</w:t>
+            </w:r>
+            <w:r>
+              <w:rPr>
+                <w:rFonts w:ascii="Times New Roman" w:hAnsi="Times New Roman" w:cs="Times New Roman"/>
+                <w:sz w:val="24"/>
+                <w:szCs w:val="24"/>
+              </w:rPr>
+              <w:t>ut</w:t>
+            </w:r>
+          </w:p>
+        </w:tc>
+        <w:tc>
+          <w:tcPr>
+            <w:tcW w:w="2430" w:type="dxa"/>
+          </w:tcPr>
+          <w:p>
+            <w:pPr>
+              <w:spacing w:before="120" w:after="120"/>
+              <w:rPr>
+                <w:rFonts w:ascii="Times New Roman" w:hAnsi="Times New Roman" w:cs="Times New Roman"/>
+                <w:sz w:val="24"/>
+                <w:szCs w:val="24"/>
+              </w:rPr>
+            </w:pPr>
+            <w:r>
+              <w:rPr>
+                <w:rFonts w:ascii="Times New Roman" w:hAnsi="Times New Roman" w:cs="Times New Roman"/>
+                <w:sz w:val="24"/>
+                <w:szCs w:val="24"/>
+              </w:rPr>
+              <w:t>Sign-out the</w:t>
+            </w:r>
+            <w:r>
+              <w:rPr>
+                <w:rFonts w:ascii="Times New Roman" w:hAnsi="Times New Roman" w:cs="Times New Roman"/>
+                <w:sz w:val="24"/>
+                <w:szCs w:val="24"/>
+              </w:rPr>
+              <w:t xml:space="preserve"> system</w:t>
+            </w:r>
+            <w:r>
+              <w:rPr>
+                <w:rFonts w:ascii="Times New Roman" w:hAnsi="Times New Roman" w:cs="Times New Roman"/>
+                <w:sz w:val="24"/>
+                <w:szCs w:val="24"/>
+              </w:rPr>
+              <w:t>.</w:t>
+            </w:r>
+          </w:p>
+        </w:tc>
+        <w:tc>
+          <w:tcPr>
+            <w:tcW w:w="1440" w:type="dxa"/>
+          </w:tcPr>
+          <w:p>
+            <w:pPr>
+              <w:spacing w:before="120" w:after="120"/>
+              <w:rPr>
+                <w:rFonts w:ascii="Times New Roman" w:hAnsi="Times New Roman" w:cs="Times New Roman"/>
+                <w:sz w:val="24"/>
+                <w:szCs w:val="24"/>
+              </w:rPr>
+            </w:pPr>
+            <w:r>
+              <w:rPr>
+                <w:rFonts w:ascii="Times New Roman" w:hAnsi="Times New Roman" w:cs="Times New Roman"/>
+                <w:sz w:val="24"/>
+                <w:szCs w:val="24"/>
+              </w:rPr>
+              <w:t>N/A</w:t>
+            </w:r>
+          </w:p>
+        </w:tc>
+        <w:tc>
+          <w:tcPr>
+            <w:tcW w:w="3240" w:type="dxa"/>
+          </w:tcPr>
+          <w:p>
+            <w:pPr>
+              <w:spacing w:before="120" w:after="120"/>
+              <w:rPr>
+                <w:rFonts w:ascii="Times New Roman" w:hAnsi="Times New Roman" w:cs="Times New Roman"/>
+                <w:sz w:val="24"/>
+                <w:szCs w:val="24"/>
+              </w:rPr>
+            </w:pPr>
+            <w:proofErr w:type="spellStart"/>
+            <w:r>
+              <w:rPr>
+                <w:rFonts w:ascii="Times New Roman" w:hAnsi="Times New Roman" w:cs="Times New Roman"/>
+                <w:sz w:val="24"/>
+                <w:szCs w:val="24"/>
+              </w:rPr>
+              <w:t>Tranfer</w:t>
+            </w:r>
+            <w:proofErr w:type="spellEnd"/>
+            <w:r>
+              <w:rPr>
+                <w:rFonts w:ascii="Times New Roman" w:hAnsi="Times New Roman" w:cs="Times New Roman"/>
+                <w:sz w:val="24"/>
+                <w:szCs w:val="24"/>
+              </w:rPr>
+              <w:t xml:space="preserve"> to </w:t>
+            </w:r>
+            <w:r>
+              <w:rPr>
+                <w:rFonts w:ascii="Times New Roman" w:hAnsi="Times New Roman" w:cs="Times New Roman"/>
+                <w:sz w:val="24"/>
+                <w:szCs w:val="24"/>
+              </w:rPr>
+              <w:t>Login</w:t>
+            </w:r>
+            <w:r>
+              <w:rPr>
+                <w:rFonts w:ascii="Times New Roman" w:hAnsi="Times New Roman" w:cs="Times New Roman"/>
+                <w:sz w:val="24"/>
+                <w:szCs w:val="24"/>
+              </w:rPr>
+              <w:t xml:space="preserve"> screen.</w:t>
+            </w:r>
+          </w:p>
+        </w:tc>
+      </w:tr>
+      <w:tr>
+        <w:tc>
+          <w:tcPr>
+            <w:tcW w:w="510" w:type="dxa"/>
+          </w:tcPr>
+          <w:p>
+            <w:pPr>
+              <w:spacing w:before="120" w:after="120"/>
+              <w:rPr>
+                <w:rFonts w:ascii="Times New Roman" w:hAnsi="Times New Roman" w:cs="Times New Roman"/>
+                <w:sz w:val="24"/>
+                <w:szCs w:val="24"/>
+              </w:rPr>
+            </w:pPr>
+            <w:r>
+              <w:rPr>
+                <w:rFonts w:ascii="Times New Roman" w:hAnsi="Times New Roman" w:cs="Times New Roman"/>
+                <w:sz w:val="24"/>
+                <w:szCs w:val="24"/>
+              </w:rPr>
+              <w:t>4</w:t>
+            </w:r>
+          </w:p>
+        </w:tc>
+        <w:tc>
+          <w:tcPr>
+            <w:tcW w:w="1195" w:type="dxa"/>
+          </w:tcPr>
+          <w:p>
+            <w:pPr>
+              <w:spacing w:before="120" w:after="120"/>
+              <w:rPr>
+                <w:rFonts w:ascii="Times New Roman" w:hAnsi="Times New Roman" w:cs="Times New Roman"/>
+                <w:sz w:val="24"/>
+                <w:szCs w:val="24"/>
+              </w:rPr>
+            </w:pPr>
+            <w:r>
+              <w:rPr>
+                <w:rFonts w:ascii="Times New Roman" w:hAnsi="Times New Roman" w:cs="Times New Roman"/>
+                <w:sz w:val="24"/>
+                <w:szCs w:val="24"/>
+              </w:rPr>
+              <w:t>Order</w:t>
+            </w:r>
+          </w:p>
+        </w:tc>
+        <w:tc>
+          <w:tcPr>
+            <w:tcW w:w="2430" w:type="dxa"/>
+          </w:tcPr>
+          <w:p>
+            <w:pPr>
+              <w:spacing w:before="120" w:after="120"/>
+              <w:rPr>
+                <w:rFonts w:ascii="Times New Roman" w:hAnsi="Times New Roman" w:cs="Times New Roman"/>
+                <w:sz w:val="24"/>
+                <w:szCs w:val="24"/>
+              </w:rPr>
+            </w:pPr>
+          </w:p>
+        </w:tc>
+        <w:tc>
+          <w:tcPr>
+            <w:tcW w:w="1440" w:type="dxa"/>
+          </w:tcPr>
+          <w:p>
+            <w:pPr>
+              <w:spacing w:before="120" w:after="120"/>
+              <w:rPr>
+                <w:rFonts w:ascii="Times New Roman" w:hAnsi="Times New Roman" w:cs="Times New Roman"/>
+                <w:sz w:val="24"/>
+                <w:szCs w:val="24"/>
+              </w:rPr>
+            </w:pPr>
+            <w:r>
+              <w:rPr>
+                <w:rFonts w:ascii="Times New Roman" w:hAnsi="Times New Roman" w:cs="Times New Roman"/>
+                <w:sz w:val="24"/>
+                <w:szCs w:val="24"/>
+              </w:rPr>
+              <w:t>N/A</w:t>
+            </w:r>
+          </w:p>
+        </w:tc>
+        <w:tc>
+          <w:tcPr>
+            <w:tcW w:w="3240" w:type="dxa"/>
+          </w:tcPr>
+          <w:p>
+            <w:pPr>
+              <w:spacing w:before="120" w:after="120"/>
+              <w:rPr>
+                <w:rFonts w:ascii="Times New Roman" w:hAnsi="Times New Roman" w:cs="Times New Roman"/>
+                <w:sz w:val="24"/>
+                <w:szCs w:val="24"/>
+              </w:rPr>
+            </w:pPr>
+          </w:p>
+        </w:tc>
+      </w:tr>
+      <w:tr>
+        <w:tc>
+          <w:tcPr>
+            <w:tcW w:w="510" w:type="dxa"/>
+          </w:tcPr>
+          <w:p>
+            <w:pPr>
+              <w:spacing w:before="120" w:after="120"/>
+              <w:rPr>
+                <w:rFonts w:ascii="Times New Roman" w:hAnsi="Times New Roman" w:cs="Times New Roman"/>
+                <w:sz w:val="24"/>
+                <w:szCs w:val="24"/>
+              </w:rPr>
+            </w:pPr>
+            <w:r>
+              <w:rPr>
+                <w:rFonts w:ascii="Times New Roman" w:hAnsi="Times New Roman" w:cs="Times New Roman"/>
+                <w:sz w:val="24"/>
+                <w:szCs w:val="24"/>
+              </w:rPr>
+              <w:t>5</w:t>
+            </w:r>
+          </w:p>
+        </w:tc>
+        <w:tc>
+          <w:tcPr>
+            <w:tcW w:w="1195" w:type="dxa"/>
+          </w:tcPr>
+          <w:p>
+            <w:pPr>
+              <w:spacing w:before="120" w:after="120"/>
+              <w:rPr>
+                <w:rFonts w:ascii="Times New Roman" w:hAnsi="Times New Roman" w:cs="Times New Roman"/>
+                <w:sz w:val="24"/>
+                <w:szCs w:val="24"/>
+              </w:rPr>
+            </w:pPr>
+            <w:r>
+              <w:rPr>
+                <w:rFonts w:ascii="Times New Roman" w:hAnsi="Times New Roman" w:cs="Times New Roman"/>
+                <w:sz w:val="24"/>
+                <w:szCs w:val="24"/>
+              </w:rPr>
+              <w:t>Report</w:t>
+            </w:r>
+          </w:p>
+        </w:tc>
+        <w:tc>
+          <w:tcPr>
+            <w:tcW w:w="2430" w:type="dxa"/>
+          </w:tcPr>
+          <w:p>
+            <w:pPr>
+              <w:spacing w:before="120" w:after="120"/>
+              <w:rPr>
+                <w:rFonts w:ascii="Times New Roman" w:hAnsi="Times New Roman" w:cs="Times New Roman"/>
+                <w:sz w:val="24"/>
+                <w:szCs w:val="24"/>
+              </w:rPr>
+            </w:pPr>
+          </w:p>
+        </w:tc>
+        <w:tc>
+          <w:tcPr>
+            <w:tcW w:w="1440" w:type="dxa"/>
+          </w:tcPr>
+          <w:p>
+            <w:pPr>
+              <w:spacing w:before="120" w:after="120"/>
+              <w:rPr>
+                <w:rFonts w:ascii="Times New Roman" w:hAnsi="Times New Roman" w:cs="Times New Roman"/>
+                <w:sz w:val="24"/>
+                <w:szCs w:val="24"/>
+              </w:rPr>
+            </w:pPr>
+            <w:r>
+              <w:rPr>
+                <w:rFonts w:ascii="Times New Roman" w:hAnsi="Times New Roman" w:cs="Times New Roman"/>
+                <w:sz w:val="24"/>
+                <w:szCs w:val="24"/>
+              </w:rPr>
+              <w:t>N/A</w:t>
+            </w:r>
+          </w:p>
+        </w:tc>
+        <w:tc>
+          <w:tcPr>
+            <w:tcW w:w="3240" w:type="dxa"/>
+          </w:tcPr>
+          <w:p>
+            <w:pPr>
+              <w:spacing w:before="120" w:after="120"/>
+              <w:rPr>
+                <w:rFonts w:ascii="Times New Roman" w:hAnsi="Times New Roman" w:cs="Times New Roman"/>
+                <w:sz w:val="24"/>
+                <w:szCs w:val="24"/>
+              </w:rPr>
+            </w:pPr>
+          </w:p>
+        </w:tc>
+      </w:tr>
+      <w:tr>
+        <w:tc>
+          <w:tcPr>
+            <w:tcW w:w="510" w:type="dxa"/>
+          </w:tcPr>
+          <w:p>
+            <w:pPr>
+              <w:spacing w:before="120" w:after="120"/>
+              <w:rPr>
+                <w:rFonts w:ascii="Times New Roman" w:hAnsi="Times New Roman" w:cs="Times New Roman"/>
+                <w:sz w:val="24"/>
+                <w:szCs w:val="24"/>
+              </w:rPr>
+            </w:pPr>
+            <w:r>
+              <w:rPr>
+                <w:rFonts w:ascii="Times New Roman" w:hAnsi="Times New Roman" w:cs="Times New Roman"/>
+                <w:sz w:val="24"/>
+                <w:szCs w:val="24"/>
+              </w:rPr>
+              <w:t>6</w:t>
+            </w:r>
+          </w:p>
+        </w:tc>
+        <w:tc>
+          <w:tcPr>
+            <w:tcW w:w="1195" w:type="dxa"/>
+          </w:tcPr>
+          <w:p>
+            <w:pPr>
+              <w:spacing w:before="120" w:after="120"/>
+              <w:rPr>
+                <w:rFonts w:ascii="Times New Roman" w:hAnsi="Times New Roman" w:cs="Times New Roman"/>
+                <w:sz w:val="24"/>
+                <w:szCs w:val="24"/>
+              </w:rPr>
+            </w:pPr>
+            <w:r>
+              <w:rPr>
+                <w:rFonts w:ascii="Times New Roman" w:hAnsi="Times New Roman" w:cs="Times New Roman"/>
+                <w:sz w:val="24"/>
+                <w:szCs w:val="24"/>
+              </w:rPr>
+              <w:t>Inventory</w:t>
+            </w:r>
+          </w:p>
+        </w:tc>
+        <w:tc>
+          <w:tcPr>
+            <w:tcW w:w="2430" w:type="dxa"/>
+          </w:tcPr>
+          <w:p>
+            <w:pPr>
+              <w:spacing w:before="120" w:after="120"/>
+              <w:rPr>
+                <w:rFonts w:ascii="Times New Roman" w:hAnsi="Times New Roman" w:cs="Times New Roman"/>
+                <w:sz w:val="24"/>
+                <w:szCs w:val="24"/>
+              </w:rPr>
+            </w:pPr>
+          </w:p>
+        </w:tc>
+        <w:tc>
+          <w:tcPr>
+            <w:tcW w:w="1440" w:type="dxa"/>
+          </w:tcPr>
+          <w:p>
+            <w:pPr>
+              <w:spacing w:before="120" w:after="120"/>
+              <w:rPr>
+                <w:rFonts w:ascii="Times New Roman" w:hAnsi="Times New Roman" w:cs="Times New Roman"/>
+                <w:sz w:val="24"/>
+                <w:szCs w:val="24"/>
+              </w:rPr>
+            </w:pPr>
+            <w:r>
+              <w:rPr>
+                <w:rFonts w:ascii="Times New Roman" w:hAnsi="Times New Roman" w:cs="Times New Roman"/>
+                <w:sz w:val="24"/>
+                <w:szCs w:val="24"/>
+              </w:rPr>
+              <w:t>N/A</w:t>
+            </w:r>
+          </w:p>
+        </w:tc>
+        <w:tc>
+          <w:tcPr>
+            <w:tcW w:w="3240" w:type="dxa"/>
+          </w:tcPr>
+          <w:p>
+            <w:pPr>
+              <w:spacing w:before="120" w:after="120"/>
+              <w:rPr>
+                <w:rFonts w:ascii="Times New Roman" w:hAnsi="Times New Roman" w:cs="Times New Roman"/>
+                <w:sz w:val="24"/>
+                <w:szCs w:val="24"/>
+              </w:rPr>
+            </w:pPr>
+          </w:p>
+        </w:tc>
+      </w:tr>
+      <w:tr>
+        <w:tc>
+          <w:tcPr>
+            <w:tcW w:w="510" w:type="dxa"/>
+          </w:tcPr>
+          <w:p>
+            <w:pPr>
+              <w:spacing w:before="120" w:after="120"/>
+              <w:rPr>
+                <w:rFonts w:ascii="Times New Roman" w:hAnsi="Times New Roman" w:cs="Times New Roman"/>
+                <w:sz w:val="24"/>
+                <w:szCs w:val="24"/>
+              </w:rPr>
+            </w:pPr>
+            <w:r>
+              <w:rPr>
+                <w:rFonts w:ascii="Times New Roman" w:hAnsi="Times New Roman" w:cs="Times New Roman"/>
+                <w:sz w:val="24"/>
+                <w:szCs w:val="24"/>
+              </w:rPr>
+              <w:t>7</w:t>
+            </w:r>
+          </w:p>
+        </w:tc>
+        <w:tc>
+          <w:tcPr>
+            <w:tcW w:w="1195" w:type="dxa"/>
+          </w:tcPr>
+          <w:p>
+            <w:pPr>
+              <w:spacing w:before="120" w:after="120"/>
+              <w:rPr>
+                <w:rFonts w:ascii="Times New Roman" w:hAnsi="Times New Roman" w:cs="Times New Roman"/>
+                <w:sz w:val="24"/>
+                <w:szCs w:val="24"/>
+              </w:rPr>
+            </w:pPr>
+            <w:r>
+              <w:rPr>
+                <w:rFonts w:ascii="Times New Roman" w:hAnsi="Times New Roman" w:cs="Times New Roman"/>
+                <w:sz w:val="24"/>
+                <w:szCs w:val="24"/>
+              </w:rPr>
+              <w:t>User Info</w:t>
+            </w:r>
+          </w:p>
+        </w:tc>
+        <w:tc>
+          <w:tcPr>
+            <w:tcW w:w="2430" w:type="dxa"/>
+          </w:tcPr>
+          <w:p>
+            <w:pPr>
+              <w:spacing w:before="120" w:after="120"/>
+              <w:rPr>
+                <w:rFonts w:ascii="Times New Roman" w:hAnsi="Times New Roman" w:cs="Times New Roman"/>
+                <w:sz w:val="24"/>
+                <w:szCs w:val="24"/>
+              </w:rPr>
+            </w:pPr>
+          </w:p>
+        </w:tc>
+        <w:tc>
+          <w:tcPr>
+            <w:tcW w:w="1440" w:type="dxa"/>
+          </w:tcPr>
+          <w:p>
+            <w:pPr>
+              <w:spacing w:before="120" w:after="120"/>
+              <w:rPr>
+                <w:rFonts w:ascii="Times New Roman" w:hAnsi="Times New Roman" w:cs="Times New Roman"/>
+                <w:sz w:val="24"/>
+                <w:szCs w:val="24"/>
+              </w:rPr>
+            </w:pPr>
+            <w:r>
+              <w:rPr>
+                <w:rFonts w:ascii="Times New Roman" w:hAnsi="Times New Roman" w:cs="Times New Roman"/>
+                <w:sz w:val="24"/>
+                <w:szCs w:val="24"/>
+              </w:rPr>
+              <w:t>N/A</w:t>
+            </w:r>
+            <w:bookmarkStart w:id="53" w:name="_GoBack"/>
+            <w:bookmarkEnd w:id="53"/>
+          </w:p>
+        </w:tc>
+        <w:tc>
+          <w:tcPr>
+            <w:tcW w:w="3240" w:type="dxa"/>
+          </w:tcPr>
+          <w:p>
+            <w:pPr>
+              <w:spacing w:before="120" w:after="120"/>
+              <w:rPr>
+                <w:rFonts w:ascii="Times New Roman" w:hAnsi="Times New Roman" w:cs="Times New Roman"/>
+                <w:sz w:val="24"/>
+                <w:szCs w:val="24"/>
+              </w:rPr>
+            </w:pPr>
+          </w:p>
+        </w:tc>
+      </w:tr>
+    </w:tbl>
+    <w:p>
+      <w:pPr>
+        <w:pStyle w:val="Style1"/>
+        <w:spacing w:before="120" w:after="120"/>
+        <w:jc w:val="left"/>
+      </w:pPr>
+    </w:p>
+    <w:p>
+      <w:pPr>
+        <w:pStyle w:val="Style1"/>
+        <w:spacing w:before="120" w:after="120"/>
+        <w:jc w:val="left"/>
+      </w:pPr>
+      <w:r>
+        <w:t>6.4</w:t>
+      </w:r>
+      <w:r>
+        <w:t xml:space="preserve">. </w:t>
+      </w:r>
+      <w:r>
+        <w:t>Shop Assistant screen</w:t>
+      </w:r>
+    </w:p>
+    <w:p>
+      <w:pPr>
+        <w:pStyle w:val="Style1"/>
+        <w:spacing w:before="120" w:after="120"/>
+        <w:jc w:val="left"/>
+      </w:pPr>
+      <w:r>
+        <w:rPr>
+          <w:noProof/>
+        </w:rPr>
+        <w:lastRenderedPageBreak/>
+        <w:drawing>
+          <wp:inline distT="0" distB="0" distL="0" distR="0">
+            <wp:extent cx="4591691" cy="3048425"/>
+            <wp:effectExtent l="0" t="0" r="0" b="0"/>
+            <wp:docPr id="9" name="Picture 9"/>
+            <wp:cNvGraphicFramePr>
+              <a:graphicFrameLocks xmlns:a="http://schemas.openxmlformats.org/drawingml/2006/main" noChangeAspect="1"/>
+            </wp:cNvGraphicFramePr>
+            <a:graphic xmlns:a="http://schemas.openxmlformats.org/drawingml/2006/main">
+              <a:graphicData uri="http://schemas.openxmlformats.org/drawingml/2006/picture">
+                <pic:pic xmlns:pic="http://schemas.openxmlformats.org/drawingml/2006/picture">
+                  <pic:nvPicPr>
+                    <pic:cNvPr id="9" name="Menu.PNG"/>
+                    <pic:cNvPicPr/>
+                  </pic:nvPicPr>
+                  <pic:blipFill>
+                    <a:blip r:embed="rId21">
+                      <a:extLst>
+                        <a:ext uri="{28A0092B-C50C-407E-A947-70E740481C1C}">
+                          <a14:useLocalDpi xmlns:a14="http://schemas.microsoft.com/office/drawing/2010/main" val="0"/>
+                        </a:ext>
+                      </a:extLst>
+                    </a:blip>
+                    <a:stretch>
+                      <a:fillRect/>
+                    </a:stretch>
+                  </pic:blipFill>
+                  <pic:spPr>
+                    <a:xfrm>
+                      <a:off x="0" y="0"/>
+                      <a:ext cx="4591691" cy="3048425"/>
+                    </a:xfrm>
+                    <a:prstGeom prst="rect">
+                      <a:avLst/>
+                    </a:prstGeom>
+                  </pic:spPr>
+                </pic:pic>
+              </a:graphicData>
+            </a:graphic>
+          </wp:inline>
+        </w:drawing>
       </w:r>
     </w:p>
     <w:p>
@@ -4930,30 +8223,301 @@
     <w:p>
       <w:pPr>
         <w:pStyle w:val="Table"/>
+      </w:pPr>
+      <w:r>
+        <w:t>Button/Hyperlinks</w:t>
+      </w:r>
+    </w:p>
+    <w:tbl>
+      <w:tblPr>
+        <w:tblStyle w:val="TableGrid"/>
+        <w:tblW w:w="8815" w:type="dxa"/>
+        <w:tblLayout w:type="fixed"/>
+        <w:tblLook w:val="04A0" w:firstRow="1" w:lastRow="0" w:firstColumn="1" w:lastColumn="0" w:noHBand="0" w:noVBand="1"/>
+      </w:tblPr>
+      <w:tblGrid>
+        <w:gridCol w:w="510"/>
+        <w:gridCol w:w="1137"/>
+        <w:gridCol w:w="2488"/>
+        <w:gridCol w:w="1440"/>
+        <w:gridCol w:w="3240"/>
+      </w:tblGrid>
+      <w:tr>
+        <w:tc>
+          <w:tcPr>
+            <w:tcW w:w="510" w:type="dxa"/>
+          </w:tcPr>
+          <w:p>
+            <w:pPr>
+              <w:spacing w:before="120" w:after="120"/>
+              <w:rPr>
+                <w:rFonts w:ascii="Times New Roman" w:hAnsi="Times New Roman" w:cs="Times New Roman"/>
+                <w:b/>
+                <w:sz w:val="24"/>
+                <w:szCs w:val="24"/>
+              </w:rPr>
+            </w:pPr>
+            <w:r>
+              <w:rPr>
+                <w:rFonts w:ascii="Times New Roman" w:hAnsi="Times New Roman" w:cs="Times New Roman"/>
+                <w:b/>
+                <w:sz w:val="24"/>
+                <w:szCs w:val="24"/>
+              </w:rPr>
+              <w:t>No</w:t>
+            </w:r>
+          </w:p>
+        </w:tc>
+        <w:tc>
+          <w:tcPr>
+            <w:tcW w:w="1137" w:type="dxa"/>
+          </w:tcPr>
+          <w:p>
+            <w:pPr>
+              <w:spacing w:before="120" w:after="120"/>
+              <w:rPr>
+                <w:rFonts w:ascii="Times New Roman" w:hAnsi="Times New Roman" w:cs="Times New Roman"/>
+                <w:b/>
+                <w:sz w:val="24"/>
+                <w:szCs w:val="24"/>
+              </w:rPr>
+            </w:pPr>
+            <w:r>
+              <w:rPr>
+                <w:rFonts w:ascii="Times New Roman" w:hAnsi="Times New Roman" w:cs="Times New Roman"/>
+                <w:b/>
+                <w:sz w:val="24"/>
+                <w:szCs w:val="24"/>
+              </w:rPr>
+              <w:t>Function</w:t>
+            </w:r>
+          </w:p>
+        </w:tc>
+        <w:tc>
+          <w:tcPr>
+            <w:tcW w:w="2488" w:type="dxa"/>
+          </w:tcPr>
+          <w:p>
+            <w:pPr>
+              <w:spacing w:before="120" w:after="120"/>
+              <w:rPr>
+                <w:rFonts w:ascii="Times New Roman" w:hAnsi="Times New Roman" w:cs="Times New Roman"/>
+                <w:b/>
+                <w:sz w:val="24"/>
+                <w:szCs w:val="24"/>
+              </w:rPr>
+            </w:pPr>
+            <w:r>
+              <w:rPr>
+                <w:rFonts w:ascii="Times New Roman" w:hAnsi="Times New Roman" w:cs="Times New Roman"/>
+                <w:b/>
+                <w:sz w:val="24"/>
+                <w:szCs w:val="24"/>
+              </w:rPr>
+              <w:t>Description</w:t>
+            </w:r>
+          </w:p>
+        </w:tc>
+        <w:tc>
+          <w:tcPr>
+            <w:tcW w:w="1440" w:type="dxa"/>
+          </w:tcPr>
+          <w:p>
+            <w:pPr>
+              <w:spacing w:before="120" w:after="120"/>
+              <w:rPr>
+                <w:rFonts w:ascii="Times New Roman" w:hAnsi="Times New Roman" w:cs="Times New Roman"/>
+                <w:b/>
+                <w:sz w:val="24"/>
+                <w:szCs w:val="24"/>
+              </w:rPr>
+            </w:pPr>
+            <w:r>
+              <w:rPr>
+                <w:rFonts w:ascii="Times New Roman" w:hAnsi="Times New Roman" w:cs="Times New Roman"/>
+                <w:b/>
+                <w:sz w:val="24"/>
+                <w:szCs w:val="24"/>
+              </w:rPr>
+              <w:t>Validation</w:t>
+            </w:r>
+          </w:p>
+        </w:tc>
+        <w:tc>
+          <w:tcPr>
+            <w:tcW w:w="3240" w:type="dxa"/>
+          </w:tcPr>
+          <w:p>
+            <w:pPr>
+              <w:spacing w:before="120" w:after="120"/>
+              <w:rPr>
+                <w:rFonts w:ascii="Times New Roman" w:hAnsi="Times New Roman" w:cs="Times New Roman"/>
+                <w:b/>
+                <w:sz w:val="24"/>
+                <w:szCs w:val="24"/>
+              </w:rPr>
+            </w:pPr>
+            <w:r>
+              <w:rPr>
+                <w:rFonts w:ascii="Times New Roman" w:hAnsi="Times New Roman" w:cs="Times New Roman"/>
+                <w:b/>
+                <w:sz w:val="24"/>
+                <w:szCs w:val="24"/>
+              </w:rPr>
+              <w:t>Outcome</w:t>
+            </w:r>
+          </w:p>
+        </w:tc>
+      </w:tr>
+      <w:tr>
+        <w:tc>
+          <w:tcPr>
+            <w:tcW w:w="510" w:type="dxa"/>
+          </w:tcPr>
+          <w:p>
+            <w:pPr>
+              <w:spacing w:before="120" w:after="120"/>
+              <w:rPr>
+                <w:rFonts w:ascii="Times New Roman" w:hAnsi="Times New Roman" w:cs="Times New Roman"/>
+                <w:sz w:val="24"/>
+                <w:szCs w:val="24"/>
+              </w:rPr>
+            </w:pPr>
+            <w:r>
+              <w:rPr>
+                <w:rFonts w:ascii="Times New Roman" w:hAnsi="Times New Roman" w:cs="Times New Roman"/>
+                <w:sz w:val="24"/>
+                <w:szCs w:val="24"/>
+              </w:rPr>
+              <w:t>1</w:t>
+            </w:r>
+          </w:p>
+        </w:tc>
+        <w:tc>
+          <w:tcPr>
+            <w:tcW w:w="1137" w:type="dxa"/>
+          </w:tcPr>
+          <w:p>
+            <w:pPr>
+              <w:spacing w:before="120" w:after="120"/>
+              <w:rPr>
+                <w:rFonts w:ascii="Times New Roman" w:hAnsi="Times New Roman" w:cs="Times New Roman"/>
+                <w:sz w:val="24"/>
+                <w:szCs w:val="24"/>
+              </w:rPr>
+            </w:pPr>
+            <w:r>
+              <w:rPr>
+                <w:rFonts w:ascii="Times New Roman" w:hAnsi="Times New Roman" w:cs="Times New Roman"/>
+                <w:sz w:val="24"/>
+                <w:szCs w:val="24"/>
+              </w:rPr>
+              <w:t>HPOS</w:t>
+            </w:r>
+          </w:p>
+        </w:tc>
+        <w:tc>
+          <w:tcPr>
+            <w:tcW w:w="2488" w:type="dxa"/>
+          </w:tcPr>
+          <w:p>
+            <w:pPr>
+              <w:spacing w:before="120" w:after="120"/>
+              <w:rPr>
+                <w:rFonts w:ascii="Times New Roman" w:hAnsi="Times New Roman" w:cs="Times New Roman"/>
+                <w:sz w:val="24"/>
+                <w:szCs w:val="24"/>
+              </w:rPr>
+            </w:pPr>
+            <w:r>
+              <w:rPr>
+                <w:rFonts w:ascii="Times New Roman" w:hAnsi="Times New Roman" w:cs="Times New Roman"/>
+                <w:sz w:val="24"/>
+                <w:szCs w:val="24"/>
+              </w:rPr>
+              <w:t>Name of system</w:t>
+            </w:r>
+          </w:p>
+        </w:tc>
+        <w:tc>
+          <w:tcPr>
+            <w:tcW w:w="1440" w:type="dxa"/>
+          </w:tcPr>
+          <w:p>
+            <w:pPr>
+              <w:spacing w:before="120" w:after="120"/>
+              <w:rPr>
+                <w:rFonts w:ascii="Times New Roman" w:hAnsi="Times New Roman" w:cs="Times New Roman"/>
+                <w:sz w:val="24"/>
+                <w:szCs w:val="24"/>
+              </w:rPr>
+            </w:pPr>
+            <w:r>
+              <w:rPr>
+                <w:rFonts w:ascii="Times New Roman" w:hAnsi="Times New Roman" w:cs="Times New Roman"/>
+                <w:sz w:val="24"/>
+                <w:szCs w:val="24"/>
+              </w:rPr>
+              <w:t>Yes</w:t>
+            </w:r>
+          </w:p>
+        </w:tc>
+        <w:tc>
+          <w:tcPr>
+            <w:tcW w:w="3240" w:type="dxa"/>
+          </w:tcPr>
+          <w:p>
+            <w:pPr>
+              <w:spacing w:before="120" w:after="120"/>
+              <w:rPr>
+                <w:rFonts w:ascii="Times New Roman" w:hAnsi="Times New Roman" w:cs="Times New Roman"/>
+                <w:sz w:val="24"/>
+                <w:szCs w:val="24"/>
+              </w:rPr>
+            </w:pPr>
+            <w:proofErr w:type="spellStart"/>
+            <w:r>
+              <w:rPr>
+                <w:rFonts w:ascii="Times New Roman" w:hAnsi="Times New Roman" w:cs="Times New Roman"/>
+                <w:sz w:val="24"/>
+                <w:szCs w:val="24"/>
+              </w:rPr>
+              <w:t>Tranfer</w:t>
+            </w:r>
+            <w:proofErr w:type="spellEnd"/>
+            <w:r>
+              <w:rPr>
+                <w:rFonts w:ascii="Times New Roman" w:hAnsi="Times New Roman" w:cs="Times New Roman"/>
+                <w:sz w:val="24"/>
+                <w:szCs w:val="24"/>
+              </w:rPr>
+              <w:t xml:space="preserve"> to Menu screen.</w:t>
+            </w:r>
+          </w:p>
+        </w:tc>
+      </w:tr>
+    </w:tbl>
+    <w:p>
+      <w:pPr>
+        <w:pStyle w:val="Style1"/>
+        <w:spacing w:before="120" w:after="120"/>
         <w:jc w:val="left"/>
-        <w:rPr>
-          <w:szCs w:val="24"/>
-        </w:rPr>
+      </w:pPr>
+    </w:p>
+    <w:p>
+      <w:pPr>
+        <w:pStyle w:val="Style1"/>
+        <w:spacing w:before="120" w:after="120"/>
+        <w:jc w:val="left"/>
       </w:pPr>
       <w:r>
-        <w:t>Table:</w:t>
+        <w:t>6.5</w:t>
       </w:r>
       <w:r>
-        <w:t xml:space="preserve"> Field of </w:t>
-      </w:r>
-      <w:proofErr w:type="gramStart"/>
-      <w:r>
-        <w:t>“</w:t>
+        <w:t xml:space="preserve">. </w:t>
       </w:r>
       <w:r>
-        <w:t xml:space="preserve"> </w:t>
-      </w:r>
-      <w:r>
-        <w:t>”</w:t>
-      </w:r>
-      <w:proofErr w:type="gramEnd"/>
-      <w:r>
-        <w:t xml:space="preserve"> screen</w:t>
+        <w:t>Search screen</w:t>
       </w:r>
     </w:p>
     <w:p>
@@ -4962,24 +8526,52 @@
         <w:spacing w:before="120" w:after="120"/>
         <w:jc w:val="left"/>
       </w:pPr>
-    </w:p>
-    <w:p>
-      <w:pPr>
-        <w:pStyle w:val="Style1"/>
-        <w:spacing w:before="120" w:after="120"/>
-        <w:jc w:val="left"/>
-      </w:pPr>
-      <w:bookmarkStart w:id="54" w:name="_Toc417054451"/>
-      <w:bookmarkStart w:id="55" w:name="_Toc417137111"/>
-      <w:bookmarkStart w:id="56" w:name="_Toc420592315"/>
       <w:r>
-        <w:t xml:space="preserve">6.2. </w:t>
-      </w:r>
-      <w:bookmarkEnd w:id="54"/>
-      <w:bookmarkEnd w:id="55"/>
-      <w:bookmarkEnd w:id="56"/>
-      <w:r>
-        <w:t>B</w:t>
+        <w:rPr>
+          <w:noProof/>
+        </w:rPr>
+        <w:lastRenderedPageBreak/>
+        <w:drawing>
+          <wp:inline distT="0" distB="0" distL="0" distR="0">
+            <wp:extent cx="4601217" cy="3048425"/>
+            <wp:effectExtent l="0" t="0" r="8890" b="0"/>
+            <wp:docPr id="10" name="Picture 10"/>
+            <wp:cNvGraphicFramePr>
+              <a:graphicFrameLocks xmlns:a="http://schemas.openxmlformats.org/drawingml/2006/main" noChangeAspect="1"/>
+            </wp:cNvGraphicFramePr>
+            <a:graphic xmlns:a="http://schemas.openxmlformats.org/drawingml/2006/main">
+              <a:graphicData uri="http://schemas.openxmlformats.org/drawingml/2006/picture">
+                <pic:pic xmlns:pic="http://schemas.openxmlformats.org/drawingml/2006/picture">
+                  <pic:nvPicPr>
+                    <pic:cNvPr id="10" name="order1.PNG"/>
+                    <pic:cNvPicPr/>
+                  </pic:nvPicPr>
+                  <pic:blipFill>
+                    <a:blip r:embed="rId22">
+                      <a:extLst>
+                        <a:ext uri="{28A0092B-C50C-407E-A947-70E740481C1C}">
+                          <a14:useLocalDpi xmlns:a14="http://schemas.microsoft.com/office/drawing/2010/main" val="0"/>
+                        </a:ext>
+                      </a:extLst>
+                    </a:blip>
+                    <a:stretch>
+                      <a:fillRect/>
+                    </a:stretch>
+                  </pic:blipFill>
+                  <pic:spPr>
+                    <a:xfrm>
+                      <a:off x="0" y="0"/>
+                      <a:ext cx="4601217" cy="3048425"/>
+                    </a:xfrm>
+                    <a:prstGeom prst="rect">
+                      <a:avLst/>
+                    </a:prstGeom>
+                  </pic:spPr>
+                </pic:pic>
+              </a:graphicData>
+            </a:graphic>
+          </wp:inline>
+        </w:drawing>
       </w:r>
     </w:p>
     <w:p>
@@ -5247,7 +8839,6 @@
                 <w:sz w:val="24"/>
                 <w:szCs w:val="24"/>
               </w:rPr>
-              <w:lastRenderedPageBreak/>
               <w:t>1</w:t>
             </w:r>
           </w:p>
@@ -5588,36 +9179,5008 @@
     <w:p>
       <w:pPr>
         <w:pStyle w:val="Table"/>
+      </w:pPr>
+      <w:r>
+        <w:t>Button/Hyperlinks</w:t>
+      </w:r>
+    </w:p>
+    <w:tbl>
+      <w:tblPr>
+        <w:tblStyle w:val="TableGrid"/>
+        <w:tblW w:w="8815" w:type="dxa"/>
+        <w:tblLayout w:type="fixed"/>
+        <w:tblLook w:val="04A0" w:firstRow="1" w:lastRow="0" w:firstColumn="1" w:lastColumn="0" w:noHBand="0" w:noVBand="1"/>
+      </w:tblPr>
+      <w:tblGrid>
+        <w:gridCol w:w="510"/>
+        <w:gridCol w:w="1137"/>
+        <w:gridCol w:w="2488"/>
+        <w:gridCol w:w="1440"/>
+        <w:gridCol w:w="3240"/>
+      </w:tblGrid>
+      <w:tr>
+        <w:tc>
+          <w:tcPr>
+            <w:tcW w:w="510" w:type="dxa"/>
+          </w:tcPr>
+          <w:p>
+            <w:pPr>
+              <w:spacing w:before="120" w:after="120"/>
+              <w:rPr>
+                <w:rFonts w:ascii="Times New Roman" w:hAnsi="Times New Roman" w:cs="Times New Roman"/>
+                <w:b/>
+                <w:sz w:val="24"/>
+                <w:szCs w:val="24"/>
+              </w:rPr>
+            </w:pPr>
+            <w:r>
+              <w:rPr>
+                <w:rFonts w:ascii="Times New Roman" w:hAnsi="Times New Roman" w:cs="Times New Roman"/>
+                <w:b/>
+                <w:sz w:val="24"/>
+                <w:szCs w:val="24"/>
+              </w:rPr>
+              <w:t>No</w:t>
+            </w:r>
+          </w:p>
+        </w:tc>
+        <w:tc>
+          <w:tcPr>
+            <w:tcW w:w="1137" w:type="dxa"/>
+          </w:tcPr>
+          <w:p>
+            <w:pPr>
+              <w:spacing w:before="120" w:after="120"/>
+              <w:rPr>
+                <w:rFonts w:ascii="Times New Roman" w:hAnsi="Times New Roman" w:cs="Times New Roman"/>
+                <w:b/>
+                <w:sz w:val="24"/>
+                <w:szCs w:val="24"/>
+              </w:rPr>
+            </w:pPr>
+            <w:r>
+              <w:rPr>
+                <w:rFonts w:ascii="Times New Roman" w:hAnsi="Times New Roman" w:cs="Times New Roman"/>
+                <w:b/>
+                <w:sz w:val="24"/>
+                <w:szCs w:val="24"/>
+              </w:rPr>
+              <w:t>Function</w:t>
+            </w:r>
+          </w:p>
+        </w:tc>
+        <w:tc>
+          <w:tcPr>
+            <w:tcW w:w="2488" w:type="dxa"/>
+          </w:tcPr>
+          <w:p>
+            <w:pPr>
+              <w:spacing w:before="120" w:after="120"/>
+              <w:rPr>
+                <w:rFonts w:ascii="Times New Roman" w:hAnsi="Times New Roman" w:cs="Times New Roman"/>
+                <w:b/>
+                <w:sz w:val="24"/>
+                <w:szCs w:val="24"/>
+              </w:rPr>
+            </w:pPr>
+            <w:r>
+              <w:rPr>
+                <w:rFonts w:ascii="Times New Roman" w:hAnsi="Times New Roman" w:cs="Times New Roman"/>
+                <w:b/>
+                <w:sz w:val="24"/>
+                <w:szCs w:val="24"/>
+              </w:rPr>
+              <w:t>Description</w:t>
+            </w:r>
+          </w:p>
+        </w:tc>
+        <w:tc>
+          <w:tcPr>
+            <w:tcW w:w="1440" w:type="dxa"/>
+          </w:tcPr>
+          <w:p>
+            <w:pPr>
+              <w:spacing w:before="120" w:after="120"/>
+              <w:rPr>
+                <w:rFonts w:ascii="Times New Roman" w:hAnsi="Times New Roman" w:cs="Times New Roman"/>
+                <w:b/>
+                <w:sz w:val="24"/>
+                <w:szCs w:val="24"/>
+              </w:rPr>
+            </w:pPr>
+            <w:r>
+              <w:rPr>
+                <w:rFonts w:ascii="Times New Roman" w:hAnsi="Times New Roman" w:cs="Times New Roman"/>
+                <w:b/>
+                <w:sz w:val="24"/>
+                <w:szCs w:val="24"/>
+              </w:rPr>
+              <w:t>Validation</w:t>
+            </w:r>
+          </w:p>
+        </w:tc>
+        <w:tc>
+          <w:tcPr>
+            <w:tcW w:w="3240" w:type="dxa"/>
+          </w:tcPr>
+          <w:p>
+            <w:pPr>
+              <w:spacing w:before="120" w:after="120"/>
+              <w:rPr>
+                <w:rFonts w:ascii="Times New Roman" w:hAnsi="Times New Roman" w:cs="Times New Roman"/>
+                <w:b/>
+                <w:sz w:val="24"/>
+                <w:szCs w:val="24"/>
+              </w:rPr>
+            </w:pPr>
+            <w:r>
+              <w:rPr>
+                <w:rFonts w:ascii="Times New Roman" w:hAnsi="Times New Roman" w:cs="Times New Roman"/>
+                <w:b/>
+                <w:sz w:val="24"/>
+                <w:szCs w:val="24"/>
+              </w:rPr>
+              <w:t>Outcome</w:t>
+            </w:r>
+          </w:p>
+        </w:tc>
+      </w:tr>
+      <w:tr>
+        <w:tc>
+          <w:tcPr>
+            <w:tcW w:w="510" w:type="dxa"/>
+          </w:tcPr>
+          <w:p>
+            <w:pPr>
+              <w:spacing w:before="120" w:after="120"/>
+              <w:rPr>
+                <w:rFonts w:ascii="Times New Roman" w:hAnsi="Times New Roman" w:cs="Times New Roman"/>
+                <w:sz w:val="24"/>
+                <w:szCs w:val="24"/>
+              </w:rPr>
+            </w:pPr>
+            <w:r>
+              <w:rPr>
+                <w:rFonts w:ascii="Times New Roman" w:hAnsi="Times New Roman" w:cs="Times New Roman"/>
+                <w:sz w:val="24"/>
+                <w:szCs w:val="24"/>
+              </w:rPr>
+              <w:t>1</w:t>
+            </w:r>
+          </w:p>
+        </w:tc>
+        <w:tc>
+          <w:tcPr>
+            <w:tcW w:w="1137" w:type="dxa"/>
+          </w:tcPr>
+          <w:p>
+            <w:pPr>
+              <w:spacing w:before="120" w:after="120"/>
+              <w:rPr>
+                <w:rFonts w:ascii="Times New Roman" w:hAnsi="Times New Roman" w:cs="Times New Roman"/>
+                <w:sz w:val="24"/>
+                <w:szCs w:val="24"/>
+              </w:rPr>
+            </w:pPr>
+            <w:r>
+              <w:rPr>
+                <w:rFonts w:ascii="Times New Roman" w:hAnsi="Times New Roman" w:cs="Times New Roman"/>
+                <w:sz w:val="24"/>
+                <w:szCs w:val="24"/>
+              </w:rPr>
+              <w:t>HPOS</w:t>
+            </w:r>
+          </w:p>
+        </w:tc>
+        <w:tc>
+          <w:tcPr>
+            <w:tcW w:w="2488" w:type="dxa"/>
+          </w:tcPr>
+          <w:p>
+            <w:pPr>
+              <w:spacing w:before="120" w:after="120"/>
+              <w:rPr>
+                <w:rFonts w:ascii="Times New Roman" w:hAnsi="Times New Roman" w:cs="Times New Roman"/>
+                <w:sz w:val="24"/>
+                <w:szCs w:val="24"/>
+              </w:rPr>
+            </w:pPr>
+            <w:r>
+              <w:rPr>
+                <w:rFonts w:ascii="Times New Roman" w:hAnsi="Times New Roman" w:cs="Times New Roman"/>
+                <w:sz w:val="24"/>
+                <w:szCs w:val="24"/>
+              </w:rPr>
+              <w:t>Name of system</w:t>
+            </w:r>
+          </w:p>
+        </w:tc>
+        <w:tc>
+          <w:tcPr>
+            <w:tcW w:w="1440" w:type="dxa"/>
+          </w:tcPr>
+          <w:p>
+            <w:pPr>
+              <w:spacing w:before="120" w:after="120"/>
+              <w:rPr>
+                <w:rFonts w:ascii="Times New Roman" w:hAnsi="Times New Roman" w:cs="Times New Roman"/>
+                <w:sz w:val="24"/>
+                <w:szCs w:val="24"/>
+              </w:rPr>
+            </w:pPr>
+            <w:r>
+              <w:rPr>
+                <w:rFonts w:ascii="Times New Roman" w:hAnsi="Times New Roman" w:cs="Times New Roman"/>
+                <w:sz w:val="24"/>
+                <w:szCs w:val="24"/>
+              </w:rPr>
+              <w:t>Yes</w:t>
+            </w:r>
+          </w:p>
+        </w:tc>
+        <w:tc>
+          <w:tcPr>
+            <w:tcW w:w="3240" w:type="dxa"/>
+          </w:tcPr>
+          <w:p>
+            <w:pPr>
+              <w:spacing w:before="120" w:after="120"/>
+              <w:rPr>
+                <w:rFonts w:ascii="Times New Roman" w:hAnsi="Times New Roman" w:cs="Times New Roman"/>
+                <w:sz w:val="24"/>
+                <w:szCs w:val="24"/>
+              </w:rPr>
+            </w:pPr>
+            <w:proofErr w:type="spellStart"/>
+            <w:r>
+              <w:rPr>
+                <w:rFonts w:ascii="Times New Roman" w:hAnsi="Times New Roman" w:cs="Times New Roman"/>
+                <w:sz w:val="24"/>
+                <w:szCs w:val="24"/>
+              </w:rPr>
+              <w:t>Tranfer</w:t>
+            </w:r>
+            <w:proofErr w:type="spellEnd"/>
+            <w:r>
+              <w:rPr>
+                <w:rFonts w:ascii="Times New Roman" w:hAnsi="Times New Roman" w:cs="Times New Roman"/>
+                <w:sz w:val="24"/>
+                <w:szCs w:val="24"/>
+              </w:rPr>
+              <w:t xml:space="preserve"> to Menu screen.</w:t>
+            </w:r>
+          </w:p>
+        </w:tc>
+      </w:tr>
+    </w:tbl>
+    <w:p>
+      <w:pPr>
+        <w:pStyle w:val="Style1"/>
+        <w:spacing w:before="120" w:after="120"/>
         <w:jc w:val="left"/>
+      </w:pPr>
+    </w:p>
+    <w:p>
+      <w:pPr>
+        <w:pStyle w:val="Style1"/>
+        <w:spacing w:before="120" w:after="120"/>
+        <w:jc w:val="left"/>
+      </w:pPr>
+      <w:r>
+        <w:t>6.6</w:t>
+      </w:r>
+      <w:r>
+        <w:t xml:space="preserve">. </w:t>
+      </w:r>
+      <w:r>
+        <w:t>Result Search screen</w:t>
+      </w:r>
+    </w:p>
+    <w:p>
+      <w:pPr>
+        <w:pStyle w:val="Style1"/>
+        <w:spacing w:before="120" w:after="120"/>
+        <w:jc w:val="left"/>
+      </w:pPr>
+      <w:r>
         <w:rPr>
+          <w:noProof/>
+        </w:rPr>
+        <w:lastRenderedPageBreak/>
+        <w:drawing>
+          <wp:inline distT="0" distB="0" distL="0" distR="0">
+            <wp:extent cx="4590476" cy="3057143"/>
+            <wp:effectExtent l="0" t="0" r="635" b="0"/>
+            <wp:docPr id="11" name="Picture 11"/>
+            <wp:cNvGraphicFramePr>
+              <a:graphicFrameLocks xmlns:a="http://schemas.openxmlformats.org/drawingml/2006/main" noChangeAspect="1"/>
+            </wp:cNvGraphicFramePr>
+            <a:graphic xmlns:a="http://schemas.openxmlformats.org/drawingml/2006/main">
+              <a:graphicData uri="http://schemas.openxmlformats.org/drawingml/2006/picture">
+                <pic:pic xmlns:pic="http://schemas.openxmlformats.org/drawingml/2006/picture">
+                  <pic:nvPicPr>
+                    <pic:cNvPr id="11" name="order.PNG"/>
+                    <pic:cNvPicPr/>
+                  </pic:nvPicPr>
+                  <pic:blipFill>
+                    <a:blip r:embed="rId23">
+                      <a:extLst>
+                        <a:ext uri="{28A0092B-C50C-407E-A947-70E740481C1C}">
+                          <a14:useLocalDpi xmlns:a14="http://schemas.microsoft.com/office/drawing/2010/main" val="0"/>
+                        </a:ext>
+                      </a:extLst>
+                    </a:blip>
+                    <a:stretch>
+                      <a:fillRect/>
+                    </a:stretch>
+                  </pic:blipFill>
+                  <pic:spPr>
+                    <a:xfrm>
+                      <a:off x="0" y="0"/>
+                      <a:ext cx="4590476" cy="3057143"/>
+                    </a:xfrm>
+                    <a:prstGeom prst="rect">
+                      <a:avLst/>
+                    </a:prstGeom>
+                  </pic:spPr>
+                </pic:pic>
+              </a:graphicData>
+            </a:graphic>
+          </wp:inline>
+        </w:drawing>
+      </w:r>
+    </w:p>
+    <w:p>
+      <w:pPr>
+        <w:pStyle w:val="Style1"/>
+        <w:spacing w:before="120" w:after="120"/>
+        <w:jc w:val="left"/>
+      </w:pPr>
+    </w:p>
+    <w:p>
+      <w:pPr>
+        <w:spacing w:before="120" w:after="120" w:line="240" w:lineRule="auto"/>
+        <w:rPr>
+          <w:rFonts w:ascii="Times New Roman" w:hAnsi="Times New Roman" w:cs="Times New Roman"/>
+          <w:b/>
+          <w:sz w:val="24"/>
           <w:szCs w:val="24"/>
         </w:rPr>
       </w:pPr>
-      <w:bookmarkStart w:id="57" w:name="_Toc417138196"/>
-      <w:bookmarkStart w:id="58" w:name="_Toc420593525"/>
       <w:r>
-        <w:t>Table:</w:t>
+        <w:rPr>
+          <w:rFonts w:ascii="Times New Roman" w:hAnsi="Times New Roman" w:cs="Times New Roman"/>
+          <w:b/>
+          <w:sz w:val="24"/>
+          <w:szCs w:val="24"/>
+        </w:rPr>
+        <w:t>Fields</w:t>
+      </w:r>
+    </w:p>
+    <w:tbl>
+      <w:tblPr>
+        <w:tblStyle w:val="TableGrid"/>
+        <w:tblW w:w="0" w:type="auto"/>
+        <w:tblLook w:val="04A0" w:firstRow="1" w:lastRow="0" w:firstColumn="1" w:lastColumn="0" w:noHBand="0" w:noVBand="1"/>
+      </w:tblPr>
+      <w:tblGrid>
+        <w:gridCol w:w="510"/>
+        <w:gridCol w:w="1317"/>
+        <w:gridCol w:w="1403"/>
+        <w:gridCol w:w="971"/>
+        <w:gridCol w:w="1376"/>
+        <w:gridCol w:w="1272"/>
+        <w:gridCol w:w="981"/>
+        <w:gridCol w:w="950"/>
+      </w:tblGrid>
+      <w:tr>
+        <w:tc>
+          <w:tcPr>
+            <w:tcW w:w="0" w:type="auto"/>
+          </w:tcPr>
+          <w:p>
+            <w:pPr>
+              <w:spacing w:before="120" w:after="120"/>
+              <w:rPr>
+                <w:rFonts w:ascii="Times New Roman" w:hAnsi="Times New Roman" w:cs="Times New Roman"/>
+                <w:b/>
+                <w:sz w:val="24"/>
+                <w:szCs w:val="24"/>
+              </w:rPr>
+            </w:pPr>
+            <w:r>
+              <w:rPr>
+                <w:rFonts w:ascii="Times New Roman" w:hAnsi="Times New Roman" w:cs="Times New Roman"/>
+                <w:b/>
+                <w:sz w:val="24"/>
+                <w:szCs w:val="24"/>
+              </w:rPr>
+              <w:t>No</w:t>
+            </w:r>
+          </w:p>
+        </w:tc>
+        <w:tc>
+          <w:tcPr>
+            <w:tcW w:w="0" w:type="auto"/>
+          </w:tcPr>
+          <w:p>
+            <w:pPr>
+              <w:spacing w:before="120" w:after="120"/>
+              <w:rPr>
+                <w:rFonts w:ascii="Times New Roman" w:hAnsi="Times New Roman" w:cs="Times New Roman"/>
+                <w:b/>
+                <w:sz w:val="24"/>
+                <w:szCs w:val="24"/>
+              </w:rPr>
+            </w:pPr>
+            <w:r>
+              <w:rPr>
+                <w:rFonts w:ascii="Times New Roman" w:hAnsi="Times New Roman" w:cs="Times New Roman"/>
+                <w:b/>
+                <w:sz w:val="24"/>
+                <w:szCs w:val="24"/>
+              </w:rPr>
+              <w:t>Field Name</w:t>
+            </w:r>
+          </w:p>
+        </w:tc>
+        <w:tc>
+          <w:tcPr>
+            <w:tcW w:w="0" w:type="auto"/>
+          </w:tcPr>
+          <w:p>
+            <w:pPr>
+              <w:spacing w:before="120" w:after="120"/>
+              <w:rPr>
+                <w:rFonts w:ascii="Times New Roman" w:hAnsi="Times New Roman" w:cs="Times New Roman"/>
+                <w:b/>
+                <w:sz w:val="24"/>
+                <w:szCs w:val="24"/>
+              </w:rPr>
+            </w:pPr>
+            <w:r>
+              <w:rPr>
+                <w:rFonts w:ascii="Times New Roman" w:hAnsi="Times New Roman" w:cs="Times New Roman"/>
+                <w:b/>
+                <w:sz w:val="24"/>
+                <w:szCs w:val="24"/>
+              </w:rPr>
+              <w:t>Description</w:t>
+            </w:r>
+          </w:p>
+        </w:tc>
+        <w:tc>
+          <w:tcPr>
+            <w:tcW w:w="0" w:type="auto"/>
+          </w:tcPr>
+          <w:p>
+            <w:pPr>
+              <w:spacing w:before="120" w:after="120"/>
+              <w:rPr>
+                <w:rFonts w:ascii="Times New Roman" w:hAnsi="Times New Roman" w:cs="Times New Roman"/>
+                <w:b/>
+                <w:sz w:val="24"/>
+                <w:szCs w:val="24"/>
+              </w:rPr>
+            </w:pPr>
+            <w:r>
+              <w:rPr>
+                <w:rFonts w:ascii="Times New Roman" w:hAnsi="Times New Roman" w:cs="Times New Roman"/>
+                <w:b/>
+                <w:sz w:val="24"/>
+                <w:szCs w:val="24"/>
+              </w:rPr>
+              <w:t>Read only</w:t>
+            </w:r>
+          </w:p>
+        </w:tc>
+        <w:tc>
+          <w:tcPr>
+            <w:tcW w:w="0" w:type="auto"/>
+          </w:tcPr>
+          <w:p>
+            <w:pPr>
+              <w:spacing w:before="120" w:after="120"/>
+              <w:rPr>
+                <w:rFonts w:ascii="Times New Roman" w:hAnsi="Times New Roman" w:cs="Times New Roman"/>
+                <w:b/>
+                <w:sz w:val="24"/>
+                <w:szCs w:val="24"/>
+              </w:rPr>
+            </w:pPr>
+            <w:r>
+              <w:rPr>
+                <w:rFonts w:ascii="Times New Roman" w:hAnsi="Times New Roman" w:cs="Times New Roman"/>
+                <w:b/>
+                <w:sz w:val="24"/>
+                <w:szCs w:val="24"/>
+              </w:rPr>
+              <w:t>Mandatory</w:t>
+            </w:r>
+          </w:p>
+        </w:tc>
+        <w:tc>
+          <w:tcPr>
+            <w:tcW w:w="0" w:type="auto"/>
+          </w:tcPr>
+          <w:p>
+            <w:pPr>
+              <w:spacing w:before="120" w:after="120"/>
+              <w:rPr>
+                <w:rFonts w:ascii="Times New Roman" w:hAnsi="Times New Roman" w:cs="Times New Roman"/>
+                <w:b/>
+                <w:sz w:val="24"/>
+                <w:szCs w:val="24"/>
+              </w:rPr>
+            </w:pPr>
+            <w:r>
+              <w:rPr>
+                <w:rFonts w:ascii="Times New Roman" w:hAnsi="Times New Roman" w:cs="Times New Roman"/>
+                <w:b/>
+                <w:sz w:val="24"/>
+                <w:szCs w:val="24"/>
+              </w:rPr>
+              <w:t>Control Type</w:t>
+            </w:r>
+          </w:p>
+        </w:tc>
+        <w:tc>
+          <w:tcPr>
+            <w:tcW w:w="0" w:type="auto"/>
+          </w:tcPr>
+          <w:p>
+            <w:pPr>
+              <w:spacing w:before="120" w:after="120"/>
+              <w:rPr>
+                <w:rFonts w:ascii="Times New Roman" w:hAnsi="Times New Roman" w:cs="Times New Roman"/>
+                <w:b/>
+                <w:sz w:val="24"/>
+                <w:szCs w:val="24"/>
+              </w:rPr>
+            </w:pPr>
+            <w:r>
+              <w:rPr>
+                <w:rFonts w:ascii="Times New Roman" w:hAnsi="Times New Roman" w:cs="Times New Roman"/>
+                <w:b/>
+                <w:sz w:val="24"/>
+                <w:szCs w:val="24"/>
+              </w:rPr>
+              <w:t>Data Type</w:t>
+            </w:r>
+          </w:p>
+        </w:tc>
+        <w:tc>
+          <w:tcPr>
+            <w:tcW w:w="0" w:type="auto"/>
+          </w:tcPr>
+          <w:p>
+            <w:pPr>
+              <w:spacing w:before="120" w:after="120"/>
+              <w:rPr>
+                <w:rFonts w:ascii="Times New Roman" w:hAnsi="Times New Roman" w:cs="Times New Roman"/>
+                <w:b/>
+                <w:sz w:val="24"/>
+                <w:szCs w:val="24"/>
+              </w:rPr>
+            </w:pPr>
+            <w:r>
+              <w:rPr>
+                <w:rFonts w:ascii="Times New Roman" w:hAnsi="Times New Roman" w:cs="Times New Roman"/>
+                <w:b/>
+                <w:sz w:val="24"/>
+                <w:szCs w:val="24"/>
+              </w:rPr>
+              <w:t>Length</w:t>
+            </w:r>
+          </w:p>
+        </w:tc>
+      </w:tr>
+      <w:tr>
+        <w:tc>
+          <w:tcPr>
+            <w:tcW w:w="0" w:type="auto"/>
+          </w:tcPr>
+          <w:p>
+            <w:pPr>
+              <w:spacing w:before="120" w:after="120"/>
+              <w:rPr>
+                <w:rFonts w:ascii="Times New Roman" w:hAnsi="Times New Roman" w:cs="Times New Roman"/>
+                <w:sz w:val="24"/>
+                <w:szCs w:val="24"/>
+              </w:rPr>
+            </w:pPr>
+            <w:r>
+              <w:rPr>
+                <w:rFonts w:ascii="Times New Roman" w:hAnsi="Times New Roman" w:cs="Times New Roman"/>
+                <w:sz w:val="24"/>
+                <w:szCs w:val="24"/>
+              </w:rPr>
+              <w:t>1</w:t>
+            </w:r>
+          </w:p>
+        </w:tc>
+        <w:tc>
+          <w:tcPr>
+            <w:tcW w:w="0" w:type="auto"/>
+          </w:tcPr>
+          <w:p>
+            <w:pPr>
+              <w:spacing w:before="120" w:after="120"/>
+              <w:rPr>
+                <w:rFonts w:ascii="Times New Roman" w:hAnsi="Times New Roman" w:cs="Times New Roman"/>
+                <w:sz w:val="24"/>
+                <w:szCs w:val="24"/>
+              </w:rPr>
+            </w:pPr>
+            <w:r>
+              <w:rPr>
+                <w:rFonts w:ascii="Times New Roman" w:hAnsi="Times New Roman" w:cs="Times New Roman"/>
+                <w:sz w:val="24"/>
+                <w:szCs w:val="24"/>
+              </w:rPr>
+              <w:t>Menu</w:t>
+            </w:r>
+          </w:p>
+        </w:tc>
+        <w:tc>
+          <w:tcPr>
+            <w:tcW w:w="0" w:type="auto"/>
+          </w:tcPr>
+          <w:p>
+            <w:pPr>
+              <w:spacing w:before="120" w:after="120"/>
+              <w:rPr>
+                <w:rFonts w:ascii="Times New Roman" w:hAnsi="Times New Roman" w:cs="Times New Roman"/>
+                <w:sz w:val="24"/>
+                <w:szCs w:val="24"/>
+              </w:rPr>
+            </w:pPr>
+          </w:p>
+        </w:tc>
+        <w:tc>
+          <w:tcPr>
+            <w:tcW w:w="0" w:type="auto"/>
+          </w:tcPr>
+          <w:p>
+            <w:pPr>
+              <w:spacing w:before="120" w:after="120"/>
+              <w:rPr>
+                <w:rFonts w:ascii="Times New Roman" w:hAnsi="Times New Roman" w:cs="Times New Roman"/>
+                <w:sz w:val="24"/>
+                <w:szCs w:val="24"/>
+              </w:rPr>
+            </w:pPr>
+            <w:r>
+              <w:rPr>
+                <w:rFonts w:ascii="Times New Roman" w:hAnsi="Times New Roman" w:cs="Times New Roman"/>
+                <w:sz w:val="24"/>
+                <w:szCs w:val="24"/>
+              </w:rPr>
+              <w:t>Yes</w:t>
+            </w:r>
+          </w:p>
+        </w:tc>
+        <w:tc>
+          <w:tcPr>
+            <w:tcW w:w="0" w:type="auto"/>
+          </w:tcPr>
+          <w:p>
+            <w:pPr>
+              <w:spacing w:before="120" w:after="120"/>
+              <w:rPr>
+                <w:rFonts w:ascii="Times New Roman" w:hAnsi="Times New Roman" w:cs="Times New Roman"/>
+                <w:sz w:val="24"/>
+                <w:szCs w:val="24"/>
+              </w:rPr>
+            </w:pPr>
+            <w:r>
+              <w:rPr>
+                <w:rFonts w:ascii="Times New Roman" w:hAnsi="Times New Roman" w:cs="Times New Roman"/>
+                <w:sz w:val="24"/>
+                <w:szCs w:val="24"/>
+              </w:rPr>
+              <w:t>No</w:t>
+            </w:r>
+          </w:p>
+        </w:tc>
+        <w:tc>
+          <w:tcPr>
+            <w:tcW w:w="0" w:type="auto"/>
+          </w:tcPr>
+          <w:p>
+            <w:pPr>
+              <w:spacing w:before="120" w:after="120"/>
+              <w:rPr>
+                <w:rFonts w:ascii="Times New Roman" w:hAnsi="Times New Roman" w:cs="Times New Roman"/>
+                <w:sz w:val="24"/>
+                <w:szCs w:val="24"/>
+              </w:rPr>
+            </w:pPr>
+            <w:r>
+              <w:rPr>
+                <w:rFonts w:ascii="Times New Roman" w:hAnsi="Times New Roman" w:cs="Times New Roman"/>
+                <w:sz w:val="24"/>
+                <w:szCs w:val="24"/>
+              </w:rPr>
+              <w:t>Menu</w:t>
+            </w:r>
+          </w:p>
+        </w:tc>
+        <w:tc>
+          <w:tcPr>
+            <w:tcW w:w="0" w:type="auto"/>
+          </w:tcPr>
+          <w:p>
+            <w:pPr>
+              <w:spacing w:before="120" w:after="120"/>
+              <w:rPr>
+                <w:rFonts w:ascii="Times New Roman" w:hAnsi="Times New Roman" w:cs="Times New Roman"/>
+                <w:sz w:val="24"/>
+                <w:szCs w:val="24"/>
+              </w:rPr>
+            </w:pPr>
+            <w:r>
+              <w:rPr>
+                <w:rFonts w:ascii="Times New Roman" w:hAnsi="Times New Roman" w:cs="Times New Roman"/>
+                <w:sz w:val="24"/>
+                <w:szCs w:val="24"/>
+              </w:rPr>
+              <w:t>N/A</w:t>
+            </w:r>
+          </w:p>
+        </w:tc>
+        <w:tc>
+          <w:tcPr>
+            <w:tcW w:w="0" w:type="auto"/>
+          </w:tcPr>
+          <w:p>
+            <w:pPr>
+              <w:spacing w:before="120" w:after="120"/>
+              <w:rPr>
+                <w:rFonts w:ascii="Times New Roman" w:hAnsi="Times New Roman" w:cs="Times New Roman"/>
+                <w:sz w:val="24"/>
+                <w:szCs w:val="24"/>
+              </w:rPr>
+            </w:pPr>
+            <w:r>
+              <w:rPr>
+                <w:rFonts w:ascii="Times New Roman" w:hAnsi="Times New Roman" w:cs="Times New Roman"/>
+                <w:sz w:val="24"/>
+                <w:szCs w:val="24"/>
+              </w:rPr>
+              <w:t>N/A</w:t>
+            </w:r>
+          </w:p>
+        </w:tc>
+      </w:tr>
+      <w:tr>
+        <w:tc>
+          <w:tcPr>
+            <w:tcW w:w="0" w:type="auto"/>
+          </w:tcPr>
+          <w:p>
+            <w:pPr>
+              <w:spacing w:before="120" w:after="120"/>
+              <w:rPr>
+                <w:rFonts w:ascii="Times New Roman" w:hAnsi="Times New Roman" w:cs="Times New Roman"/>
+                <w:sz w:val="24"/>
+                <w:szCs w:val="24"/>
+              </w:rPr>
+            </w:pPr>
+            <w:r>
+              <w:rPr>
+                <w:rFonts w:ascii="Times New Roman" w:hAnsi="Times New Roman" w:cs="Times New Roman"/>
+                <w:sz w:val="24"/>
+                <w:szCs w:val="24"/>
+              </w:rPr>
+              <w:t>2</w:t>
+            </w:r>
+          </w:p>
+        </w:tc>
+        <w:tc>
+          <w:tcPr>
+            <w:tcW w:w="0" w:type="auto"/>
+          </w:tcPr>
+          <w:p>
+            <w:pPr>
+              <w:spacing w:before="120" w:after="120"/>
+              <w:rPr>
+                <w:rFonts w:ascii="Times New Roman" w:hAnsi="Times New Roman" w:cs="Times New Roman"/>
+                <w:sz w:val="24"/>
+                <w:szCs w:val="24"/>
+              </w:rPr>
+            </w:pPr>
+            <w:r>
+              <w:rPr>
+                <w:rFonts w:ascii="Times New Roman" w:hAnsi="Times New Roman" w:cs="Times New Roman"/>
+                <w:sz w:val="24"/>
+                <w:szCs w:val="24"/>
+              </w:rPr>
+              <w:t>Instruction</w:t>
+            </w:r>
+          </w:p>
+        </w:tc>
+        <w:tc>
+          <w:tcPr>
+            <w:tcW w:w="0" w:type="auto"/>
+          </w:tcPr>
+          <w:p>
+            <w:pPr>
+              <w:spacing w:before="120" w:after="120"/>
+              <w:rPr>
+                <w:rFonts w:ascii="Times New Roman" w:hAnsi="Times New Roman" w:cs="Times New Roman"/>
+                <w:sz w:val="24"/>
+                <w:szCs w:val="24"/>
+              </w:rPr>
+            </w:pPr>
+          </w:p>
+        </w:tc>
+        <w:tc>
+          <w:tcPr>
+            <w:tcW w:w="0" w:type="auto"/>
+          </w:tcPr>
+          <w:p>
+            <w:pPr>
+              <w:spacing w:before="120" w:after="120"/>
+              <w:rPr>
+                <w:rFonts w:ascii="Times New Roman" w:hAnsi="Times New Roman" w:cs="Times New Roman"/>
+                <w:sz w:val="24"/>
+                <w:szCs w:val="24"/>
+              </w:rPr>
+            </w:pPr>
+            <w:r>
+              <w:rPr>
+                <w:rFonts w:ascii="Times New Roman" w:hAnsi="Times New Roman" w:cs="Times New Roman"/>
+                <w:sz w:val="24"/>
+                <w:szCs w:val="24"/>
+              </w:rPr>
+              <w:t>Yes</w:t>
+            </w:r>
+          </w:p>
+        </w:tc>
+        <w:tc>
+          <w:tcPr>
+            <w:tcW w:w="0" w:type="auto"/>
+          </w:tcPr>
+          <w:p>
+            <w:pPr>
+              <w:spacing w:before="120" w:after="120"/>
+              <w:rPr>
+                <w:rFonts w:ascii="Times New Roman" w:hAnsi="Times New Roman" w:cs="Times New Roman"/>
+                <w:sz w:val="24"/>
+                <w:szCs w:val="24"/>
+              </w:rPr>
+            </w:pPr>
+            <w:r>
+              <w:rPr>
+                <w:rFonts w:ascii="Times New Roman" w:hAnsi="Times New Roman" w:cs="Times New Roman"/>
+                <w:sz w:val="24"/>
+                <w:szCs w:val="24"/>
+              </w:rPr>
+              <w:t xml:space="preserve">No </w:t>
+            </w:r>
+          </w:p>
+        </w:tc>
+        <w:tc>
+          <w:tcPr>
+            <w:tcW w:w="0" w:type="auto"/>
+          </w:tcPr>
+          <w:p>
+            <w:pPr>
+              <w:spacing w:before="120" w:after="120"/>
+              <w:rPr>
+                <w:rFonts w:ascii="Times New Roman" w:hAnsi="Times New Roman" w:cs="Times New Roman"/>
+                <w:sz w:val="24"/>
+                <w:szCs w:val="24"/>
+              </w:rPr>
+            </w:pPr>
+            <w:r>
+              <w:rPr>
+                <w:rFonts w:ascii="Times New Roman" w:hAnsi="Times New Roman" w:cs="Times New Roman"/>
+                <w:sz w:val="24"/>
+                <w:szCs w:val="24"/>
+              </w:rPr>
+              <w:t>Label</w:t>
+            </w:r>
+          </w:p>
+        </w:tc>
+        <w:tc>
+          <w:tcPr>
+            <w:tcW w:w="0" w:type="auto"/>
+          </w:tcPr>
+          <w:p>
+            <w:pPr>
+              <w:spacing w:before="120" w:after="120"/>
+              <w:rPr>
+                <w:rFonts w:ascii="Times New Roman" w:hAnsi="Times New Roman" w:cs="Times New Roman"/>
+                <w:sz w:val="24"/>
+                <w:szCs w:val="24"/>
+              </w:rPr>
+            </w:pPr>
+            <w:r>
+              <w:rPr>
+                <w:rFonts w:ascii="Times New Roman" w:hAnsi="Times New Roman" w:cs="Times New Roman"/>
+                <w:sz w:val="24"/>
+                <w:szCs w:val="24"/>
+              </w:rPr>
+              <w:t>N/A</w:t>
+            </w:r>
+          </w:p>
+        </w:tc>
+        <w:tc>
+          <w:tcPr>
+            <w:tcW w:w="0" w:type="auto"/>
+          </w:tcPr>
+          <w:p>
+            <w:pPr>
+              <w:spacing w:before="120" w:after="120"/>
+              <w:rPr>
+                <w:rFonts w:ascii="Times New Roman" w:hAnsi="Times New Roman" w:cs="Times New Roman"/>
+                <w:sz w:val="24"/>
+                <w:szCs w:val="24"/>
+              </w:rPr>
+            </w:pPr>
+            <w:r>
+              <w:rPr>
+                <w:rFonts w:ascii="Times New Roman" w:hAnsi="Times New Roman" w:cs="Times New Roman"/>
+                <w:sz w:val="24"/>
+                <w:szCs w:val="24"/>
+              </w:rPr>
+              <w:t>N/A</w:t>
+            </w:r>
+          </w:p>
+        </w:tc>
+      </w:tr>
+    </w:tbl>
+    <w:p>
+      <w:pPr>
+        <w:pStyle w:val="Table"/>
+      </w:pPr>
+      <w:r>
+        <w:t>Button/Hyperlinks</w:t>
+      </w:r>
+    </w:p>
+    <w:tbl>
+      <w:tblPr>
+        <w:tblStyle w:val="TableGrid"/>
+        <w:tblW w:w="8815" w:type="dxa"/>
+        <w:tblLayout w:type="fixed"/>
+        <w:tblLook w:val="04A0" w:firstRow="1" w:lastRow="0" w:firstColumn="1" w:lastColumn="0" w:noHBand="0" w:noVBand="1"/>
+      </w:tblPr>
+      <w:tblGrid>
+        <w:gridCol w:w="510"/>
+        <w:gridCol w:w="1137"/>
+        <w:gridCol w:w="2488"/>
+        <w:gridCol w:w="1440"/>
+        <w:gridCol w:w="3240"/>
+      </w:tblGrid>
+      <w:tr>
+        <w:tc>
+          <w:tcPr>
+            <w:tcW w:w="510" w:type="dxa"/>
+          </w:tcPr>
+          <w:p>
+            <w:pPr>
+              <w:spacing w:before="120" w:after="120"/>
+              <w:rPr>
+                <w:rFonts w:ascii="Times New Roman" w:hAnsi="Times New Roman" w:cs="Times New Roman"/>
+                <w:b/>
+                <w:sz w:val="24"/>
+                <w:szCs w:val="24"/>
+              </w:rPr>
+            </w:pPr>
+            <w:r>
+              <w:rPr>
+                <w:rFonts w:ascii="Times New Roman" w:hAnsi="Times New Roman" w:cs="Times New Roman"/>
+                <w:b/>
+                <w:sz w:val="24"/>
+                <w:szCs w:val="24"/>
+              </w:rPr>
+              <w:t>No</w:t>
+            </w:r>
+          </w:p>
+        </w:tc>
+        <w:tc>
+          <w:tcPr>
+            <w:tcW w:w="1137" w:type="dxa"/>
+          </w:tcPr>
+          <w:p>
+            <w:pPr>
+              <w:spacing w:before="120" w:after="120"/>
+              <w:rPr>
+                <w:rFonts w:ascii="Times New Roman" w:hAnsi="Times New Roman" w:cs="Times New Roman"/>
+                <w:b/>
+                <w:sz w:val="24"/>
+                <w:szCs w:val="24"/>
+              </w:rPr>
+            </w:pPr>
+            <w:r>
+              <w:rPr>
+                <w:rFonts w:ascii="Times New Roman" w:hAnsi="Times New Roman" w:cs="Times New Roman"/>
+                <w:b/>
+                <w:sz w:val="24"/>
+                <w:szCs w:val="24"/>
+              </w:rPr>
+              <w:t>Function</w:t>
+            </w:r>
+          </w:p>
+        </w:tc>
+        <w:tc>
+          <w:tcPr>
+            <w:tcW w:w="2488" w:type="dxa"/>
+          </w:tcPr>
+          <w:p>
+            <w:pPr>
+              <w:spacing w:before="120" w:after="120"/>
+              <w:rPr>
+                <w:rFonts w:ascii="Times New Roman" w:hAnsi="Times New Roman" w:cs="Times New Roman"/>
+                <w:b/>
+                <w:sz w:val="24"/>
+                <w:szCs w:val="24"/>
+              </w:rPr>
+            </w:pPr>
+            <w:r>
+              <w:rPr>
+                <w:rFonts w:ascii="Times New Roman" w:hAnsi="Times New Roman" w:cs="Times New Roman"/>
+                <w:b/>
+                <w:sz w:val="24"/>
+                <w:szCs w:val="24"/>
+              </w:rPr>
+              <w:t>Description</w:t>
+            </w:r>
+          </w:p>
+        </w:tc>
+        <w:tc>
+          <w:tcPr>
+            <w:tcW w:w="1440" w:type="dxa"/>
+          </w:tcPr>
+          <w:p>
+            <w:pPr>
+              <w:spacing w:before="120" w:after="120"/>
+              <w:rPr>
+                <w:rFonts w:ascii="Times New Roman" w:hAnsi="Times New Roman" w:cs="Times New Roman"/>
+                <w:b/>
+                <w:sz w:val="24"/>
+                <w:szCs w:val="24"/>
+              </w:rPr>
+            </w:pPr>
+            <w:r>
+              <w:rPr>
+                <w:rFonts w:ascii="Times New Roman" w:hAnsi="Times New Roman" w:cs="Times New Roman"/>
+                <w:b/>
+                <w:sz w:val="24"/>
+                <w:szCs w:val="24"/>
+              </w:rPr>
+              <w:t>Validation</w:t>
+            </w:r>
+          </w:p>
+        </w:tc>
+        <w:tc>
+          <w:tcPr>
+            <w:tcW w:w="3240" w:type="dxa"/>
+          </w:tcPr>
+          <w:p>
+            <w:pPr>
+              <w:spacing w:before="120" w:after="120"/>
+              <w:rPr>
+                <w:rFonts w:ascii="Times New Roman" w:hAnsi="Times New Roman" w:cs="Times New Roman"/>
+                <w:b/>
+                <w:sz w:val="24"/>
+                <w:szCs w:val="24"/>
+              </w:rPr>
+            </w:pPr>
+            <w:r>
+              <w:rPr>
+                <w:rFonts w:ascii="Times New Roman" w:hAnsi="Times New Roman" w:cs="Times New Roman"/>
+                <w:b/>
+                <w:sz w:val="24"/>
+                <w:szCs w:val="24"/>
+              </w:rPr>
+              <w:t>Outcome</w:t>
+            </w:r>
+          </w:p>
+        </w:tc>
+      </w:tr>
+      <w:tr>
+        <w:tc>
+          <w:tcPr>
+            <w:tcW w:w="510" w:type="dxa"/>
+          </w:tcPr>
+          <w:p>
+            <w:pPr>
+              <w:spacing w:before="120" w:after="120"/>
+              <w:rPr>
+                <w:rFonts w:ascii="Times New Roman" w:hAnsi="Times New Roman" w:cs="Times New Roman"/>
+                <w:sz w:val="24"/>
+                <w:szCs w:val="24"/>
+              </w:rPr>
+            </w:pPr>
+            <w:r>
+              <w:rPr>
+                <w:rFonts w:ascii="Times New Roman" w:hAnsi="Times New Roman" w:cs="Times New Roman"/>
+                <w:sz w:val="24"/>
+                <w:szCs w:val="24"/>
+              </w:rPr>
+              <w:t>1</w:t>
+            </w:r>
+          </w:p>
+        </w:tc>
+        <w:tc>
+          <w:tcPr>
+            <w:tcW w:w="1137" w:type="dxa"/>
+          </w:tcPr>
+          <w:p>
+            <w:pPr>
+              <w:spacing w:before="120" w:after="120"/>
+              <w:rPr>
+                <w:rFonts w:ascii="Times New Roman" w:hAnsi="Times New Roman" w:cs="Times New Roman"/>
+                <w:sz w:val="24"/>
+                <w:szCs w:val="24"/>
+              </w:rPr>
+            </w:pPr>
+            <w:r>
+              <w:rPr>
+                <w:rFonts w:ascii="Times New Roman" w:hAnsi="Times New Roman" w:cs="Times New Roman"/>
+                <w:sz w:val="24"/>
+                <w:szCs w:val="24"/>
+              </w:rPr>
+              <w:t>HPOS</w:t>
+            </w:r>
+          </w:p>
+        </w:tc>
+        <w:tc>
+          <w:tcPr>
+            <w:tcW w:w="2488" w:type="dxa"/>
+          </w:tcPr>
+          <w:p>
+            <w:pPr>
+              <w:spacing w:before="120" w:after="120"/>
+              <w:rPr>
+                <w:rFonts w:ascii="Times New Roman" w:hAnsi="Times New Roman" w:cs="Times New Roman"/>
+                <w:sz w:val="24"/>
+                <w:szCs w:val="24"/>
+              </w:rPr>
+            </w:pPr>
+            <w:r>
+              <w:rPr>
+                <w:rFonts w:ascii="Times New Roman" w:hAnsi="Times New Roman" w:cs="Times New Roman"/>
+                <w:sz w:val="24"/>
+                <w:szCs w:val="24"/>
+              </w:rPr>
+              <w:t>Name of system</w:t>
+            </w:r>
+          </w:p>
+        </w:tc>
+        <w:tc>
+          <w:tcPr>
+            <w:tcW w:w="1440" w:type="dxa"/>
+          </w:tcPr>
+          <w:p>
+            <w:pPr>
+              <w:spacing w:before="120" w:after="120"/>
+              <w:rPr>
+                <w:rFonts w:ascii="Times New Roman" w:hAnsi="Times New Roman" w:cs="Times New Roman"/>
+                <w:sz w:val="24"/>
+                <w:szCs w:val="24"/>
+              </w:rPr>
+            </w:pPr>
+            <w:r>
+              <w:rPr>
+                <w:rFonts w:ascii="Times New Roman" w:hAnsi="Times New Roman" w:cs="Times New Roman"/>
+                <w:sz w:val="24"/>
+                <w:szCs w:val="24"/>
+              </w:rPr>
+              <w:t>Yes</w:t>
+            </w:r>
+          </w:p>
+        </w:tc>
+        <w:tc>
+          <w:tcPr>
+            <w:tcW w:w="3240" w:type="dxa"/>
+          </w:tcPr>
+          <w:p>
+            <w:pPr>
+              <w:spacing w:before="120" w:after="120"/>
+              <w:rPr>
+                <w:rFonts w:ascii="Times New Roman" w:hAnsi="Times New Roman" w:cs="Times New Roman"/>
+                <w:sz w:val="24"/>
+                <w:szCs w:val="24"/>
+              </w:rPr>
+            </w:pPr>
+            <w:proofErr w:type="spellStart"/>
+            <w:r>
+              <w:rPr>
+                <w:rFonts w:ascii="Times New Roman" w:hAnsi="Times New Roman" w:cs="Times New Roman"/>
+                <w:sz w:val="24"/>
+                <w:szCs w:val="24"/>
+              </w:rPr>
+              <w:t>Tranfer</w:t>
+            </w:r>
+            <w:proofErr w:type="spellEnd"/>
+            <w:r>
+              <w:rPr>
+                <w:rFonts w:ascii="Times New Roman" w:hAnsi="Times New Roman" w:cs="Times New Roman"/>
+                <w:sz w:val="24"/>
+                <w:szCs w:val="24"/>
+              </w:rPr>
+              <w:t xml:space="preserve"> to Menu screen.</w:t>
+            </w:r>
+          </w:p>
+        </w:tc>
+      </w:tr>
+    </w:tbl>
+    <w:p>
+      <w:pPr>
+        <w:pStyle w:val="Style1"/>
+        <w:spacing w:before="120" w:after="120"/>
+        <w:jc w:val="left"/>
+      </w:pPr>
+    </w:p>
+    <w:p>
+      <w:pPr>
+        <w:pStyle w:val="Style1"/>
+        <w:spacing w:before="120" w:after="120"/>
+        <w:jc w:val="left"/>
+      </w:pPr>
+      <w:r>
+        <w:t>6.7</w:t>
       </w:r>
       <w:r>
-        <w:t xml:space="preserve"> Field of </w:t>
-      </w:r>
-      <w:proofErr w:type="gramStart"/>
-      <w:r>
-        <w:t>“</w:t>
+        <w:t xml:space="preserve">. </w:t>
       </w:r>
       <w:r>
-        <w:t xml:space="preserve"> </w:t>
+        <w:t>View Cart screen</w:t>
+      </w:r>
+    </w:p>
+    <w:p>
+      <w:pPr>
+        <w:pStyle w:val="Style1"/>
+        <w:spacing w:before="120" w:after="120"/>
+        <w:jc w:val="left"/>
+      </w:pPr>
+      <w:r>
+        <w:rPr>
+          <w:noProof/>
+        </w:rPr>
+        <w:lastRenderedPageBreak/>
+        <w:drawing>
+          <wp:inline distT="0" distB="0" distL="0" distR="0">
+            <wp:extent cx="4582164" cy="3067478"/>
+            <wp:effectExtent l="0" t="0" r="8890" b="0"/>
+            <wp:docPr id="12" name="Picture 12"/>
+            <wp:cNvGraphicFramePr>
+              <a:graphicFrameLocks xmlns:a="http://schemas.openxmlformats.org/drawingml/2006/main" noChangeAspect="1"/>
+            </wp:cNvGraphicFramePr>
+            <a:graphic xmlns:a="http://schemas.openxmlformats.org/drawingml/2006/main">
+              <a:graphicData uri="http://schemas.openxmlformats.org/drawingml/2006/picture">
+                <pic:pic xmlns:pic="http://schemas.openxmlformats.org/drawingml/2006/picture">
+                  <pic:nvPicPr>
+                    <pic:cNvPr id="12" name="checkout.PNG"/>
+                    <pic:cNvPicPr/>
+                  </pic:nvPicPr>
+                  <pic:blipFill>
+                    <a:blip r:embed="rId24">
+                      <a:extLst>
+                        <a:ext uri="{28A0092B-C50C-407E-A947-70E740481C1C}">
+                          <a14:useLocalDpi xmlns:a14="http://schemas.microsoft.com/office/drawing/2010/main" val="0"/>
+                        </a:ext>
+                      </a:extLst>
+                    </a:blip>
+                    <a:stretch>
+                      <a:fillRect/>
+                    </a:stretch>
+                  </pic:blipFill>
+                  <pic:spPr>
+                    <a:xfrm>
+                      <a:off x="0" y="0"/>
+                      <a:ext cx="4582164" cy="3067478"/>
+                    </a:xfrm>
+                    <a:prstGeom prst="rect">
+                      <a:avLst/>
+                    </a:prstGeom>
+                  </pic:spPr>
+                </pic:pic>
+              </a:graphicData>
+            </a:graphic>
+          </wp:inline>
+        </w:drawing>
+      </w:r>
+    </w:p>
+    <w:p>
+      <w:pPr>
+        <w:pStyle w:val="Style1"/>
+        <w:spacing w:before="120" w:after="120"/>
+        <w:jc w:val="left"/>
+      </w:pPr>
+    </w:p>
+    <w:p>
+      <w:pPr>
+        <w:spacing w:before="120" w:after="120" w:line="240" w:lineRule="auto"/>
+        <w:rPr>
+          <w:rFonts w:ascii="Times New Roman" w:hAnsi="Times New Roman" w:cs="Times New Roman"/>
+          <w:b/>
+          <w:sz w:val="24"/>
+          <w:szCs w:val="24"/>
+        </w:rPr>
+      </w:pPr>
+      <w:r>
+        <w:rPr>
+          <w:rFonts w:ascii="Times New Roman" w:hAnsi="Times New Roman" w:cs="Times New Roman"/>
+          <w:b/>
+          <w:sz w:val="24"/>
+          <w:szCs w:val="24"/>
+        </w:rPr>
+        <w:t>Fields</w:t>
+      </w:r>
+    </w:p>
+    <w:tbl>
+      <w:tblPr>
+        <w:tblStyle w:val="TableGrid"/>
+        <w:tblW w:w="0" w:type="auto"/>
+        <w:tblLook w:val="04A0" w:firstRow="1" w:lastRow="0" w:firstColumn="1" w:lastColumn="0" w:noHBand="0" w:noVBand="1"/>
+      </w:tblPr>
+      <w:tblGrid>
+        <w:gridCol w:w="510"/>
+        <w:gridCol w:w="1317"/>
+        <w:gridCol w:w="1403"/>
+        <w:gridCol w:w="971"/>
+        <w:gridCol w:w="1376"/>
+        <w:gridCol w:w="1272"/>
+        <w:gridCol w:w="981"/>
+        <w:gridCol w:w="950"/>
+      </w:tblGrid>
+      <w:tr>
+        <w:tc>
+          <w:tcPr>
+            <w:tcW w:w="0" w:type="auto"/>
+          </w:tcPr>
+          <w:p>
+            <w:pPr>
+              <w:spacing w:before="120" w:after="120"/>
+              <w:rPr>
+                <w:rFonts w:ascii="Times New Roman" w:hAnsi="Times New Roman" w:cs="Times New Roman"/>
+                <w:b/>
+                <w:sz w:val="24"/>
+                <w:szCs w:val="24"/>
+              </w:rPr>
+            </w:pPr>
+            <w:r>
+              <w:rPr>
+                <w:rFonts w:ascii="Times New Roman" w:hAnsi="Times New Roman" w:cs="Times New Roman"/>
+                <w:b/>
+                <w:sz w:val="24"/>
+                <w:szCs w:val="24"/>
+              </w:rPr>
+              <w:t>No</w:t>
+            </w:r>
+          </w:p>
+        </w:tc>
+        <w:tc>
+          <w:tcPr>
+            <w:tcW w:w="0" w:type="auto"/>
+          </w:tcPr>
+          <w:p>
+            <w:pPr>
+              <w:spacing w:before="120" w:after="120"/>
+              <w:rPr>
+                <w:rFonts w:ascii="Times New Roman" w:hAnsi="Times New Roman" w:cs="Times New Roman"/>
+                <w:b/>
+                <w:sz w:val="24"/>
+                <w:szCs w:val="24"/>
+              </w:rPr>
+            </w:pPr>
+            <w:r>
+              <w:rPr>
+                <w:rFonts w:ascii="Times New Roman" w:hAnsi="Times New Roman" w:cs="Times New Roman"/>
+                <w:b/>
+                <w:sz w:val="24"/>
+                <w:szCs w:val="24"/>
+              </w:rPr>
+              <w:t>Field Name</w:t>
+            </w:r>
+          </w:p>
+        </w:tc>
+        <w:tc>
+          <w:tcPr>
+            <w:tcW w:w="0" w:type="auto"/>
+          </w:tcPr>
+          <w:p>
+            <w:pPr>
+              <w:spacing w:before="120" w:after="120"/>
+              <w:rPr>
+                <w:rFonts w:ascii="Times New Roman" w:hAnsi="Times New Roman" w:cs="Times New Roman"/>
+                <w:b/>
+                <w:sz w:val="24"/>
+                <w:szCs w:val="24"/>
+              </w:rPr>
+            </w:pPr>
+            <w:r>
+              <w:rPr>
+                <w:rFonts w:ascii="Times New Roman" w:hAnsi="Times New Roman" w:cs="Times New Roman"/>
+                <w:b/>
+                <w:sz w:val="24"/>
+                <w:szCs w:val="24"/>
+              </w:rPr>
+              <w:t>Description</w:t>
+            </w:r>
+          </w:p>
+        </w:tc>
+        <w:tc>
+          <w:tcPr>
+            <w:tcW w:w="0" w:type="auto"/>
+          </w:tcPr>
+          <w:p>
+            <w:pPr>
+              <w:spacing w:before="120" w:after="120"/>
+              <w:rPr>
+                <w:rFonts w:ascii="Times New Roman" w:hAnsi="Times New Roman" w:cs="Times New Roman"/>
+                <w:b/>
+                <w:sz w:val="24"/>
+                <w:szCs w:val="24"/>
+              </w:rPr>
+            </w:pPr>
+            <w:r>
+              <w:rPr>
+                <w:rFonts w:ascii="Times New Roman" w:hAnsi="Times New Roman" w:cs="Times New Roman"/>
+                <w:b/>
+                <w:sz w:val="24"/>
+                <w:szCs w:val="24"/>
+              </w:rPr>
+              <w:t>Read only</w:t>
+            </w:r>
+          </w:p>
+        </w:tc>
+        <w:tc>
+          <w:tcPr>
+            <w:tcW w:w="0" w:type="auto"/>
+          </w:tcPr>
+          <w:p>
+            <w:pPr>
+              <w:spacing w:before="120" w:after="120"/>
+              <w:rPr>
+                <w:rFonts w:ascii="Times New Roman" w:hAnsi="Times New Roman" w:cs="Times New Roman"/>
+                <w:b/>
+                <w:sz w:val="24"/>
+                <w:szCs w:val="24"/>
+              </w:rPr>
+            </w:pPr>
+            <w:r>
+              <w:rPr>
+                <w:rFonts w:ascii="Times New Roman" w:hAnsi="Times New Roman" w:cs="Times New Roman"/>
+                <w:b/>
+                <w:sz w:val="24"/>
+                <w:szCs w:val="24"/>
+              </w:rPr>
+              <w:t>Mandatory</w:t>
+            </w:r>
+          </w:p>
+        </w:tc>
+        <w:tc>
+          <w:tcPr>
+            <w:tcW w:w="0" w:type="auto"/>
+          </w:tcPr>
+          <w:p>
+            <w:pPr>
+              <w:spacing w:before="120" w:after="120"/>
+              <w:rPr>
+                <w:rFonts w:ascii="Times New Roman" w:hAnsi="Times New Roman" w:cs="Times New Roman"/>
+                <w:b/>
+                <w:sz w:val="24"/>
+                <w:szCs w:val="24"/>
+              </w:rPr>
+            </w:pPr>
+            <w:r>
+              <w:rPr>
+                <w:rFonts w:ascii="Times New Roman" w:hAnsi="Times New Roman" w:cs="Times New Roman"/>
+                <w:b/>
+                <w:sz w:val="24"/>
+                <w:szCs w:val="24"/>
+              </w:rPr>
+              <w:t>Control Type</w:t>
+            </w:r>
+          </w:p>
+        </w:tc>
+        <w:tc>
+          <w:tcPr>
+            <w:tcW w:w="0" w:type="auto"/>
+          </w:tcPr>
+          <w:p>
+            <w:pPr>
+              <w:spacing w:before="120" w:after="120"/>
+              <w:rPr>
+                <w:rFonts w:ascii="Times New Roman" w:hAnsi="Times New Roman" w:cs="Times New Roman"/>
+                <w:b/>
+                <w:sz w:val="24"/>
+                <w:szCs w:val="24"/>
+              </w:rPr>
+            </w:pPr>
+            <w:r>
+              <w:rPr>
+                <w:rFonts w:ascii="Times New Roman" w:hAnsi="Times New Roman" w:cs="Times New Roman"/>
+                <w:b/>
+                <w:sz w:val="24"/>
+                <w:szCs w:val="24"/>
+              </w:rPr>
+              <w:t>Data Type</w:t>
+            </w:r>
+          </w:p>
+        </w:tc>
+        <w:tc>
+          <w:tcPr>
+            <w:tcW w:w="0" w:type="auto"/>
+          </w:tcPr>
+          <w:p>
+            <w:pPr>
+              <w:spacing w:before="120" w:after="120"/>
+              <w:rPr>
+                <w:rFonts w:ascii="Times New Roman" w:hAnsi="Times New Roman" w:cs="Times New Roman"/>
+                <w:b/>
+                <w:sz w:val="24"/>
+                <w:szCs w:val="24"/>
+              </w:rPr>
+            </w:pPr>
+            <w:r>
+              <w:rPr>
+                <w:rFonts w:ascii="Times New Roman" w:hAnsi="Times New Roman" w:cs="Times New Roman"/>
+                <w:b/>
+                <w:sz w:val="24"/>
+                <w:szCs w:val="24"/>
+              </w:rPr>
+              <w:t>Length</w:t>
+            </w:r>
+          </w:p>
+        </w:tc>
+      </w:tr>
+      <w:tr>
+        <w:tc>
+          <w:tcPr>
+            <w:tcW w:w="0" w:type="auto"/>
+          </w:tcPr>
+          <w:p>
+            <w:pPr>
+              <w:spacing w:before="120" w:after="120"/>
+              <w:rPr>
+                <w:rFonts w:ascii="Times New Roman" w:hAnsi="Times New Roman" w:cs="Times New Roman"/>
+                <w:sz w:val="24"/>
+                <w:szCs w:val="24"/>
+              </w:rPr>
+            </w:pPr>
+            <w:r>
+              <w:rPr>
+                <w:rFonts w:ascii="Times New Roman" w:hAnsi="Times New Roman" w:cs="Times New Roman"/>
+                <w:sz w:val="24"/>
+                <w:szCs w:val="24"/>
+              </w:rPr>
+              <w:t>1</w:t>
+            </w:r>
+          </w:p>
+        </w:tc>
+        <w:tc>
+          <w:tcPr>
+            <w:tcW w:w="0" w:type="auto"/>
+          </w:tcPr>
+          <w:p>
+            <w:pPr>
+              <w:spacing w:before="120" w:after="120"/>
+              <w:rPr>
+                <w:rFonts w:ascii="Times New Roman" w:hAnsi="Times New Roman" w:cs="Times New Roman"/>
+                <w:sz w:val="24"/>
+                <w:szCs w:val="24"/>
+              </w:rPr>
+            </w:pPr>
+            <w:r>
+              <w:rPr>
+                <w:rFonts w:ascii="Times New Roman" w:hAnsi="Times New Roman" w:cs="Times New Roman"/>
+                <w:sz w:val="24"/>
+                <w:szCs w:val="24"/>
+              </w:rPr>
+              <w:t>Menu</w:t>
+            </w:r>
+          </w:p>
+        </w:tc>
+        <w:tc>
+          <w:tcPr>
+            <w:tcW w:w="0" w:type="auto"/>
+          </w:tcPr>
+          <w:p>
+            <w:pPr>
+              <w:spacing w:before="120" w:after="120"/>
+              <w:rPr>
+                <w:rFonts w:ascii="Times New Roman" w:hAnsi="Times New Roman" w:cs="Times New Roman"/>
+                <w:sz w:val="24"/>
+                <w:szCs w:val="24"/>
+              </w:rPr>
+            </w:pPr>
+          </w:p>
+        </w:tc>
+        <w:tc>
+          <w:tcPr>
+            <w:tcW w:w="0" w:type="auto"/>
+          </w:tcPr>
+          <w:p>
+            <w:pPr>
+              <w:spacing w:before="120" w:after="120"/>
+              <w:rPr>
+                <w:rFonts w:ascii="Times New Roman" w:hAnsi="Times New Roman" w:cs="Times New Roman"/>
+                <w:sz w:val="24"/>
+                <w:szCs w:val="24"/>
+              </w:rPr>
+            </w:pPr>
+            <w:r>
+              <w:rPr>
+                <w:rFonts w:ascii="Times New Roman" w:hAnsi="Times New Roman" w:cs="Times New Roman"/>
+                <w:sz w:val="24"/>
+                <w:szCs w:val="24"/>
+              </w:rPr>
+              <w:t>Yes</w:t>
+            </w:r>
+          </w:p>
+        </w:tc>
+        <w:tc>
+          <w:tcPr>
+            <w:tcW w:w="0" w:type="auto"/>
+          </w:tcPr>
+          <w:p>
+            <w:pPr>
+              <w:spacing w:before="120" w:after="120"/>
+              <w:rPr>
+                <w:rFonts w:ascii="Times New Roman" w:hAnsi="Times New Roman" w:cs="Times New Roman"/>
+                <w:sz w:val="24"/>
+                <w:szCs w:val="24"/>
+              </w:rPr>
+            </w:pPr>
+            <w:r>
+              <w:rPr>
+                <w:rFonts w:ascii="Times New Roman" w:hAnsi="Times New Roman" w:cs="Times New Roman"/>
+                <w:sz w:val="24"/>
+                <w:szCs w:val="24"/>
+              </w:rPr>
+              <w:t>No</w:t>
+            </w:r>
+          </w:p>
+        </w:tc>
+        <w:tc>
+          <w:tcPr>
+            <w:tcW w:w="0" w:type="auto"/>
+          </w:tcPr>
+          <w:p>
+            <w:pPr>
+              <w:spacing w:before="120" w:after="120"/>
+              <w:rPr>
+                <w:rFonts w:ascii="Times New Roman" w:hAnsi="Times New Roman" w:cs="Times New Roman"/>
+                <w:sz w:val="24"/>
+                <w:szCs w:val="24"/>
+              </w:rPr>
+            </w:pPr>
+            <w:r>
+              <w:rPr>
+                <w:rFonts w:ascii="Times New Roman" w:hAnsi="Times New Roman" w:cs="Times New Roman"/>
+                <w:sz w:val="24"/>
+                <w:szCs w:val="24"/>
+              </w:rPr>
+              <w:t>Menu</w:t>
+            </w:r>
+          </w:p>
+        </w:tc>
+        <w:tc>
+          <w:tcPr>
+            <w:tcW w:w="0" w:type="auto"/>
+          </w:tcPr>
+          <w:p>
+            <w:pPr>
+              <w:spacing w:before="120" w:after="120"/>
+              <w:rPr>
+                <w:rFonts w:ascii="Times New Roman" w:hAnsi="Times New Roman" w:cs="Times New Roman"/>
+                <w:sz w:val="24"/>
+                <w:szCs w:val="24"/>
+              </w:rPr>
+            </w:pPr>
+            <w:r>
+              <w:rPr>
+                <w:rFonts w:ascii="Times New Roman" w:hAnsi="Times New Roman" w:cs="Times New Roman"/>
+                <w:sz w:val="24"/>
+                <w:szCs w:val="24"/>
+              </w:rPr>
+              <w:t>N/A</w:t>
+            </w:r>
+          </w:p>
+        </w:tc>
+        <w:tc>
+          <w:tcPr>
+            <w:tcW w:w="0" w:type="auto"/>
+          </w:tcPr>
+          <w:p>
+            <w:pPr>
+              <w:spacing w:before="120" w:after="120"/>
+              <w:rPr>
+                <w:rFonts w:ascii="Times New Roman" w:hAnsi="Times New Roman" w:cs="Times New Roman"/>
+                <w:sz w:val="24"/>
+                <w:szCs w:val="24"/>
+              </w:rPr>
+            </w:pPr>
+            <w:r>
+              <w:rPr>
+                <w:rFonts w:ascii="Times New Roman" w:hAnsi="Times New Roman" w:cs="Times New Roman"/>
+                <w:sz w:val="24"/>
+                <w:szCs w:val="24"/>
+              </w:rPr>
+              <w:t>N/A</w:t>
+            </w:r>
+          </w:p>
+        </w:tc>
+      </w:tr>
+      <w:tr>
+        <w:tc>
+          <w:tcPr>
+            <w:tcW w:w="0" w:type="auto"/>
+          </w:tcPr>
+          <w:p>
+            <w:pPr>
+              <w:spacing w:before="120" w:after="120"/>
+              <w:rPr>
+                <w:rFonts w:ascii="Times New Roman" w:hAnsi="Times New Roman" w:cs="Times New Roman"/>
+                <w:sz w:val="24"/>
+                <w:szCs w:val="24"/>
+              </w:rPr>
+            </w:pPr>
+            <w:r>
+              <w:rPr>
+                <w:rFonts w:ascii="Times New Roman" w:hAnsi="Times New Roman" w:cs="Times New Roman"/>
+                <w:sz w:val="24"/>
+                <w:szCs w:val="24"/>
+              </w:rPr>
+              <w:t>2</w:t>
+            </w:r>
+          </w:p>
+        </w:tc>
+        <w:tc>
+          <w:tcPr>
+            <w:tcW w:w="0" w:type="auto"/>
+          </w:tcPr>
+          <w:p>
+            <w:pPr>
+              <w:spacing w:before="120" w:after="120"/>
+              <w:rPr>
+                <w:rFonts w:ascii="Times New Roman" w:hAnsi="Times New Roman" w:cs="Times New Roman"/>
+                <w:sz w:val="24"/>
+                <w:szCs w:val="24"/>
+              </w:rPr>
+            </w:pPr>
+            <w:r>
+              <w:rPr>
+                <w:rFonts w:ascii="Times New Roman" w:hAnsi="Times New Roman" w:cs="Times New Roman"/>
+                <w:sz w:val="24"/>
+                <w:szCs w:val="24"/>
+              </w:rPr>
+              <w:t>Instruction</w:t>
+            </w:r>
+          </w:p>
+        </w:tc>
+        <w:tc>
+          <w:tcPr>
+            <w:tcW w:w="0" w:type="auto"/>
+          </w:tcPr>
+          <w:p>
+            <w:pPr>
+              <w:spacing w:before="120" w:after="120"/>
+              <w:rPr>
+                <w:rFonts w:ascii="Times New Roman" w:hAnsi="Times New Roman" w:cs="Times New Roman"/>
+                <w:sz w:val="24"/>
+                <w:szCs w:val="24"/>
+              </w:rPr>
+            </w:pPr>
+          </w:p>
+        </w:tc>
+        <w:tc>
+          <w:tcPr>
+            <w:tcW w:w="0" w:type="auto"/>
+          </w:tcPr>
+          <w:p>
+            <w:pPr>
+              <w:spacing w:before="120" w:after="120"/>
+              <w:rPr>
+                <w:rFonts w:ascii="Times New Roman" w:hAnsi="Times New Roman" w:cs="Times New Roman"/>
+                <w:sz w:val="24"/>
+                <w:szCs w:val="24"/>
+              </w:rPr>
+            </w:pPr>
+            <w:r>
+              <w:rPr>
+                <w:rFonts w:ascii="Times New Roman" w:hAnsi="Times New Roman" w:cs="Times New Roman"/>
+                <w:sz w:val="24"/>
+                <w:szCs w:val="24"/>
+              </w:rPr>
+              <w:t>Yes</w:t>
+            </w:r>
+          </w:p>
+        </w:tc>
+        <w:tc>
+          <w:tcPr>
+            <w:tcW w:w="0" w:type="auto"/>
+          </w:tcPr>
+          <w:p>
+            <w:pPr>
+              <w:spacing w:before="120" w:after="120"/>
+              <w:rPr>
+                <w:rFonts w:ascii="Times New Roman" w:hAnsi="Times New Roman" w:cs="Times New Roman"/>
+                <w:sz w:val="24"/>
+                <w:szCs w:val="24"/>
+              </w:rPr>
+            </w:pPr>
+            <w:r>
+              <w:rPr>
+                <w:rFonts w:ascii="Times New Roman" w:hAnsi="Times New Roman" w:cs="Times New Roman"/>
+                <w:sz w:val="24"/>
+                <w:szCs w:val="24"/>
+              </w:rPr>
+              <w:t xml:space="preserve">No </w:t>
+            </w:r>
+          </w:p>
+        </w:tc>
+        <w:tc>
+          <w:tcPr>
+            <w:tcW w:w="0" w:type="auto"/>
+          </w:tcPr>
+          <w:p>
+            <w:pPr>
+              <w:spacing w:before="120" w:after="120"/>
+              <w:rPr>
+                <w:rFonts w:ascii="Times New Roman" w:hAnsi="Times New Roman" w:cs="Times New Roman"/>
+                <w:sz w:val="24"/>
+                <w:szCs w:val="24"/>
+              </w:rPr>
+            </w:pPr>
+            <w:r>
+              <w:rPr>
+                <w:rFonts w:ascii="Times New Roman" w:hAnsi="Times New Roman" w:cs="Times New Roman"/>
+                <w:sz w:val="24"/>
+                <w:szCs w:val="24"/>
+              </w:rPr>
+              <w:t>Label</w:t>
+            </w:r>
+          </w:p>
+        </w:tc>
+        <w:tc>
+          <w:tcPr>
+            <w:tcW w:w="0" w:type="auto"/>
+          </w:tcPr>
+          <w:p>
+            <w:pPr>
+              <w:spacing w:before="120" w:after="120"/>
+              <w:rPr>
+                <w:rFonts w:ascii="Times New Roman" w:hAnsi="Times New Roman" w:cs="Times New Roman"/>
+                <w:sz w:val="24"/>
+                <w:szCs w:val="24"/>
+              </w:rPr>
+            </w:pPr>
+            <w:r>
+              <w:rPr>
+                <w:rFonts w:ascii="Times New Roman" w:hAnsi="Times New Roman" w:cs="Times New Roman"/>
+                <w:sz w:val="24"/>
+                <w:szCs w:val="24"/>
+              </w:rPr>
+              <w:t>N/A</w:t>
+            </w:r>
+          </w:p>
+        </w:tc>
+        <w:tc>
+          <w:tcPr>
+            <w:tcW w:w="0" w:type="auto"/>
+          </w:tcPr>
+          <w:p>
+            <w:pPr>
+              <w:spacing w:before="120" w:after="120"/>
+              <w:rPr>
+                <w:rFonts w:ascii="Times New Roman" w:hAnsi="Times New Roman" w:cs="Times New Roman"/>
+                <w:sz w:val="24"/>
+                <w:szCs w:val="24"/>
+              </w:rPr>
+            </w:pPr>
+            <w:r>
+              <w:rPr>
+                <w:rFonts w:ascii="Times New Roman" w:hAnsi="Times New Roman" w:cs="Times New Roman"/>
+                <w:sz w:val="24"/>
+                <w:szCs w:val="24"/>
+              </w:rPr>
+              <w:t>N/A</w:t>
+            </w:r>
+          </w:p>
+        </w:tc>
+      </w:tr>
+    </w:tbl>
+    <w:p>
+      <w:pPr>
+        <w:pStyle w:val="Table"/>
+      </w:pPr>
+      <w:r>
+        <w:t>Button/Hyperlinks</w:t>
+      </w:r>
+    </w:p>
+    <w:tbl>
+      <w:tblPr>
+        <w:tblStyle w:val="TableGrid"/>
+        <w:tblW w:w="8815" w:type="dxa"/>
+        <w:tblLayout w:type="fixed"/>
+        <w:tblLook w:val="04A0" w:firstRow="1" w:lastRow="0" w:firstColumn="1" w:lastColumn="0" w:noHBand="0" w:noVBand="1"/>
+      </w:tblPr>
+      <w:tblGrid>
+        <w:gridCol w:w="510"/>
+        <w:gridCol w:w="1137"/>
+        <w:gridCol w:w="2488"/>
+        <w:gridCol w:w="1440"/>
+        <w:gridCol w:w="3240"/>
+      </w:tblGrid>
+      <w:tr>
+        <w:tc>
+          <w:tcPr>
+            <w:tcW w:w="510" w:type="dxa"/>
+          </w:tcPr>
+          <w:p>
+            <w:pPr>
+              <w:spacing w:before="120" w:after="120"/>
+              <w:rPr>
+                <w:rFonts w:ascii="Times New Roman" w:hAnsi="Times New Roman" w:cs="Times New Roman"/>
+                <w:b/>
+                <w:sz w:val="24"/>
+                <w:szCs w:val="24"/>
+              </w:rPr>
+            </w:pPr>
+            <w:r>
+              <w:rPr>
+                <w:rFonts w:ascii="Times New Roman" w:hAnsi="Times New Roman" w:cs="Times New Roman"/>
+                <w:b/>
+                <w:sz w:val="24"/>
+                <w:szCs w:val="24"/>
+              </w:rPr>
+              <w:t>No</w:t>
+            </w:r>
+          </w:p>
+        </w:tc>
+        <w:tc>
+          <w:tcPr>
+            <w:tcW w:w="1137" w:type="dxa"/>
+          </w:tcPr>
+          <w:p>
+            <w:pPr>
+              <w:spacing w:before="120" w:after="120"/>
+              <w:rPr>
+                <w:rFonts w:ascii="Times New Roman" w:hAnsi="Times New Roman" w:cs="Times New Roman"/>
+                <w:b/>
+                <w:sz w:val="24"/>
+                <w:szCs w:val="24"/>
+              </w:rPr>
+            </w:pPr>
+            <w:r>
+              <w:rPr>
+                <w:rFonts w:ascii="Times New Roman" w:hAnsi="Times New Roman" w:cs="Times New Roman"/>
+                <w:b/>
+                <w:sz w:val="24"/>
+                <w:szCs w:val="24"/>
+              </w:rPr>
+              <w:t>Function</w:t>
+            </w:r>
+          </w:p>
+        </w:tc>
+        <w:tc>
+          <w:tcPr>
+            <w:tcW w:w="2488" w:type="dxa"/>
+          </w:tcPr>
+          <w:p>
+            <w:pPr>
+              <w:spacing w:before="120" w:after="120"/>
+              <w:rPr>
+                <w:rFonts w:ascii="Times New Roman" w:hAnsi="Times New Roman" w:cs="Times New Roman"/>
+                <w:b/>
+                <w:sz w:val="24"/>
+                <w:szCs w:val="24"/>
+              </w:rPr>
+            </w:pPr>
+            <w:r>
+              <w:rPr>
+                <w:rFonts w:ascii="Times New Roman" w:hAnsi="Times New Roman" w:cs="Times New Roman"/>
+                <w:b/>
+                <w:sz w:val="24"/>
+                <w:szCs w:val="24"/>
+              </w:rPr>
+              <w:t>Description</w:t>
+            </w:r>
+          </w:p>
+        </w:tc>
+        <w:tc>
+          <w:tcPr>
+            <w:tcW w:w="1440" w:type="dxa"/>
+          </w:tcPr>
+          <w:p>
+            <w:pPr>
+              <w:spacing w:before="120" w:after="120"/>
+              <w:rPr>
+                <w:rFonts w:ascii="Times New Roman" w:hAnsi="Times New Roman" w:cs="Times New Roman"/>
+                <w:b/>
+                <w:sz w:val="24"/>
+                <w:szCs w:val="24"/>
+              </w:rPr>
+            </w:pPr>
+            <w:r>
+              <w:rPr>
+                <w:rFonts w:ascii="Times New Roman" w:hAnsi="Times New Roman" w:cs="Times New Roman"/>
+                <w:b/>
+                <w:sz w:val="24"/>
+                <w:szCs w:val="24"/>
+              </w:rPr>
+              <w:t>Validation</w:t>
+            </w:r>
+          </w:p>
+        </w:tc>
+        <w:tc>
+          <w:tcPr>
+            <w:tcW w:w="3240" w:type="dxa"/>
+          </w:tcPr>
+          <w:p>
+            <w:pPr>
+              <w:spacing w:before="120" w:after="120"/>
+              <w:rPr>
+                <w:rFonts w:ascii="Times New Roman" w:hAnsi="Times New Roman" w:cs="Times New Roman"/>
+                <w:b/>
+                <w:sz w:val="24"/>
+                <w:szCs w:val="24"/>
+              </w:rPr>
+            </w:pPr>
+            <w:r>
+              <w:rPr>
+                <w:rFonts w:ascii="Times New Roman" w:hAnsi="Times New Roman" w:cs="Times New Roman"/>
+                <w:b/>
+                <w:sz w:val="24"/>
+                <w:szCs w:val="24"/>
+              </w:rPr>
+              <w:t>Outcome</w:t>
+            </w:r>
+          </w:p>
+        </w:tc>
+      </w:tr>
+      <w:tr>
+        <w:tc>
+          <w:tcPr>
+            <w:tcW w:w="510" w:type="dxa"/>
+          </w:tcPr>
+          <w:p>
+            <w:pPr>
+              <w:spacing w:before="120" w:after="120"/>
+              <w:rPr>
+                <w:rFonts w:ascii="Times New Roman" w:hAnsi="Times New Roman" w:cs="Times New Roman"/>
+                <w:sz w:val="24"/>
+                <w:szCs w:val="24"/>
+              </w:rPr>
+            </w:pPr>
+            <w:r>
+              <w:rPr>
+                <w:rFonts w:ascii="Times New Roman" w:hAnsi="Times New Roman" w:cs="Times New Roman"/>
+                <w:sz w:val="24"/>
+                <w:szCs w:val="24"/>
+              </w:rPr>
+              <w:t>1</w:t>
+            </w:r>
+          </w:p>
+        </w:tc>
+        <w:tc>
+          <w:tcPr>
+            <w:tcW w:w="1137" w:type="dxa"/>
+          </w:tcPr>
+          <w:p>
+            <w:pPr>
+              <w:spacing w:before="120" w:after="120"/>
+              <w:rPr>
+                <w:rFonts w:ascii="Times New Roman" w:hAnsi="Times New Roman" w:cs="Times New Roman"/>
+                <w:sz w:val="24"/>
+                <w:szCs w:val="24"/>
+              </w:rPr>
+            </w:pPr>
+            <w:r>
+              <w:rPr>
+                <w:rFonts w:ascii="Times New Roman" w:hAnsi="Times New Roman" w:cs="Times New Roman"/>
+                <w:sz w:val="24"/>
+                <w:szCs w:val="24"/>
+              </w:rPr>
+              <w:t>HPOS</w:t>
+            </w:r>
+          </w:p>
+        </w:tc>
+        <w:tc>
+          <w:tcPr>
+            <w:tcW w:w="2488" w:type="dxa"/>
+          </w:tcPr>
+          <w:p>
+            <w:pPr>
+              <w:spacing w:before="120" w:after="120"/>
+              <w:rPr>
+                <w:rFonts w:ascii="Times New Roman" w:hAnsi="Times New Roman" w:cs="Times New Roman"/>
+                <w:sz w:val="24"/>
+                <w:szCs w:val="24"/>
+              </w:rPr>
+            </w:pPr>
+            <w:r>
+              <w:rPr>
+                <w:rFonts w:ascii="Times New Roman" w:hAnsi="Times New Roman" w:cs="Times New Roman"/>
+                <w:sz w:val="24"/>
+                <w:szCs w:val="24"/>
+              </w:rPr>
+              <w:t>Name of system</w:t>
+            </w:r>
+          </w:p>
+        </w:tc>
+        <w:tc>
+          <w:tcPr>
+            <w:tcW w:w="1440" w:type="dxa"/>
+          </w:tcPr>
+          <w:p>
+            <w:pPr>
+              <w:spacing w:before="120" w:after="120"/>
+              <w:rPr>
+                <w:rFonts w:ascii="Times New Roman" w:hAnsi="Times New Roman" w:cs="Times New Roman"/>
+                <w:sz w:val="24"/>
+                <w:szCs w:val="24"/>
+              </w:rPr>
+            </w:pPr>
+            <w:r>
+              <w:rPr>
+                <w:rFonts w:ascii="Times New Roman" w:hAnsi="Times New Roman" w:cs="Times New Roman"/>
+                <w:sz w:val="24"/>
+                <w:szCs w:val="24"/>
+              </w:rPr>
+              <w:t>Yes</w:t>
+            </w:r>
+          </w:p>
+        </w:tc>
+        <w:tc>
+          <w:tcPr>
+            <w:tcW w:w="3240" w:type="dxa"/>
+          </w:tcPr>
+          <w:p>
+            <w:pPr>
+              <w:spacing w:before="120" w:after="120"/>
+              <w:rPr>
+                <w:rFonts w:ascii="Times New Roman" w:hAnsi="Times New Roman" w:cs="Times New Roman"/>
+                <w:sz w:val="24"/>
+                <w:szCs w:val="24"/>
+              </w:rPr>
+            </w:pPr>
+            <w:proofErr w:type="spellStart"/>
+            <w:r>
+              <w:rPr>
+                <w:rFonts w:ascii="Times New Roman" w:hAnsi="Times New Roman" w:cs="Times New Roman"/>
+                <w:sz w:val="24"/>
+                <w:szCs w:val="24"/>
+              </w:rPr>
+              <w:t>Tranfer</w:t>
+            </w:r>
+            <w:proofErr w:type="spellEnd"/>
+            <w:r>
+              <w:rPr>
+                <w:rFonts w:ascii="Times New Roman" w:hAnsi="Times New Roman" w:cs="Times New Roman"/>
+                <w:sz w:val="24"/>
+                <w:szCs w:val="24"/>
+              </w:rPr>
+              <w:t xml:space="preserve"> to Menu screen.</w:t>
+            </w:r>
+          </w:p>
+        </w:tc>
+      </w:tr>
+    </w:tbl>
+    <w:p>
+      <w:pPr>
+        <w:pStyle w:val="Style1"/>
+        <w:spacing w:before="120" w:after="120"/>
+        <w:jc w:val="left"/>
+      </w:pPr>
+    </w:p>
+    <w:p>
+      <w:pPr>
+        <w:pStyle w:val="Style1"/>
+        <w:spacing w:before="120" w:after="120"/>
+        <w:jc w:val="left"/>
+      </w:pPr>
+      <w:r>
+        <w:t>6.8</w:t>
       </w:r>
       <w:r>
-        <w:t>”</w:t>
+        <w:t xml:space="preserve">. </w:t>
       </w:r>
-      <w:proofErr w:type="gramEnd"/>
       <w:r>
-        <w:t xml:space="preserve"> screen</w:t>
+        <w:t>Payment screen</w:t>
       </w:r>
-      <w:bookmarkEnd w:id="57"/>
-      <w:bookmarkEnd w:id="58"/>
     </w:p>
+    <w:p>
+      <w:pPr>
+        <w:pStyle w:val="Style1"/>
+        <w:spacing w:before="120" w:after="120"/>
+        <w:jc w:val="left"/>
+      </w:pPr>
+      <w:r>
+        <w:rPr>
+          <w:noProof/>
+        </w:rPr>
+        <w:lastRenderedPageBreak/>
+        <w:drawing>
+          <wp:inline distT="0" distB="0" distL="0" distR="0">
+            <wp:extent cx="4572638" cy="3067478"/>
+            <wp:effectExtent l="0" t="0" r="0" b="0"/>
+            <wp:docPr id="13" name="Picture 13"/>
+            <wp:cNvGraphicFramePr>
+              <a:graphicFrameLocks xmlns:a="http://schemas.openxmlformats.org/drawingml/2006/main" noChangeAspect="1"/>
+            </wp:cNvGraphicFramePr>
+            <a:graphic xmlns:a="http://schemas.openxmlformats.org/drawingml/2006/main">
+              <a:graphicData uri="http://schemas.openxmlformats.org/drawingml/2006/picture">
+                <pic:pic xmlns:pic="http://schemas.openxmlformats.org/drawingml/2006/picture">
+                  <pic:nvPicPr>
+                    <pic:cNvPr id="13" name="payment.PNG"/>
+                    <pic:cNvPicPr/>
+                  </pic:nvPicPr>
+                  <pic:blipFill>
+                    <a:blip r:embed="rId25">
+                      <a:extLst>
+                        <a:ext uri="{28A0092B-C50C-407E-A947-70E740481C1C}">
+                          <a14:useLocalDpi xmlns:a14="http://schemas.microsoft.com/office/drawing/2010/main" val="0"/>
+                        </a:ext>
+                      </a:extLst>
+                    </a:blip>
+                    <a:stretch>
+                      <a:fillRect/>
+                    </a:stretch>
+                  </pic:blipFill>
+                  <pic:spPr>
+                    <a:xfrm>
+                      <a:off x="0" y="0"/>
+                      <a:ext cx="4572638" cy="3067478"/>
+                    </a:xfrm>
+                    <a:prstGeom prst="rect">
+                      <a:avLst/>
+                    </a:prstGeom>
+                  </pic:spPr>
+                </pic:pic>
+              </a:graphicData>
+            </a:graphic>
+          </wp:inline>
+        </w:drawing>
+      </w:r>
+    </w:p>
+    <w:p>
+      <w:pPr>
+        <w:pStyle w:val="Style1"/>
+        <w:spacing w:before="120" w:after="120"/>
+        <w:jc w:val="left"/>
+      </w:pPr>
+    </w:p>
+    <w:p>
+      <w:pPr>
+        <w:spacing w:before="120" w:after="120" w:line="240" w:lineRule="auto"/>
+        <w:rPr>
+          <w:rFonts w:ascii="Times New Roman" w:hAnsi="Times New Roman" w:cs="Times New Roman"/>
+          <w:b/>
+          <w:sz w:val="24"/>
+          <w:szCs w:val="24"/>
+        </w:rPr>
+      </w:pPr>
+      <w:r>
+        <w:rPr>
+          <w:rFonts w:ascii="Times New Roman" w:hAnsi="Times New Roman" w:cs="Times New Roman"/>
+          <w:b/>
+          <w:sz w:val="24"/>
+          <w:szCs w:val="24"/>
+        </w:rPr>
+        <w:t>Fields</w:t>
+      </w:r>
+    </w:p>
+    <w:tbl>
+      <w:tblPr>
+        <w:tblStyle w:val="TableGrid"/>
+        <w:tblW w:w="0" w:type="auto"/>
+        <w:tblLook w:val="04A0" w:firstRow="1" w:lastRow="0" w:firstColumn="1" w:lastColumn="0" w:noHBand="0" w:noVBand="1"/>
+      </w:tblPr>
+      <w:tblGrid>
+        <w:gridCol w:w="510"/>
+        <w:gridCol w:w="1317"/>
+        <w:gridCol w:w="1403"/>
+        <w:gridCol w:w="971"/>
+        <w:gridCol w:w="1376"/>
+        <w:gridCol w:w="1272"/>
+        <w:gridCol w:w="981"/>
+        <w:gridCol w:w="950"/>
+      </w:tblGrid>
+      <w:tr>
+        <w:tc>
+          <w:tcPr>
+            <w:tcW w:w="0" w:type="auto"/>
+          </w:tcPr>
+          <w:p>
+            <w:pPr>
+              <w:spacing w:before="120" w:after="120"/>
+              <w:rPr>
+                <w:rFonts w:ascii="Times New Roman" w:hAnsi="Times New Roman" w:cs="Times New Roman"/>
+                <w:b/>
+                <w:sz w:val="24"/>
+                <w:szCs w:val="24"/>
+              </w:rPr>
+            </w:pPr>
+            <w:r>
+              <w:rPr>
+                <w:rFonts w:ascii="Times New Roman" w:hAnsi="Times New Roman" w:cs="Times New Roman"/>
+                <w:b/>
+                <w:sz w:val="24"/>
+                <w:szCs w:val="24"/>
+              </w:rPr>
+              <w:t>No</w:t>
+            </w:r>
+          </w:p>
+        </w:tc>
+        <w:tc>
+          <w:tcPr>
+            <w:tcW w:w="0" w:type="auto"/>
+          </w:tcPr>
+          <w:p>
+            <w:pPr>
+              <w:spacing w:before="120" w:after="120"/>
+              <w:rPr>
+                <w:rFonts w:ascii="Times New Roman" w:hAnsi="Times New Roman" w:cs="Times New Roman"/>
+                <w:b/>
+                <w:sz w:val="24"/>
+                <w:szCs w:val="24"/>
+              </w:rPr>
+            </w:pPr>
+            <w:r>
+              <w:rPr>
+                <w:rFonts w:ascii="Times New Roman" w:hAnsi="Times New Roman" w:cs="Times New Roman"/>
+                <w:b/>
+                <w:sz w:val="24"/>
+                <w:szCs w:val="24"/>
+              </w:rPr>
+              <w:t>Field Name</w:t>
+            </w:r>
+          </w:p>
+        </w:tc>
+        <w:tc>
+          <w:tcPr>
+            <w:tcW w:w="0" w:type="auto"/>
+          </w:tcPr>
+          <w:p>
+            <w:pPr>
+              <w:spacing w:before="120" w:after="120"/>
+              <w:rPr>
+                <w:rFonts w:ascii="Times New Roman" w:hAnsi="Times New Roman" w:cs="Times New Roman"/>
+                <w:b/>
+                <w:sz w:val="24"/>
+                <w:szCs w:val="24"/>
+              </w:rPr>
+            </w:pPr>
+            <w:r>
+              <w:rPr>
+                <w:rFonts w:ascii="Times New Roman" w:hAnsi="Times New Roman" w:cs="Times New Roman"/>
+                <w:b/>
+                <w:sz w:val="24"/>
+                <w:szCs w:val="24"/>
+              </w:rPr>
+              <w:t>Description</w:t>
+            </w:r>
+          </w:p>
+        </w:tc>
+        <w:tc>
+          <w:tcPr>
+            <w:tcW w:w="0" w:type="auto"/>
+          </w:tcPr>
+          <w:p>
+            <w:pPr>
+              <w:spacing w:before="120" w:after="120"/>
+              <w:rPr>
+                <w:rFonts w:ascii="Times New Roman" w:hAnsi="Times New Roman" w:cs="Times New Roman"/>
+                <w:b/>
+                <w:sz w:val="24"/>
+                <w:szCs w:val="24"/>
+              </w:rPr>
+            </w:pPr>
+            <w:r>
+              <w:rPr>
+                <w:rFonts w:ascii="Times New Roman" w:hAnsi="Times New Roman" w:cs="Times New Roman"/>
+                <w:b/>
+                <w:sz w:val="24"/>
+                <w:szCs w:val="24"/>
+              </w:rPr>
+              <w:t>Read only</w:t>
+            </w:r>
+          </w:p>
+        </w:tc>
+        <w:tc>
+          <w:tcPr>
+            <w:tcW w:w="0" w:type="auto"/>
+          </w:tcPr>
+          <w:p>
+            <w:pPr>
+              <w:spacing w:before="120" w:after="120"/>
+              <w:rPr>
+                <w:rFonts w:ascii="Times New Roman" w:hAnsi="Times New Roman" w:cs="Times New Roman"/>
+                <w:b/>
+                <w:sz w:val="24"/>
+                <w:szCs w:val="24"/>
+              </w:rPr>
+            </w:pPr>
+            <w:r>
+              <w:rPr>
+                <w:rFonts w:ascii="Times New Roman" w:hAnsi="Times New Roman" w:cs="Times New Roman"/>
+                <w:b/>
+                <w:sz w:val="24"/>
+                <w:szCs w:val="24"/>
+              </w:rPr>
+              <w:t>Mandatory</w:t>
+            </w:r>
+          </w:p>
+        </w:tc>
+        <w:tc>
+          <w:tcPr>
+            <w:tcW w:w="0" w:type="auto"/>
+          </w:tcPr>
+          <w:p>
+            <w:pPr>
+              <w:spacing w:before="120" w:after="120"/>
+              <w:rPr>
+                <w:rFonts w:ascii="Times New Roman" w:hAnsi="Times New Roman" w:cs="Times New Roman"/>
+                <w:b/>
+                <w:sz w:val="24"/>
+                <w:szCs w:val="24"/>
+              </w:rPr>
+            </w:pPr>
+            <w:r>
+              <w:rPr>
+                <w:rFonts w:ascii="Times New Roman" w:hAnsi="Times New Roman" w:cs="Times New Roman"/>
+                <w:b/>
+                <w:sz w:val="24"/>
+                <w:szCs w:val="24"/>
+              </w:rPr>
+              <w:t>Control Type</w:t>
+            </w:r>
+          </w:p>
+        </w:tc>
+        <w:tc>
+          <w:tcPr>
+            <w:tcW w:w="0" w:type="auto"/>
+          </w:tcPr>
+          <w:p>
+            <w:pPr>
+              <w:spacing w:before="120" w:after="120"/>
+              <w:rPr>
+                <w:rFonts w:ascii="Times New Roman" w:hAnsi="Times New Roman" w:cs="Times New Roman"/>
+                <w:b/>
+                <w:sz w:val="24"/>
+                <w:szCs w:val="24"/>
+              </w:rPr>
+            </w:pPr>
+            <w:r>
+              <w:rPr>
+                <w:rFonts w:ascii="Times New Roman" w:hAnsi="Times New Roman" w:cs="Times New Roman"/>
+                <w:b/>
+                <w:sz w:val="24"/>
+                <w:szCs w:val="24"/>
+              </w:rPr>
+              <w:t>Data Type</w:t>
+            </w:r>
+          </w:p>
+        </w:tc>
+        <w:tc>
+          <w:tcPr>
+            <w:tcW w:w="0" w:type="auto"/>
+          </w:tcPr>
+          <w:p>
+            <w:pPr>
+              <w:spacing w:before="120" w:after="120"/>
+              <w:rPr>
+                <w:rFonts w:ascii="Times New Roman" w:hAnsi="Times New Roman" w:cs="Times New Roman"/>
+                <w:b/>
+                <w:sz w:val="24"/>
+                <w:szCs w:val="24"/>
+              </w:rPr>
+            </w:pPr>
+            <w:r>
+              <w:rPr>
+                <w:rFonts w:ascii="Times New Roman" w:hAnsi="Times New Roman" w:cs="Times New Roman"/>
+                <w:b/>
+                <w:sz w:val="24"/>
+                <w:szCs w:val="24"/>
+              </w:rPr>
+              <w:t>Length</w:t>
+            </w:r>
+          </w:p>
+        </w:tc>
+      </w:tr>
+      <w:tr>
+        <w:tc>
+          <w:tcPr>
+            <w:tcW w:w="0" w:type="auto"/>
+          </w:tcPr>
+          <w:p>
+            <w:pPr>
+              <w:spacing w:before="120" w:after="120"/>
+              <w:rPr>
+                <w:rFonts w:ascii="Times New Roman" w:hAnsi="Times New Roman" w:cs="Times New Roman"/>
+                <w:sz w:val="24"/>
+                <w:szCs w:val="24"/>
+              </w:rPr>
+            </w:pPr>
+            <w:r>
+              <w:rPr>
+                <w:rFonts w:ascii="Times New Roman" w:hAnsi="Times New Roman" w:cs="Times New Roman"/>
+                <w:sz w:val="24"/>
+                <w:szCs w:val="24"/>
+              </w:rPr>
+              <w:t>1</w:t>
+            </w:r>
+          </w:p>
+        </w:tc>
+        <w:tc>
+          <w:tcPr>
+            <w:tcW w:w="0" w:type="auto"/>
+          </w:tcPr>
+          <w:p>
+            <w:pPr>
+              <w:spacing w:before="120" w:after="120"/>
+              <w:rPr>
+                <w:rFonts w:ascii="Times New Roman" w:hAnsi="Times New Roman" w:cs="Times New Roman"/>
+                <w:sz w:val="24"/>
+                <w:szCs w:val="24"/>
+              </w:rPr>
+            </w:pPr>
+            <w:r>
+              <w:rPr>
+                <w:rFonts w:ascii="Times New Roman" w:hAnsi="Times New Roman" w:cs="Times New Roman"/>
+                <w:sz w:val="24"/>
+                <w:szCs w:val="24"/>
+              </w:rPr>
+              <w:t>Menu</w:t>
+            </w:r>
+          </w:p>
+        </w:tc>
+        <w:tc>
+          <w:tcPr>
+            <w:tcW w:w="0" w:type="auto"/>
+          </w:tcPr>
+          <w:p>
+            <w:pPr>
+              <w:spacing w:before="120" w:after="120"/>
+              <w:rPr>
+                <w:rFonts w:ascii="Times New Roman" w:hAnsi="Times New Roman" w:cs="Times New Roman"/>
+                <w:sz w:val="24"/>
+                <w:szCs w:val="24"/>
+              </w:rPr>
+            </w:pPr>
+          </w:p>
+        </w:tc>
+        <w:tc>
+          <w:tcPr>
+            <w:tcW w:w="0" w:type="auto"/>
+          </w:tcPr>
+          <w:p>
+            <w:pPr>
+              <w:spacing w:before="120" w:after="120"/>
+              <w:rPr>
+                <w:rFonts w:ascii="Times New Roman" w:hAnsi="Times New Roman" w:cs="Times New Roman"/>
+                <w:sz w:val="24"/>
+                <w:szCs w:val="24"/>
+              </w:rPr>
+            </w:pPr>
+            <w:r>
+              <w:rPr>
+                <w:rFonts w:ascii="Times New Roman" w:hAnsi="Times New Roman" w:cs="Times New Roman"/>
+                <w:sz w:val="24"/>
+                <w:szCs w:val="24"/>
+              </w:rPr>
+              <w:t>Yes</w:t>
+            </w:r>
+          </w:p>
+        </w:tc>
+        <w:tc>
+          <w:tcPr>
+            <w:tcW w:w="0" w:type="auto"/>
+          </w:tcPr>
+          <w:p>
+            <w:pPr>
+              <w:spacing w:before="120" w:after="120"/>
+              <w:rPr>
+                <w:rFonts w:ascii="Times New Roman" w:hAnsi="Times New Roman" w:cs="Times New Roman"/>
+                <w:sz w:val="24"/>
+                <w:szCs w:val="24"/>
+              </w:rPr>
+            </w:pPr>
+            <w:r>
+              <w:rPr>
+                <w:rFonts w:ascii="Times New Roman" w:hAnsi="Times New Roman" w:cs="Times New Roman"/>
+                <w:sz w:val="24"/>
+                <w:szCs w:val="24"/>
+              </w:rPr>
+              <w:t>No</w:t>
+            </w:r>
+          </w:p>
+        </w:tc>
+        <w:tc>
+          <w:tcPr>
+            <w:tcW w:w="0" w:type="auto"/>
+          </w:tcPr>
+          <w:p>
+            <w:pPr>
+              <w:spacing w:before="120" w:after="120"/>
+              <w:rPr>
+                <w:rFonts w:ascii="Times New Roman" w:hAnsi="Times New Roman" w:cs="Times New Roman"/>
+                <w:sz w:val="24"/>
+                <w:szCs w:val="24"/>
+              </w:rPr>
+            </w:pPr>
+            <w:r>
+              <w:rPr>
+                <w:rFonts w:ascii="Times New Roman" w:hAnsi="Times New Roman" w:cs="Times New Roman"/>
+                <w:sz w:val="24"/>
+                <w:szCs w:val="24"/>
+              </w:rPr>
+              <w:t>Menu</w:t>
+            </w:r>
+          </w:p>
+        </w:tc>
+        <w:tc>
+          <w:tcPr>
+            <w:tcW w:w="0" w:type="auto"/>
+          </w:tcPr>
+          <w:p>
+            <w:pPr>
+              <w:spacing w:before="120" w:after="120"/>
+              <w:rPr>
+                <w:rFonts w:ascii="Times New Roman" w:hAnsi="Times New Roman" w:cs="Times New Roman"/>
+                <w:sz w:val="24"/>
+                <w:szCs w:val="24"/>
+              </w:rPr>
+            </w:pPr>
+            <w:r>
+              <w:rPr>
+                <w:rFonts w:ascii="Times New Roman" w:hAnsi="Times New Roman" w:cs="Times New Roman"/>
+                <w:sz w:val="24"/>
+                <w:szCs w:val="24"/>
+              </w:rPr>
+              <w:t>N/A</w:t>
+            </w:r>
+          </w:p>
+        </w:tc>
+        <w:tc>
+          <w:tcPr>
+            <w:tcW w:w="0" w:type="auto"/>
+          </w:tcPr>
+          <w:p>
+            <w:pPr>
+              <w:spacing w:before="120" w:after="120"/>
+              <w:rPr>
+                <w:rFonts w:ascii="Times New Roman" w:hAnsi="Times New Roman" w:cs="Times New Roman"/>
+                <w:sz w:val="24"/>
+                <w:szCs w:val="24"/>
+              </w:rPr>
+            </w:pPr>
+            <w:r>
+              <w:rPr>
+                <w:rFonts w:ascii="Times New Roman" w:hAnsi="Times New Roman" w:cs="Times New Roman"/>
+                <w:sz w:val="24"/>
+                <w:szCs w:val="24"/>
+              </w:rPr>
+              <w:t>N/A</w:t>
+            </w:r>
+          </w:p>
+        </w:tc>
+      </w:tr>
+      <w:tr>
+        <w:tc>
+          <w:tcPr>
+            <w:tcW w:w="0" w:type="auto"/>
+          </w:tcPr>
+          <w:p>
+            <w:pPr>
+              <w:spacing w:before="120" w:after="120"/>
+              <w:rPr>
+                <w:rFonts w:ascii="Times New Roman" w:hAnsi="Times New Roman" w:cs="Times New Roman"/>
+                <w:sz w:val="24"/>
+                <w:szCs w:val="24"/>
+              </w:rPr>
+            </w:pPr>
+            <w:r>
+              <w:rPr>
+                <w:rFonts w:ascii="Times New Roman" w:hAnsi="Times New Roman" w:cs="Times New Roman"/>
+                <w:sz w:val="24"/>
+                <w:szCs w:val="24"/>
+              </w:rPr>
+              <w:t>2</w:t>
+            </w:r>
+          </w:p>
+        </w:tc>
+        <w:tc>
+          <w:tcPr>
+            <w:tcW w:w="0" w:type="auto"/>
+          </w:tcPr>
+          <w:p>
+            <w:pPr>
+              <w:spacing w:before="120" w:after="120"/>
+              <w:rPr>
+                <w:rFonts w:ascii="Times New Roman" w:hAnsi="Times New Roman" w:cs="Times New Roman"/>
+                <w:sz w:val="24"/>
+                <w:szCs w:val="24"/>
+              </w:rPr>
+            </w:pPr>
+            <w:r>
+              <w:rPr>
+                <w:rFonts w:ascii="Times New Roman" w:hAnsi="Times New Roman" w:cs="Times New Roman"/>
+                <w:sz w:val="24"/>
+                <w:szCs w:val="24"/>
+              </w:rPr>
+              <w:t>Instruction</w:t>
+            </w:r>
+          </w:p>
+        </w:tc>
+        <w:tc>
+          <w:tcPr>
+            <w:tcW w:w="0" w:type="auto"/>
+          </w:tcPr>
+          <w:p>
+            <w:pPr>
+              <w:spacing w:before="120" w:after="120"/>
+              <w:rPr>
+                <w:rFonts w:ascii="Times New Roman" w:hAnsi="Times New Roman" w:cs="Times New Roman"/>
+                <w:sz w:val="24"/>
+                <w:szCs w:val="24"/>
+              </w:rPr>
+            </w:pPr>
+          </w:p>
+        </w:tc>
+        <w:tc>
+          <w:tcPr>
+            <w:tcW w:w="0" w:type="auto"/>
+          </w:tcPr>
+          <w:p>
+            <w:pPr>
+              <w:spacing w:before="120" w:after="120"/>
+              <w:rPr>
+                <w:rFonts w:ascii="Times New Roman" w:hAnsi="Times New Roman" w:cs="Times New Roman"/>
+                <w:sz w:val="24"/>
+                <w:szCs w:val="24"/>
+              </w:rPr>
+            </w:pPr>
+            <w:r>
+              <w:rPr>
+                <w:rFonts w:ascii="Times New Roman" w:hAnsi="Times New Roman" w:cs="Times New Roman"/>
+                <w:sz w:val="24"/>
+                <w:szCs w:val="24"/>
+              </w:rPr>
+              <w:t>Yes</w:t>
+            </w:r>
+          </w:p>
+        </w:tc>
+        <w:tc>
+          <w:tcPr>
+            <w:tcW w:w="0" w:type="auto"/>
+          </w:tcPr>
+          <w:p>
+            <w:pPr>
+              <w:spacing w:before="120" w:after="120"/>
+              <w:rPr>
+                <w:rFonts w:ascii="Times New Roman" w:hAnsi="Times New Roman" w:cs="Times New Roman"/>
+                <w:sz w:val="24"/>
+                <w:szCs w:val="24"/>
+              </w:rPr>
+            </w:pPr>
+            <w:r>
+              <w:rPr>
+                <w:rFonts w:ascii="Times New Roman" w:hAnsi="Times New Roman" w:cs="Times New Roman"/>
+                <w:sz w:val="24"/>
+                <w:szCs w:val="24"/>
+              </w:rPr>
+              <w:t xml:space="preserve">No </w:t>
+            </w:r>
+          </w:p>
+        </w:tc>
+        <w:tc>
+          <w:tcPr>
+            <w:tcW w:w="0" w:type="auto"/>
+          </w:tcPr>
+          <w:p>
+            <w:pPr>
+              <w:spacing w:before="120" w:after="120"/>
+              <w:rPr>
+                <w:rFonts w:ascii="Times New Roman" w:hAnsi="Times New Roman" w:cs="Times New Roman"/>
+                <w:sz w:val="24"/>
+                <w:szCs w:val="24"/>
+              </w:rPr>
+            </w:pPr>
+            <w:r>
+              <w:rPr>
+                <w:rFonts w:ascii="Times New Roman" w:hAnsi="Times New Roman" w:cs="Times New Roman"/>
+                <w:sz w:val="24"/>
+                <w:szCs w:val="24"/>
+              </w:rPr>
+              <w:t>Label</w:t>
+            </w:r>
+          </w:p>
+        </w:tc>
+        <w:tc>
+          <w:tcPr>
+            <w:tcW w:w="0" w:type="auto"/>
+          </w:tcPr>
+          <w:p>
+            <w:pPr>
+              <w:spacing w:before="120" w:after="120"/>
+              <w:rPr>
+                <w:rFonts w:ascii="Times New Roman" w:hAnsi="Times New Roman" w:cs="Times New Roman"/>
+                <w:sz w:val="24"/>
+                <w:szCs w:val="24"/>
+              </w:rPr>
+            </w:pPr>
+            <w:r>
+              <w:rPr>
+                <w:rFonts w:ascii="Times New Roman" w:hAnsi="Times New Roman" w:cs="Times New Roman"/>
+                <w:sz w:val="24"/>
+                <w:szCs w:val="24"/>
+              </w:rPr>
+              <w:t>N/A</w:t>
+            </w:r>
+          </w:p>
+        </w:tc>
+        <w:tc>
+          <w:tcPr>
+            <w:tcW w:w="0" w:type="auto"/>
+          </w:tcPr>
+          <w:p>
+            <w:pPr>
+              <w:spacing w:before="120" w:after="120"/>
+              <w:rPr>
+                <w:rFonts w:ascii="Times New Roman" w:hAnsi="Times New Roman" w:cs="Times New Roman"/>
+                <w:sz w:val="24"/>
+                <w:szCs w:val="24"/>
+              </w:rPr>
+            </w:pPr>
+            <w:r>
+              <w:rPr>
+                <w:rFonts w:ascii="Times New Roman" w:hAnsi="Times New Roman" w:cs="Times New Roman"/>
+                <w:sz w:val="24"/>
+                <w:szCs w:val="24"/>
+              </w:rPr>
+              <w:t>N/A</w:t>
+            </w:r>
+          </w:p>
+        </w:tc>
+      </w:tr>
+    </w:tbl>
+    <w:p>
+      <w:pPr>
+        <w:pStyle w:val="Table"/>
+      </w:pPr>
+      <w:r>
+        <w:t>Button/Hyperlinks</w:t>
+      </w:r>
+    </w:p>
+    <w:tbl>
+      <w:tblPr>
+        <w:tblStyle w:val="TableGrid"/>
+        <w:tblW w:w="8815" w:type="dxa"/>
+        <w:tblLayout w:type="fixed"/>
+        <w:tblLook w:val="04A0" w:firstRow="1" w:lastRow="0" w:firstColumn="1" w:lastColumn="0" w:noHBand="0" w:noVBand="1"/>
+      </w:tblPr>
+      <w:tblGrid>
+        <w:gridCol w:w="510"/>
+        <w:gridCol w:w="1137"/>
+        <w:gridCol w:w="2488"/>
+        <w:gridCol w:w="1440"/>
+        <w:gridCol w:w="3240"/>
+      </w:tblGrid>
+      <w:tr>
+        <w:tc>
+          <w:tcPr>
+            <w:tcW w:w="510" w:type="dxa"/>
+          </w:tcPr>
+          <w:p>
+            <w:pPr>
+              <w:spacing w:before="120" w:after="120"/>
+              <w:rPr>
+                <w:rFonts w:ascii="Times New Roman" w:hAnsi="Times New Roman" w:cs="Times New Roman"/>
+                <w:b/>
+                <w:sz w:val="24"/>
+                <w:szCs w:val="24"/>
+              </w:rPr>
+            </w:pPr>
+            <w:r>
+              <w:rPr>
+                <w:rFonts w:ascii="Times New Roman" w:hAnsi="Times New Roman" w:cs="Times New Roman"/>
+                <w:b/>
+                <w:sz w:val="24"/>
+                <w:szCs w:val="24"/>
+              </w:rPr>
+              <w:t>No</w:t>
+            </w:r>
+          </w:p>
+        </w:tc>
+        <w:tc>
+          <w:tcPr>
+            <w:tcW w:w="1137" w:type="dxa"/>
+          </w:tcPr>
+          <w:p>
+            <w:pPr>
+              <w:spacing w:before="120" w:after="120"/>
+              <w:rPr>
+                <w:rFonts w:ascii="Times New Roman" w:hAnsi="Times New Roman" w:cs="Times New Roman"/>
+                <w:b/>
+                <w:sz w:val="24"/>
+                <w:szCs w:val="24"/>
+              </w:rPr>
+            </w:pPr>
+            <w:r>
+              <w:rPr>
+                <w:rFonts w:ascii="Times New Roman" w:hAnsi="Times New Roman" w:cs="Times New Roman"/>
+                <w:b/>
+                <w:sz w:val="24"/>
+                <w:szCs w:val="24"/>
+              </w:rPr>
+              <w:t>Function</w:t>
+            </w:r>
+          </w:p>
+        </w:tc>
+        <w:tc>
+          <w:tcPr>
+            <w:tcW w:w="2488" w:type="dxa"/>
+          </w:tcPr>
+          <w:p>
+            <w:pPr>
+              <w:spacing w:before="120" w:after="120"/>
+              <w:rPr>
+                <w:rFonts w:ascii="Times New Roman" w:hAnsi="Times New Roman" w:cs="Times New Roman"/>
+                <w:b/>
+                <w:sz w:val="24"/>
+                <w:szCs w:val="24"/>
+              </w:rPr>
+            </w:pPr>
+            <w:r>
+              <w:rPr>
+                <w:rFonts w:ascii="Times New Roman" w:hAnsi="Times New Roman" w:cs="Times New Roman"/>
+                <w:b/>
+                <w:sz w:val="24"/>
+                <w:szCs w:val="24"/>
+              </w:rPr>
+              <w:t>Description</w:t>
+            </w:r>
+          </w:p>
+        </w:tc>
+        <w:tc>
+          <w:tcPr>
+            <w:tcW w:w="1440" w:type="dxa"/>
+          </w:tcPr>
+          <w:p>
+            <w:pPr>
+              <w:spacing w:before="120" w:after="120"/>
+              <w:rPr>
+                <w:rFonts w:ascii="Times New Roman" w:hAnsi="Times New Roman" w:cs="Times New Roman"/>
+                <w:b/>
+                <w:sz w:val="24"/>
+                <w:szCs w:val="24"/>
+              </w:rPr>
+            </w:pPr>
+            <w:r>
+              <w:rPr>
+                <w:rFonts w:ascii="Times New Roman" w:hAnsi="Times New Roman" w:cs="Times New Roman"/>
+                <w:b/>
+                <w:sz w:val="24"/>
+                <w:szCs w:val="24"/>
+              </w:rPr>
+              <w:t>Validation</w:t>
+            </w:r>
+          </w:p>
+        </w:tc>
+        <w:tc>
+          <w:tcPr>
+            <w:tcW w:w="3240" w:type="dxa"/>
+          </w:tcPr>
+          <w:p>
+            <w:pPr>
+              <w:spacing w:before="120" w:after="120"/>
+              <w:rPr>
+                <w:rFonts w:ascii="Times New Roman" w:hAnsi="Times New Roman" w:cs="Times New Roman"/>
+                <w:b/>
+                <w:sz w:val="24"/>
+                <w:szCs w:val="24"/>
+              </w:rPr>
+            </w:pPr>
+            <w:r>
+              <w:rPr>
+                <w:rFonts w:ascii="Times New Roman" w:hAnsi="Times New Roman" w:cs="Times New Roman"/>
+                <w:b/>
+                <w:sz w:val="24"/>
+                <w:szCs w:val="24"/>
+              </w:rPr>
+              <w:t>Outcome</w:t>
+            </w:r>
+          </w:p>
+        </w:tc>
+      </w:tr>
+      <w:tr>
+        <w:tc>
+          <w:tcPr>
+            <w:tcW w:w="510" w:type="dxa"/>
+          </w:tcPr>
+          <w:p>
+            <w:pPr>
+              <w:spacing w:before="120" w:after="120"/>
+              <w:rPr>
+                <w:rFonts w:ascii="Times New Roman" w:hAnsi="Times New Roman" w:cs="Times New Roman"/>
+                <w:sz w:val="24"/>
+                <w:szCs w:val="24"/>
+              </w:rPr>
+            </w:pPr>
+            <w:r>
+              <w:rPr>
+                <w:rFonts w:ascii="Times New Roman" w:hAnsi="Times New Roman" w:cs="Times New Roman"/>
+                <w:sz w:val="24"/>
+                <w:szCs w:val="24"/>
+              </w:rPr>
+              <w:t>1</w:t>
+            </w:r>
+          </w:p>
+        </w:tc>
+        <w:tc>
+          <w:tcPr>
+            <w:tcW w:w="1137" w:type="dxa"/>
+          </w:tcPr>
+          <w:p>
+            <w:pPr>
+              <w:spacing w:before="120" w:after="120"/>
+              <w:rPr>
+                <w:rFonts w:ascii="Times New Roman" w:hAnsi="Times New Roman" w:cs="Times New Roman"/>
+                <w:sz w:val="24"/>
+                <w:szCs w:val="24"/>
+              </w:rPr>
+            </w:pPr>
+            <w:r>
+              <w:rPr>
+                <w:rFonts w:ascii="Times New Roman" w:hAnsi="Times New Roman" w:cs="Times New Roman"/>
+                <w:sz w:val="24"/>
+                <w:szCs w:val="24"/>
+              </w:rPr>
+              <w:t>HPOS</w:t>
+            </w:r>
+          </w:p>
+        </w:tc>
+        <w:tc>
+          <w:tcPr>
+            <w:tcW w:w="2488" w:type="dxa"/>
+          </w:tcPr>
+          <w:p>
+            <w:pPr>
+              <w:spacing w:before="120" w:after="120"/>
+              <w:rPr>
+                <w:rFonts w:ascii="Times New Roman" w:hAnsi="Times New Roman" w:cs="Times New Roman"/>
+                <w:sz w:val="24"/>
+                <w:szCs w:val="24"/>
+              </w:rPr>
+            </w:pPr>
+            <w:r>
+              <w:rPr>
+                <w:rFonts w:ascii="Times New Roman" w:hAnsi="Times New Roman" w:cs="Times New Roman"/>
+                <w:sz w:val="24"/>
+                <w:szCs w:val="24"/>
+              </w:rPr>
+              <w:t>Name of system</w:t>
+            </w:r>
+          </w:p>
+        </w:tc>
+        <w:tc>
+          <w:tcPr>
+            <w:tcW w:w="1440" w:type="dxa"/>
+          </w:tcPr>
+          <w:p>
+            <w:pPr>
+              <w:spacing w:before="120" w:after="120"/>
+              <w:rPr>
+                <w:rFonts w:ascii="Times New Roman" w:hAnsi="Times New Roman" w:cs="Times New Roman"/>
+                <w:sz w:val="24"/>
+                <w:szCs w:val="24"/>
+              </w:rPr>
+            </w:pPr>
+            <w:r>
+              <w:rPr>
+                <w:rFonts w:ascii="Times New Roman" w:hAnsi="Times New Roman" w:cs="Times New Roman"/>
+                <w:sz w:val="24"/>
+                <w:szCs w:val="24"/>
+              </w:rPr>
+              <w:t>Yes</w:t>
+            </w:r>
+          </w:p>
+        </w:tc>
+        <w:tc>
+          <w:tcPr>
+            <w:tcW w:w="3240" w:type="dxa"/>
+          </w:tcPr>
+          <w:p>
+            <w:pPr>
+              <w:spacing w:before="120" w:after="120"/>
+              <w:rPr>
+                <w:rFonts w:ascii="Times New Roman" w:hAnsi="Times New Roman" w:cs="Times New Roman"/>
+                <w:sz w:val="24"/>
+                <w:szCs w:val="24"/>
+              </w:rPr>
+            </w:pPr>
+            <w:proofErr w:type="spellStart"/>
+            <w:r>
+              <w:rPr>
+                <w:rFonts w:ascii="Times New Roman" w:hAnsi="Times New Roman" w:cs="Times New Roman"/>
+                <w:sz w:val="24"/>
+                <w:szCs w:val="24"/>
+              </w:rPr>
+              <w:t>Tranfer</w:t>
+            </w:r>
+            <w:proofErr w:type="spellEnd"/>
+            <w:r>
+              <w:rPr>
+                <w:rFonts w:ascii="Times New Roman" w:hAnsi="Times New Roman" w:cs="Times New Roman"/>
+                <w:sz w:val="24"/>
+                <w:szCs w:val="24"/>
+              </w:rPr>
+              <w:t xml:space="preserve"> to Menu screen.</w:t>
+            </w:r>
+          </w:p>
+        </w:tc>
+      </w:tr>
+    </w:tbl>
+    <w:p/>
+    <w:p>
+      <w:pPr>
+        <w:pStyle w:val="Style1"/>
+        <w:spacing w:before="120" w:after="120"/>
+        <w:jc w:val="left"/>
+      </w:pPr>
+      <w:r>
+        <w:t>6</w:t>
+      </w:r>
+      <w:r>
+        <w:t>.9</w:t>
+      </w:r>
+      <w:r>
+        <w:t xml:space="preserve">. </w:t>
+      </w:r>
+      <w:r>
+        <w:t>Inventory screen</w:t>
+      </w:r>
+    </w:p>
+    <w:p>
+      <w:pPr>
+        <w:pStyle w:val="Style1"/>
+        <w:spacing w:before="120" w:after="120"/>
+        <w:jc w:val="left"/>
+      </w:pPr>
+      <w:r>
+        <w:rPr>
+          <w:noProof/>
+        </w:rPr>
+        <w:lastRenderedPageBreak/>
+        <w:drawing>
+          <wp:inline distT="0" distB="0" distL="0" distR="0">
+            <wp:extent cx="4638095" cy="3085714"/>
+            <wp:effectExtent l="0" t="0" r="0" b="635"/>
+            <wp:docPr id="18" name="Picture 18"/>
+            <wp:cNvGraphicFramePr>
+              <a:graphicFrameLocks xmlns:a="http://schemas.openxmlformats.org/drawingml/2006/main" noChangeAspect="1"/>
+            </wp:cNvGraphicFramePr>
+            <a:graphic xmlns:a="http://schemas.openxmlformats.org/drawingml/2006/main">
+              <a:graphicData uri="http://schemas.openxmlformats.org/drawingml/2006/picture">
+                <pic:pic xmlns:pic="http://schemas.openxmlformats.org/drawingml/2006/picture">
+                  <pic:nvPicPr>
+                    <pic:cNvPr id="18" name="inventoryscreen.PNG"/>
+                    <pic:cNvPicPr/>
+                  </pic:nvPicPr>
+                  <pic:blipFill>
+                    <a:blip r:embed="rId26">
+                      <a:extLst>
+                        <a:ext uri="{28A0092B-C50C-407E-A947-70E740481C1C}">
+                          <a14:useLocalDpi xmlns:a14="http://schemas.microsoft.com/office/drawing/2010/main" val="0"/>
+                        </a:ext>
+                      </a:extLst>
+                    </a:blip>
+                    <a:stretch>
+                      <a:fillRect/>
+                    </a:stretch>
+                  </pic:blipFill>
+                  <pic:spPr>
+                    <a:xfrm>
+                      <a:off x="0" y="0"/>
+                      <a:ext cx="4638095" cy="3085714"/>
+                    </a:xfrm>
+                    <a:prstGeom prst="rect">
+                      <a:avLst/>
+                    </a:prstGeom>
+                  </pic:spPr>
+                </pic:pic>
+              </a:graphicData>
+            </a:graphic>
+          </wp:inline>
+        </w:drawing>
+      </w:r>
+    </w:p>
+    <w:p>
+      <w:pPr>
+        <w:pStyle w:val="Style1"/>
+        <w:spacing w:before="120" w:after="120"/>
+        <w:jc w:val="left"/>
+      </w:pPr>
+    </w:p>
+    <w:p>
+      <w:pPr>
+        <w:spacing w:before="120" w:after="120" w:line="240" w:lineRule="auto"/>
+        <w:rPr>
+          <w:rFonts w:ascii="Times New Roman" w:hAnsi="Times New Roman" w:cs="Times New Roman"/>
+          <w:b/>
+          <w:sz w:val="24"/>
+          <w:szCs w:val="24"/>
+        </w:rPr>
+      </w:pPr>
+      <w:r>
+        <w:rPr>
+          <w:rFonts w:ascii="Times New Roman" w:hAnsi="Times New Roman" w:cs="Times New Roman"/>
+          <w:b/>
+          <w:sz w:val="24"/>
+          <w:szCs w:val="24"/>
+        </w:rPr>
+        <w:t>Fields</w:t>
+      </w:r>
+    </w:p>
+    <w:tbl>
+      <w:tblPr>
+        <w:tblStyle w:val="TableGrid"/>
+        <w:tblW w:w="0" w:type="auto"/>
+        <w:tblLook w:val="04A0" w:firstRow="1" w:lastRow="0" w:firstColumn="1" w:lastColumn="0" w:noHBand="0" w:noVBand="1"/>
+      </w:tblPr>
+      <w:tblGrid>
+        <w:gridCol w:w="510"/>
+        <w:gridCol w:w="1317"/>
+        <w:gridCol w:w="1403"/>
+        <w:gridCol w:w="971"/>
+        <w:gridCol w:w="1376"/>
+        <w:gridCol w:w="1272"/>
+        <w:gridCol w:w="981"/>
+        <w:gridCol w:w="950"/>
+      </w:tblGrid>
+      <w:tr>
+        <w:tc>
+          <w:tcPr>
+            <w:tcW w:w="0" w:type="auto"/>
+          </w:tcPr>
+          <w:p>
+            <w:pPr>
+              <w:spacing w:before="120" w:after="120"/>
+              <w:rPr>
+                <w:rFonts w:ascii="Times New Roman" w:hAnsi="Times New Roman" w:cs="Times New Roman"/>
+                <w:b/>
+                <w:sz w:val="24"/>
+                <w:szCs w:val="24"/>
+              </w:rPr>
+            </w:pPr>
+            <w:r>
+              <w:rPr>
+                <w:rFonts w:ascii="Times New Roman" w:hAnsi="Times New Roman" w:cs="Times New Roman"/>
+                <w:b/>
+                <w:sz w:val="24"/>
+                <w:szCs w:val="24"/>
+              </w:rPr>
+              <w:t>No</w:t>
+            </w:r>
+          </w:p>
+        </w:tc>
+        <w:tc>
+          <w:tcPr>
+            <w:tcW w:w="0" w:type="auto"/>
+          </w:tcPr>
+          <w:p>
+            <w:pPr>
+              <w:spacing w:before="120" w:after="120"/>
+              <w:rPr>
+                <w:rFonts w:ascii="Times New Roman" w:hAnsi="Times New Roman" w:cs="Times New Roman"/>
+                <w:b/>
+                <w:sz w:val="24"/>
+                <w:szCs w:val="24"/>
+              </w:rPr>
+            </w:pPr>
+            <w:r>
+              <w:rPr>
+                <w:rFonts w:ascii="Times New Roman" w:hAnsi="Times New Roman" w:cs="Times New Roman"/>
+                <w:b/>
+                <w:sz w:val="24"/>
+                <w:szCs w:val="24"/>
+              </w:rPr>
+              <w:t>Field Name</w:t>
+            </w:r>
+          </w:p>
+        </w:tc>
+        <w:tc>
+          <w:tcPr>
+            <w:tcW w:w="0" w:type="auto"/>
+          </w:tcPr>
+          <w:p>
+            <w:pPr>
+              <w:spacing w:before="120" w:after="120"/>
+              <w:rPr>
+                <w:rFonts w:ascii="Times New Roman" w:hAnsi="Times New Roman" w:cs="Times New Roman"/>
+                <w:b/>
+                <w:sz w:val="24"/>
+                <w:szCs w:val="24"/>
+              </w:rPr>
+            </w:pPr>
+            <w:r>
+              <w:rPr>
+                <w:rFonts w:ascii="Times New Roman" w:hAnsi="Times New Roman" w:cs="Times New Roman"/>
+                <w:b/>
+                <w:sz w:val="24"/>
+                <w:szCs w:val="24"/>
+              </w:rPr>
+              <w:t>Description</w:t>
+            </w:r>
+          </w:p>
+        </w:tc>
+        <w:tc>
+          <w:tcPr>
+            <w:tcW w:w="0" w:type="auto"/>
+          </w:tcPr>
+          <w:p>
+            <w:pPr>
+              <w:spacing w:before="120" w:after="120"/>
+              <w:rPr>
+                <w:rFonts w:ascii="Times New Roman" w:hAnsi="Times New Roman" w:cs="Times New Roman"/>
+                <w:b/>
+                <w:sz w:val="24"/>
+                <w:szCs w:val="24"/>
+              </w:rPr>
+            </w:pPr>
+            <w:r>
+              <w:rPr>
+                <w:rFonts w:ascii="Times New Roman" w:hAnsi="Times New Roman" w:cs="Times New Roman"/>
+                <w:b/>
+                <w:sz w:val="24"/>
+                <w:szCs w:val="24"/>
+              </w:rPr>
+              <w:t>Read only</w:t>
+            </w:r>
+          </w:p>
+        </w:tc>
+        <w:tc>
+          <w:tcPr>
+            <w:tcW w:w="0" w:type="auto"/>
+          </w:tcPr>
+          <w:p>
+            <w:pPr>
+              <w:spacing w:before="120" w:after="120"/>
+              <w:rPr>
+                <w:rFonts w:ascii="Times New Roman" w:hAnsi="Times New Roman" w:cs="Times New Roman"/>
+                <w:b/>
+                <w:sz w:val="24"/>
+                <w:szCs w:val="24"/>
+              </w:rPr>
+            </w:pPr>
+            <w:r>
+              <w:rPr>
+                <w:rFonts w:ascii="Times New Roman" w:hAnsi="Times New Roman" w:cs="Times New Roman"/>
+                <w:b/>
+                <w:sz w:val="24"/>
+                <w:szCs w:val="24"/>
+              </w:rPr>
+              <w:t>Mandatory</w:t>
+            </w:r>
+          </w:p>
+        </w:tc>
+        <w:tc>
+          <w:tcPr>
+            <w:tcW w:w="0" w:type="auto"/>
+          </w:tcPr>
+          <w:p>
+            <w:pPr>
+              <w:spacing w:before="120" w:after="120"/>
+              <w:rPr>
+                <w:rFonts w:ascii="Times New Roman" w:hAnsi="Times New Roman" w:cs="Times New Roman"/>
+                <w:b/>
+                <w:sz w:val="24"/>
+                <w:szCs w:val="24"/>
+              </w:rPr>
+            </w:pPr>
+            <w:r>
+              <w:rPr>
+                <w:rFonts w:ascii="Times New Roman" w:hAnsi="Times New Roman" w:cs="Times New Roman"/>
+                <w:b/>
+                <w:sz w:val="24"/>
+                <w:szCs w:val="24"/>
+              </w:rPr>
+              <w:t>Control Type</w:t>
+            </w:r>
+          </w:p>
+        </w:tc>
+        <w:tc>
+          <w:tcPr>
+            <w:tcW w:w="0" w:type="auto"/>
+          </w:tcPr>
+          <w:p>
+            <w:pPr>
+              <w:spacing w:before="120" w:after="120"/>
+              <w:rPr>
+                <w:rFonts w:ascii="Times New Roman" w:hAnsi="Times New Roman" w:cs="Times New Roman"/>
+                <w:b/>
+                <w:sz w:val="24"/>
+                <w:szCs w:val="24"/>
+              </w:rPr>
+            </w:pPr>
+            <w:r>
+              <w:rPr>
+                <w:rFonts w:ascii="Times New Roman" w:hAnsi="Times New Roman" w:cs="Times New Roman"/>
+                <w:b/>
+                <w:sz w:val="24"/>
+                <w:szCs w:val="24"/>
+              </w:rPr>
+              <w:t>Data Type</w:t>
+            </w:r>
+          </w:p>
+        </w:tc>
+        <w:tc>
+          <w:tcPr>
+            <w:tcW w:w="0" w:type="auto"/>
+          </w:tcPr>
+          <w:p>
+            <w:pPr>
+              <w:spacing w:before="120" w:after="120"/>
+              <w:rPr>
+                <w:rFonts w:ascii="Times New Roman" w:hAnsi="Times New Roman" w:cs="Times New Roman"/>
+                <w:b/>
+                <w:sz w:val="24"/>
+                <w:szCs w:val="24"/>
+              </w:rPr>
+            </w:pPr>
+            <w:r>
+              <w:rPr>
+                <w:rFonts w:ascii="Times New Roman" w:hAnsi="Times New Roman" w:cs="Times New Roman"/>
+                <w:b/>
+                <w:sz w:val="24"/>
+                <w:szCs w:val="24"/>
+              </w:rPr>
+              <w:t>Length</w:t>
+            </w:r>
+          </w:p>
+        </w:tc>
+      </w:tr>
+      <w:tr>
+        <w:tc>
+          <w:tcPr>
+            <w:tcW w:w="0" w:type="auto"/>
+          </w:tcPr>
+          <w:p>
+            <w:pPr>
+              <w:spacing w:before="120" w:after="120"/>
+              <w:rPr>
+                <w:rFonts w:ascii="Times New Roman" w:hAnsi="Times New Roman" w:cs="Times New Roman"/>
+                <w:sz w:val="24"/>
+                <w:szCs w:val="24"/>
+              </w:rPr>
+            </w:pPr>
+            <w:r>
+              <w:rPr>
+                <w:rFonts w:ascii="Times New Roman" w:hAnsi="Times New Roman" w:cs="Times New Roman"/>
+                <w:sz w:val="24"/>
+                <w:szCs w:val="24"/>
+              </w:rPr>
+              <w:t>1</w:t>
+            </w:r>
+          </w:p>
+        </w:tc>
+        <w:tc>
+          <w:tcPr>
+            <w:tcW w:w="0" w:type="auto"/>
+          </w:tcPr>
+          <w:p>
+            <w:pPr>
+              <w:spacing w:before="120" w:after="120"/>
+              <w:rPr>
+                <w:rFonts w:ascii="Times New Roman" w:hAnsi="Times New Roman" w:cs="Times New Roman"/>
+                <w:sz w:val="24"/>
+                <w:szCs w:val="24"/>
+              </w:rPr>
+            </w:pPr>
+            <w:r>
+              <w:rPr>
+                <w:rFonts w:ascii="Times New Roman" w:hAnsi="Times New Roman" w:cs="Times New Roman"/>
+                <w:sz w:val="24"/>
+                <w:szCs w:val="24"/>
+              </w:rPr>
+              <w:t>Menu</w:t>
+            </w:r>
+          </w:p>
+        </w:tc>
+        <w:tc>
+          <w:tcPr>
+            <w:tcW w:w="0" w:type="auto"/>
+          </w:tcPr>
+          <w:p>
+            <w:pPr>
+              <w:spacing w:before="120" w:after="120"/>
+              <w:rPr>
+                <w:rFonts w:ascii="Times New Roman" w:hAnsi="Times New Roman" w:cs="Times New Roman"/>
+                <w:sz w:val="24"/>
+                <w:szCs w:val="24"/>
+              </w:rPr>
+            </w:pPr>
+          </w:p>
+        </w:tc>
+        <w:tc>
+          <w:tcPr>
+            <w:tcW w:w="0" w:type="auto"/>
+          </w:tcPr>
+          <w:p>
+            <w:pPr>
+              <w:spacing w:before="120" w:after="120"/>
+              <w:rPr>
+                <w:rFonts w:ascii="Times New Roman" w:hAnsi="Times New Roman" w:cs="Times New Roman"/>
+                <w:sz w:val="24"/>
+                <w:szCs w:val="24"/>
+              </w:rPr>
+            </w:pPr>
+            <w:r>
+              <w:rPr>
+                <w:rFonts w:ascii="Times New Roman" w:hAnsi="Times New Roman" w:cs="Times New Roman"/>
+                <w:sz w:val="24"/>
+                <w:szCs w:val="24"/>
+              </w:rPr>
+              <w:t>Yes</w:t>
+            </w:r>
+          </w:p>
+        </w:tc>
+        <w:tc>
+          <w:tcPr>
+            <w:tcW w:w="0" w:type="auto"/>
+          </w:tcPr>
+          <w:p>
+            <w:pPr>
+              <w:spacing w:before="120" w:after="120"/>
+              <w:rPr>
+                <w:rFonts w:ascii="Times New Roman" w:hAnsi="Times New Roman" w:cs="Times New Roman"/>
+                <w:sz w:val="24"/>
+                <w:szCs w:val="24"/>
+              </w:rPr>
+            </w:pPr>
+            <w:r>
+              <w:rPr>
+                <w:rFonts w:ascii="Times New Roman" w:hAnsi="Times New Roman" w:cs="Times New Roman"/>
+                <w:sz w:val="24"/>
+                <w:szCs w:val="24"/>
+              </w:rPr>
+              <w:t>No</w:t>
+            </w:r>
+          </w:p>
+        </w:tc>
+        <w:tc>
+          <w:tcPr>
+            <w:tcW w:w="0" w:type="auto"/>
+          </w:tcPr>
+          <w:p>
+            <w:pPr>
+              <w:spacing w:before="120" w:after="120"/>
+              <w:rPr>
+                <w:rFonts w:ascii="Times New Roman" w:hAnsi="Times New Roman" w:cs="Times New Roman"/>
+                <w:sz w:val="24"/>
+                <w:szCs w:val="24"/>
+              </w:rPr>
+            </w:pPr>
+            <w:r>
+              <w:rPr>
+                <w:rFonts w:ascii="Times New Roman" w:hAnsi="Times New Roman" w:cs="Times New Roman"/>
+                <w:sz w:val="24"/>
+                <w:szCs w:val="24"/>
+              </w:rPr>
+              <w:t>Menu</w:t>
+            </w:r>
+          </w:p>
+        </w:tc>
+        <w:tc>
+          <w:tcPr>
+            <w:tcW w:w="0" w:type="auto"/>
+          </w:tcPr>
+          <w:p>
+            <w:pPr>
+              <w:spacing w:before="120" w:after="120"/>
+              <w:rPr>
+                <w:rFonts w:ascii="Times New Roman" w:hAnsi="Times New Roman" w:cs="Times New Roman"/>
+                <w:sz w:val="24"/>
+                <w:szCs w:val="24"/>
+              </w:rPr>
+            </w:pPr>
+            <w:r>
+              <w:rPr>
+                <w:rFonts w:ascii="Times New Roman" w:hAnsi="Times New Roman" w:cs="Times New Roman"/>
+                <w:sz w:val="24"/>
+                <w:szCs w:val="24"/>
+              </w:rPr>
+              <w:t>N/A</w:t>
+            </w:r>
+          </w:p>
+        </w:tc>
+        <w:tc>
+          <w:tcPr>
+            <w:tcW w:w="0" w:type="auto"/>
+          </w:tcPr>
+          <w:p>
+            <w:pPr>
+              <w:spacing w:before="120" w:after="120"/>
+              <w:rPr>
+                <w:rFonts w:ascii="Times New Roman" w:hAnsi="Times New Roman" w:cs="Times New Roman"/>
+                <w:sz w:val="24"/>
+                <w:szCs w:val="24"/>
+              </w:rPr>
+            </w:pPr>
+            <w:r>
+              <w:rPr>
+                <w:rFonts w:ascii="Times New Roman" w:hAnsi="Times New Roman" w:cs="Times New Roman"/>
+                <w:sz w:val="24"/>
+                <w:szCs w:val="24"/>
+              </w:rPr>
+              <w:t>N/A</w:t>
+            </w:r>
+          </w:p>
+        </w:tc>
+      </w:tr>
+      <w:tr>
+        <w:tc>
+          <w:tcPr>
+            <w:tcW w:w="0" w:type="auto"/>
+          </w:tcPr>
+          <w:p>
+            <w:pPr>
+              <w:spacing w:before="120" w:after="120"/>
+              <w:rPr>
+                <w:rFonts w:ascii="Times New Roman" w:hAnsi="Times New Roman" w:cs="Times New Roman"/>
+                <w:sz w:val="24"/>
+                <w:szCs w:val="24"/>
+              </w:rPr>
+            </w:pPr>
+            <w:r>
+              <w:rPr>
+                <w:rFonts w:ascii="Times New Roman" w:hAnsi="Times New Roman" w:cs="Times New Roman"/>
+                <w:sz w:val="24"/>
+                <w:szCs w:val="24"/>
+              </w:rPr>
+              <w:t>2</w:t>
+            </w:r>
+          </w:p>
+        </w:tc>
+        <w:tc>
+          <w:tcPr>
+            <w:tcW w:w="0" w:type="auto"/>
+          </w:tcPr>
+          <w:p>
+            <w:pPr>
+              <w:spacing w:before="120" w:after="120"/>
+              <w:rPr>
+                <w:rFonts w:ascii="Times New Roman" w:hAnsi="Times New Roman" w:cs="Times New Roman"/>
+                <w:sz w:val="24"/>
+                <w:szCs w:val="24"/>
+              </w:rPr>
+            </w:pPr>
+            <w:r>
+              <w:rPr>
+                <w:rFonts w:ascii="Times New Roman" w:hAnsi="Times New Roman" w:cs="Times New Roman"/>
+                <w:sz w:val="24"/>
+                <w:szCs w:val="24"/>
+              </w:rPr>
+              <w:t>Instruction</w:t>
+            </w:r>
+          </w:p>
+        </w:tc>
+        <w:tc>
+          <w:tcPr>
+            <w:tcW w:w="0" w:type="auto"/>
+          </w:tcPr>
+          <w:p>
+            <w:pPr>
+              <w:spacing w:before="120" w:after="120"/>
+              <w:rPr>
+                <w:rFonts w:ascii="Times New Roman" w:hAnsi="Times New Roman" w:cs="Times New Roman"/>
+                <w:sz w:val="24"/>
+                <w:szCs w:val="24"/>
+              </w:rPr>
+            </w:pPr>
+          </w:p>
+        </w:tc>
+        <w:tc>
+          <w:tcPr>
+            <w:tcW w:w="0" w:type="auto"/>
+          </w:tcPr>
+          <w:p>
+            <w:pPr>
+              <w:spacing w:before="120" w:after="120"/>
+              <w:rPr>
+                <w:rFonts w:ascii="Times New Roman" w:hAnsi="Times New Roman" w:cs="Times New Roman"/>
+                <w:sz w:val="24"/>
+                <w:szCs w:val="24"/>
+              </w:rPr>
+            </w:pPr>
+            <w:r>
+              <w:rPr>
+                <w:rFonts w:ascii="Times New Roman" w:hAnsi="Times New Roman" w:cs="Times New Roman"/>
+                <w:sz w:val="24"/>
+                <w:szCs w:val="24"/>
+              </w:rPr>
+              <w:t>Yes</w:t>
+            </w:r>
+          </w:p>
+        </w:tc>
+        <w:tc>
+          <w:tcPr>
+            <w:tcW w:w="0" w:type="auto"/>
+          </w:tcPr>
+          <w:p>
+            <w:pPr>
+              <w:spacing w:before="120" w:after="120"/>
+              <w:rPr>
+                <w:rFonts w:ascii="Times New Roman" w:hAnsi="Times New Roman" w:cs="Times New Roman"/>
+                <w:sz w:val="24"/>
+                <w:szCs w:val="24"/>
+              </w:rPr>
+            </w:pPr>
+            <w:r>
+              <w:rPr>
+                <w:rFonts w:ascii="Times New Roman" w:hAnsi="Times New Roman" w:cs="Times New Roman"/>
+                <w:sz w:val="24"/>
+                <w:szCs w:val="24"/>
+              </w:rPr>
+              <w:t xml:space="preserve">No </w:t>
+            </w:r>
+          </w:p>
+        </w:tc>
+        <w:tc>
+          <w:tcPr>
+            <w:tcW w:w="0" w:type="auto"/>
+          </w:tcPr>
+          <w:p>
+            <w:pPr>
+              <w:spacing w:before="120" w:after="120"/>
+              <w:rPr>
+                <w:rFonts w:ascii="Times New Roman" w:hAnsi="Times New Roman" w:cs="Times New Roman"/>
+                <w:sz w:val="24"/>
+                <w:szCs w:val="24"/>
+              </w:rPr>
+            </w:pPr>
+            <w:r>
+              <w:rPr>
+                <w:rFonts w:ascii="Times New Roman" w:hAnsi="Times New Roman" w:cs="Times New Roman"/>
+                <w:sz w:val="24"/>
+                <w:szCs w:val="24"/>
+              </w:rPr>
+              <w:t>Label</w:t>
+            </w:r>
+          </w:p>
+        </w:tc>
+        <w:tc>
+          <w:tcPr>
+            <w:tcW w:w="0" w:type="auto"/>
+          </w:tcPr>
+          <w:p>
+            <w:pPr>
+              <w:spacing w:before="120" w:after="120"/>
+              <w:rPr>
+                <w:rFonts w:ascii="Times New Roman" w:hAnsi="Times New Roman" w:cs="Times New Roman"/>
+                <w:sz w:val="24"/>
+                <w:szCs w:val="24"/>
+              </w:rPr>
+            </w:pPr>
+            <w:r>
+              <w:rPr>
+                <w:rFonts w:ascii="Times New Roman" w:hAnsi="Times New Roman" w:cs="Times New Roman"/>
+                <w:sz w:val="24"/>
+                <w:szCs w:val="24"/>
+              </w:rPr>
+              <w:t>N/A</w:t>
+            </w:r>
+          </w:p>
+        </w:tc>
+        <w:tc>
+          <w:tcPr>
+            <w:tcW w:w="0" w:type="auto"/>
+          </w:tcPr>
+          <w:p>
+            <w:pPr>
+              <w:spacing w:before="120" w:after="120"/>
+              <w:rPr>
+                <w:rFonts w:ascii="Times New Roman" w:hAnsi="Times New Roman" w:cs="Times New Roman"/>
+                <w:sz w:val="24"/>
+                <w:szCs w:val="24"/>
+              </w:rPr>
+            </w:pPr>
+            <w:r>
+              <w:rPr>
+                <w:rFonts w:ascii="Times New Roman" w:hAnsi="Times New Roman" w:cs="Times New Roman"/>
+                <w:sz w:val="24"/>
+                <w:szCs w:val="24"/>
+              </w:rPr>
+              <w:t>N/A</w:t>
+            </w:r>
+          </w:p>
+        </w:tc>
+      </w:tr>
+    </w:tbl>
+    <w:p>
+      <w:pPr>
+        <w:pStyle w:val="Table"/>
+      </w:pPr>
+      <w:r>
+        <w:t>Button/Hyperlinks</w:t>
+      </w:r>
+    </w:p>
+    <w:tbl>
+      <w:tblPr>
+        <w:tblStyle w:val="TableGrid"/>
+        <w:tblW w:w="8815" w:type="dxa"/>
+        <w:tblLayout w:type="fixed"/>
+        <w:tblLook w:val="04A0" w:firstRow="1" w:lastRow="0" w:firstColumn="1" w:lastColumn="0" w:noHBand="0" w:noVBand="1"/>
+      </w:tblPr>
+      <w:tblGrid>
+        <w:gridCol w:w="510"/>
+        <w:gridCol w:w="1137"/>
+        <w:gridCol w:w="2488"/>
+        <w:gridCol w:w="1440"/>
+        <w:gridCol w:w="3240"/>
+      </w:tblGrid>
+      <w:tr>
+        <w:tc>
+          <w:tcPr>
+            <w:tcW w:w="510" w:type="dxa"/>
+          </w:tcPr>
+          <w:p>
+            <w:pPr>
+              <w:spacing w:before="120" w:after="120"/>
+              <w:rPr>
+                <w:rFonts w:ascii="Times New Roman" w:hAnsi="Times New Roman" w:cs="Times New Roman"/>
+                <w:b/>
+                <w:sz w:val="24"/>
+                <w:szCs w:val="24"/>
+              </w:rPr>
+            </w:pPr>
+            <w:r>
+              <w:rPr>
+                <w:rFonts w:ascii="Times New Roman" w:hAnsi="Times New Roman" w:cs="Times New Roman"/>
+                <w:b/>
+                <w:sz w:val="24"/>
+                <w:szCs w:val="24"/>
+              </w:rPr>
+              <w:t>No</w:t>
+            </w:r>
+          </w:p>
+        </w:tc>
+        <w:tc>
+          <w:tcPr>
+            <w:tcW w:w="1137" w:type="dxa"/>
+          </w:tcPr>
+          <w:p>
+            <w:pPr>
+              <w:spacing w:before="120" w:after="120"/>
+              <w:rPr>
+                <w:rFonts w:ascii="Times New Roman" w:hAnsi="Times New Roman" w:cs="Times New Roman"/>
+                <w:b/>
+                <w:sz w:val="24"/>
+                <w:szCs w:val="24"/>
+              </w:rPr>
+            </w:pPr>
+            <w:r>
+              <w:rPr>
+                <w:rFonts w:ascii="Times New Roman" w:hAnsi="Times New Roman" w:cs="Times New Roman"/>
+                <w:b/>
+                <w:sz w:val="24"/>
+                <w:szCs w:val="24"/>
+              </w:rPr>
+              <w:t>Function</w:t>
+            </w:r>
+          </w:p>
+        </w:tc>
+        <w:tc>
+          <w:tcPr>
+            <w:tcW w:w="2488" w:type="dxa"/>
+          </w:tcPr>
+          <w:p>
+            <w:pPr>
+              <w:spacing w:before="120" w:after="120"/>
+              <w:rPr>
+                <w:rFonts w:ascii="Times New Roman" w:hAnsi="Times New Roman" w:cs="Times New Roman"/>
+                <w:b/>
+                <w:sz w:val="24"/>
+                <w:szCs w:val="24"/>
+              </w:rPr>
+            </w:pPr>
+            <w:r>
+              <w:rPr>
+                <w:rFonts w:ascii="Times New Roman" w:hAnsi="Times New Roman" w:cs="Times New Roman"/>
+                <w:b/>
+                <w:sz w:val="24"/>
+                <w:szCs w:val="24"/>
+              </w:rPr>
+              <w:t>Description</w:t>
+            </w:r>
+          </w:p>
+        </w:tc>
+        <w:tc>
+          <w:tcPr>
+            <w:tcW w:w="1440" w:type="dxa"/>
+          </w:tcPr>
+          <w:p>
+            <w:pPr>
+              <w:spacing w:before="120" w:after="120"/>
+              <w:rPr>
+                <w:rFonts w:ascii="Times New Roman" w:hAnsi="Times New Roman" w:cs="Times New Roman"/>
+                <w:b/>
+                <w:sz w:val="24"/>
+                <w:szCs w:val="24"/>
+              </w:rPr>
+            </w:pPr>
+            <w:r>
+              <w:rPr>
+                <w:rFonts w:ascii="Times New Roman" w:hAnsi="Times New Roman" w:cs="Times New Roman"/>
+                <w:b/>
+                <w:sz w:val="24"/>
+                <w:szCs w:val="24"/>
+              </w:rPr>
+              <w:t>Validation</w:t>
+            </w:r>
+          </w:p>
+        </w:tc>
+        <w:tc>
+          <w:tcPr>
+            <w:tcW w:w="3240" w:type="dxa"/>
+          </w:tcPr>
+          <w:p>
+            <w:pPr>
+              <w:spacing w:before="120" w:after="120"/>
+              <w:rPr>
+                <w:rFonts w:ascii="Times New Roman" w:hAnsi="Times New Roman" w:cs="Times New Roman"/>
+                <w:b/>
+                <w:sz w:val="24"/>
+                <w:szCs w:val="24"/>
+              </w:rPr>
+            </w:pPr>
+            <w:r>
+              <w:rPr>
+                <w:rFonts w:ascii="Times New Roman" w:hAnsi="Times New Roman" w:cs="Times New Roman"/>
+                <w:b/>
+                <w:sz w:val="24"/>
+                <w:szCs w:val="24"/>
+              </w:rPr>
+              <w:t>Outcome</w:t>
+            </w:r>
+          </w:p>
+        </w:tc>
+      </w:tr>
+      <w:tr>
+        <w:tc>
+          <w:tcPr>
+            <w:tcW w:w="510" w:type="dxa"/>
+          </w:tcPr>
+          <w:p>
+            <w:pPr>
+              <w:spacing w:before="120" w:after="120"/>
+              <w:rPr>
+                <w:rFonts w:ascii="Times New Roman" w:hAnsi="Times New Roman" w:cs="Times New Roman"/>
+                <w:sz w:val="24"/>
+                <w:szCs w:val="24"/>
+              </w:rPr>
+            </w:pPr>
+            <w:r>
+              <w:rPr>
+                <w:rFonts w:ascii="Times New Roman" w:hAnsi="Times New Roman" w:cs="Times New Roman"/>
+                <w:sz w:val="24"/>
+                <w:szCs w:val="24"/>
+              </w:rPr>
+              <w:t>1</w:t>
+            </w:r>
+          </w:p>
+        </w:tc>
+        <w:tc>
+          <w:tcPr>
+            <w:tcW w:w="1137" w:type="dxa"/>
+          </w:tcPr>
+          <w:p>
+            <w:pPr>
+              <w:spacing w:before="120" w:after="120"/>
+              <w:rPr>
+                <w:rFonts w:ascii="Times New Roman" w:hAnsi="Times New Roman" w:cs="Times New Roman"/>
+                <w:sz w:val="24"/>
+                <w:szCs w:val="24"/>
+              </w:rPr>
+            </w:pPr>
+            <w:r>
+              <w:rPr>
+                <w:rFonts w:ascii="Times New Roman" w:hAnsi="Times New Roman" w:cs="Times New Roman"/>
+                <w:sz w:val="24"/>
+                <w:szCs w:val="24"/>
+              </w:rPr>
+              <w:t>HPOS</w:t>
+            </w:r>
+          </w:p>
+        </w:tc>
+        <w:tc>
+          <w:tcPr>
+            <w:tcW w:w="2488" w:type="dxa"/>
+          </w:tcPr>
+          <w:p>
+            <w:pPr>
+              <w:spacing w:before="120" w:after="120"/>
+              <w:rPr>
+                <w:rFonts w:ascii="Times New Roman" w:hAnsi="Times New Roman" w:cs="Times New Roman"/>
+                <w:sz w:val="24"/>
+                <w:szCs w:val="24"/>
+              </w:rPr>
+            </w:pPr>
+            <w:r>
+              <w:rPr>
+                <w:rFonts w:ascii="Times New Roman" w:hAnsi="Times New Roman" w:cs="Times New Roman"/>
+                <w:sz w:val="24"/>
+                <w:szCs w:val="24"/>
+              </w:rPr>
+              <w:t>Name of system</w:t>
+            </w:r>
+          </w:p>
+        </w:tc>
+        <w:tc>
+          <w:tcPr>
+            <w:tcW w:w="1440" w:type="dxa"/>
+          </w:tcPr>
+          <w:p>
+            <w:pPr>
+              <w:spacing w:before="120" w:after="120"/>
+              <w:rPr>
+                <w:rFonts w:ascii="Times New Roman" w:hAnsi="Times New Roman" w:cs="Times New Roman"/>
+                <w:sz w:val="24"/>
+                <w:szCs w:val="24"/>
+              </w:rPr>
+            </w:pPr>
+            <w:r>
+              <w:rPr>
+                <w:rFonts w:ascii="Times New Roman" w:hAnsi="Times New Roman" w:cs="Times New Roman"/>
+                <w:sz w:val="24"/>
+                <w:szCs w:val="24"/>
+              </w:rPr>
+              <w:t>Yes</w:t>
+            </w:r>
+          </w:p>
+        </w:tc>
+        <w:tc>
+          <w:tcPr>
+            <w:tcW w:w="3240" w:type="dxa"/>
+          </w:tcPr>
+          <w:p>
+            <w:pPr>
+              <w:spacing w:before="120" w:after="120"/>
+              <w:rPr>
+                <w:rFonts w:ascii="Times New Roman" w:hAnsi="Times New Roman" w:cs="Times New Roman"/>
+                <w:sz w:val="24"/>
+                <w:szCs w:val="24"/>
+              </w:rPr>
+            </w:pPr>
+            <w:proofErr w:type="spellStart"/>
+            <w:r>
+              <w:rPr>
+                <w:rFonts w:ascii="Times New Roman" w:hAnsi="Times New Roman" w:cs="Times New Roman"/>
+                <w:sz w:val="24"/>
+                <w:szCs w:val="24"/>
+              </w:rPr>
+              <w:t>Tranfer</w:t>
+            </w:r>
+            <w:proofErr w:type="spellEnd"/>
+            <w:r>
+              <w:rPr>
+                <w:rFonts w:ascii="Times New Roman" w:hAnsi="Times New Roman" w:cs="Times New Roman"/>
+                <w:sz w:val="24"/>
+                <w:szCs w:val="24"/>
+              </w:rPr>
+              <w:t xml:space="preserve"> to Menu screen.</w:t>
+            </w:r>
+          </w:p>
+        </w:tc>
+      </w:tr>
+    </w:tbl>
+    <w:p/>
+    <w:p>
+      <w:pPr>
+        <w:pStyle w:val="Style1"/>
+        <w:spacing w:before="120" w:after="120"/>
+        <w:jc w:val="left"/>
+      </w:pPr>
+      <w:r>
+        <w:t>6</w:t>
+      </w:r>
+      <w:r>
+        <w:t>.10</w:t>
+      </w:r>
+      <w:r>
+        <w:t xml:space="preserve">. </w:t>
+      </w:r>
+      <w:r>
+        <w:t>User Information screen</w:t>
+      </w:r>
+    </w:p>
+    <w:p>
+      <w:pPr>
+        <w:pStyle w:val="Style1"/>
+        <w:spacing w:before="120" w:after="120"/>
+        <w:jc w:val="left"/>
+      </w:pPr>
+    </w:p>
+    <w:p>
+      <w:pPr>
+        <w:pStyle w:val="Style1"/>
+        <w:spacing w:before="120" w:after="120"/>
+        <w:jc w:val="left"/>
+      </w:pPr>
+    </w:p>
+    <w:p>
+      <w:pPr>
+        <w:spacing w:before="120" w:after="120" w:line="240" w:lineRule="auto"/>
+        <w:rPr>
+          <w:rFonts w:ascii="Times New Roman" w:hAnsi="Times New Roman" w:cs="Times New Roman"/>
+          <w:b/>
+          <w:sz w:val="24"/>
+          <w:szCs w:val="24"/>
+        </w:rPr>
+      </w:pPr>
+      <w:r>
+        <w:rPr>
+          <w:rFonts w:ascii="Times New Roman" w:hAnsi="Times New Roman" w:cs="Times New Roman"/>
+          <w:b/>
+          <w:sz w:val="24"/>
+          <w:szCs w:val="24"/>
+        </w:rPr>
+        <w:t>Fields</w:t>
+      </w:r>
+    </w:p>
+    <w:tbl>
+      <w:tblPr>
+        <w:tblStyle w:val="TableGrid"/>
+        <w:tblW w:w="0" w:type="auto"/>
+        <w:tblLook w:val="04A0" w:firstRow="1" w:lastRow="0" w:firstColumn="1" w:lastColumn="0" w:noHBand="0" w:noVBand="1"/>
+      </w:tblPr>
+      <w:tblGrid>
+        <w:gridCol w:w="510"/>
+        <w:gridCol w:w="1317"/>
+        <w:gridCol w:w="1403"/>
+        <w:gridCol w:w="971"/>
+        <w:gridCol w:w="1376"/>
+        <w:gridCol w:w="1272"/>
+        <w:gridCol w:w="981"/>
+        <w:gridCol w:w="950"/>
+      </w:tblGrid>
+      <w:tr>
+        <w:tc>
+          <w:tcPr>
+            <w:tcW w:w="0" w:type="auto"/>
+          </w:tcPr>
+          <w:p>
+            <w:pPr>
+              <w:spacing w:before="120" w:after="120"/>
+              <w:rPr>
+                <w:rFonts w:ascii="Times New Roman" w:hAnsi="Times New Roman" w:cs="Times New Roman"/>
+                <w:b/>
+                <w:sz w:val="24"/>
+                <w:szCs w:val="24"/>
+              </w:rPr>
+            </w:pPr>
+            <w:r>
+              <w:rPr>
+                <w:rFonts w:ascii="Times New Roman" w:hAnsi="Times New Roman" w:cs="Times New Roman"/>
+                <w:b/>
+                <w:sz w:val="24"/>
+                <w:szCs w:val="24"/>
+              </w:rPr>
+              <w:t>No</w:t>
+            </w:r>
+          </w:p>
+        </w:tc>
+        <w:tc>
+          <w:tcPr>
+            <w:tcW w:w="0" w:type="auto"/>
+          </w:tcPr>
+          <w:p>
+            <w:pPr>
+              <w:spacing w:before="120" w:after="120"/>
+              <w:rPr>
+                <w:rFonts w:ascii="Times New Roman" w:hAnsi="Times New Roman" w:cs="Times New Roman"/>
+                <w:b/>
+                <w:sz w:val="24"/>
+                <w:szCs w:val="24"/>
+              </w:rPr>
+            </w:pPr>
+            <w:r>
+              <w:rPr>
+                <w:rFonts w:ascii="Times New Roman" w:hAnsi="Times New Roman" w:cs="Times New Roman"/>
+                <w:b/>
+                <w:sz w:val="24"/>
+                <w:szCs w:val="24"/>
+              </w:rPr>
+              <w:t>Field Name</w:t>
+            </w:r>
+          </w:p>
+        </w:tc>
+        <w:tc>
+          <w:tcPr>
+            <w:tcW w:w="0" w:type="auto"/>
+          </w:tcPr>
+          <w:p>
+            <w:pPr>
+              <w:spacing w:before="120" w:after="120"/>
+              <w:rPr>
+                <w:rFonts w:ascii="Times New Roman" w:hAnsi="Times New Roman" w:cs="Times New Roman"/>
+                <w:b/>
+                <w:sz w:val="24"/>
+                <w:szCs w:val="24"/>
+              </w:rPr>
+            </w:pPr>
+            <w:r>
+              <w:rPr>
+                <w:rFonts w:ascii="Times New Roman" w:hAnsi="Times New Roman" w:cs="Times New Roman"/>
+                <w:b/>
+                <w:sz w:val="24"/>
+                <w:szCs w:val="24"/>
+              </w:rPr>
+              <w:t>Description</w:t>
+            </w:r>
+          </w:p>
+        </w:tc>
+        <w:tc>
+          <w:tcPr>
+            <w:tcW w:w="0" w:type="auto"/>
+          </w:tcPr>
+          <w:p>
+            <w:pPr>
+              <w:spacing w:before="120" w:after="120"/>
+              <w:rPr>
+                <w:rFonts w:ascii="Times New Roman" w:hAnsi="Times New Roman" w:cs="Times New Roman"/>
+                <w:b/>
+                <w:sz w:val="24"/>
+                <w:szCs w:val="24"/>
+              </w:rPr>
+            </w:pPr>
+            <w:r>
+              <w:rPr>
+                <w:rFonts w:ascii="Times New Roman" w:hAnsi="Times New Roman" w:cs="Times New Roman"/>
+                <w:b/>
+                <w:sz w:val="24"/>
+                <w:szCs w:val="24"/>
+              </w:rPr>
+              <w:t>Read only</w:t>
+            </w:r>
+          </w:p>
+        </w:tc>
+        <w:tc>
+          <w:tcPr>
+            <w:tcW w:w="0" w:type="auto"/>
+          </w:tcPr>
+          <w:p>
+            <w:pPr>
+              <w:spacing w:before="120" w:after="120"/>
+              <w:rPr>
+                <w:rFonts w:ascii="Times New Roman" w:hAnsi="Times New Roman" w:cs="Times New Roman"/>
+                <w:b/>
+                <w:sz w:val="24"/>
+                <w:szCs w:val="24"/>
+              </w:rPr>
+            </w:pPr>
+            <w:r>
+              <w:rPr>
+                <w:rFonts w:ascii="Times New Roman" w:hAnsi="Times New Roman" w:cs="Times New Roman"/>
+                <w:b/>
+                <w:sz w:val="24"/>
+                <w:szCs w:val="24"/>
+              </w:rPr>
+              <w:t>Mandatory</w:t>
+            </w:r>
+          </w:p>
+        </w:tc>
+        <w:tc>
+          <w:tcPr>
+            <w:tcW w:w="0" w:type="auto"/>
+          </w:tcPr>
+          <w:p>
+            <w:pPr>
+              <w:spacing w:before="120" w:after="120"/>
+              <w:rPr>
+                <w:rFonts w:ascii="Times New Roman" w:hAnsi="Times New Roman" w:cs="Times New Roman"/>
+                <w:b/>
+                <w:sz w:val="24"/>
+                <w:szCs w:val="24"/>
+              </w:rPr>
+            </w:pPr>
+            <w:r>
+              <w:rPr>
+                <w:rFonts w:ascii="Times New Roman" w:hAnsi="Times New Roman" w:cs="Times New Roman"/>
+                <w:b/>
+                <w:sz w:val="24"/>
+                <w:szCs w:val="24"/>
+              </w:rPr>
+              <w:t>Control Type</w:t>
+            </w:r>
+          </w:p>
+        </w:tc>
+        <w:tc>
+          <w:tcPr>
+            <w:tcW w:w="0" w:type="auto"/>
+          </w:tcPr>
+          <w:p>
+            <w:pPr>
+              <w:spacing w:before="120" w:after="120"/>
+              <w:rPr>
+                <w:rFonts w:ascii="Times New Roman" w:hAnsi="Times New Roman" w:cs="Times New Roman"/>
+                <w:b/>
+                <w:sz w:val="24"/>
+                <w:szCs w:val="24"/>
+              </w:rPr>
+            </w:pPr>
+            <w:r>
+              <w:rPr>
+                <w:rFonts w:ascii="Times New Roman" w:hAnsi="Times New Roman" w:cs="Times New Roman"/>
+                <w:b/>
+                <w:sz w:val="24"/>
+                <w:szCs w:val="24"/>
+              </w:rPr>
+              <w:t>Data Type</w:t>
+            </w:r>
+          </w:p>
+        </w:tc>
+        <w:tc>
+          <w:tcPr>
+            <w:tcW w:w="0" w:type="auto"/>
+          </w:tcPr>
+          <w:p>
+            <w:pPr>
+              <w:spacing w:before="120" w:after="120"/>
+              <w:rPr>
+                <w:rFonts w:ascii="Times New Roman" w:hAnsi="Times New Roman" w:cs="Times New Roman"/>
+                <w:b/>
+                <w:sz w:val="24"/>
+                <w:szCs w:val="24"/>
+              </w:rPr>
+            </w:pPr>
+            <w:r>
+              <w:rPr>
+                <w:rFonts w:ascii="Times New Roman" w:hAnsi="Times New Roman" w:cs="Times New Roman"/>
+                <w:b/>
+                <w:sz w:val="24"/>
+                <w:szCs w:val="24"/>
+              </w:rPr>
+              <w:t>Length</w:t>
+            </w:r>
+          </w:p>
+        </w:tc>
+      </w:tr>
+      <w:tr>
+        <w:tc>
+          <w:tcPr>
+            <w:tcW w:w="0" w:type="auto"/>
+          </w:tcPr>
+          <w:p>
+            <w:pPr>
+              <w:spacing w:before="120" w:after="120"/>
+              <w:rPr>
+                <w:rFonts w:ascii="Times New Roman" w:hAnsi="Times New Roman" w:cs="Times New Roman"/>
+                <w:sz w:val="24"/>
+                <w:szCs w:val="24"/>
+              </w:rPr>
+            </w:pPr>
+            <w:r>
+              <w:rPr>
+                <w:rFonts w:ascii="Times New Roman" w:hAnsi="Times New Roman" w:cs="Times New Roman"/>
+                <w:sz w:val="24"/>
+                <w:szCs w:val="24"/>
+              </w:rPr>
+              <w:t>1</w:t>
+            </w:r>
+          </w:p>
+        </w:tc>
+        <w:tc>
+          <w:tcPr>
+            <w:tcW w:w="0" w:type="auto"/>
+          </w:tcPr>
+          <w:p>
+            <w:pPr>
+              <w:spacing w:before="120" w:after="120"/>
+              <w:rPr>
+                <w:rFonts w:ascii="Times New Roman" w:hAnsi="Times New Roman" w:cs="Times New Roman"/>
+                <w:sz w:val="24"/>
+                <w:szCs w:val="24"/>
+              </w:rPr>
+            </w:pPr>
+            <w:r>
+              <w:rPr>
+                <w:rFonts w:ascii="Times New Roman" w:hAnsi="Times New Roman" w:cs="Times New Roman"/>
+                <w:sz w:val="24"/>
+                <w:szCs w:val="24"/>
+              </w:rPr>
+              <w:t>Menu</w:t>
+            </w:r>
+          </w:p>
+        </w:tc>
+        <w:tc>
+          <w:tcPr>
+            <w:tcW w:w="0" w:type="auto"/>
+          </w:tcPr>
+          <w:p>
+            <w:pPr>
+              <w:spacing w:before="120" w:after="120"/>
+              <w:rPr>
+                <w:rFonts w:ascii="Times New Roman" w:hAnsi="Times New Roman" w:cs="Times New Roman"/>
+                <w:sz w:val="24"/>
+                <w:szCs w:val="24"/>
+              </w:rPr>
+            </w:pPr>
+          </w:p>
+        </w:tc>
+        <w:tc>
+          <w:tcPr>
+            <w:tcW w:w="0" w:type="auto"/>
+          </w:tcPr>
+          <w:p>
+            <w:pPr>
+              <w:spacing w:before="120" w:after="120"/>
+              <w:rPr>
+                <w:rFonts w:ascii="Times New Roman" w:hAnsi="Times New Roman" w:cs="Times New Roman"/>
+                <w:sz w:val="24"/>
+                <w:szCs w:val="24"/>
+              </w:rPr>
+            </w:pPr>
+            <w:r>
+              <w:rPr>
+                <w:rFonts w:ascii="Times New Roman" w:hAnsi="Times New Roman" w:cs="Times New Roman"/>
+                <w:sz w:val="24"/>
+                <w:szCs w:val="24"/>
+              </w:rPr>
+              <w:t>Yes</w:t>
+            </w:r>
+          </w:p>
+        </w:tc>
+        <w:tc>
+          <w:tcPr>
+            <w:tcW w:w="0" w:type="auto"/>
+          </w:tcPr>
+          <w:p>
+            <w:pPr>
+              <w:spacing w:before="120" w:after="120"/>
+              <w:rPr>
+                <w:rFonts w:ascii="Times New Roman" w:hAnsi="Times New Roman" w:cs="Times New Roman"/>
+                <w:sz w:val="24"/>
+                <w:szCs w:val="24"/>
+              </w:rPr>
+            </w:pPr>
+            <w:r>
+              <w:rPr>
+                <w:rFonts w:ascii="Times New Roman" w:hAnsi="Times New Roman" w:cs="Times New Roman"/>
+                <w:sz w:val="24"/>
+                <w:szCs w:val="24"/>
+              </w:rPr>
+              <w:t>No</w:t>
+            </w:r>
+          </w:p>
+        </w:tc>
+        <w:tc>
+          <w:tcPr>
+            <w:tcW w:w="0" w:type="auto"/>
+          </w:tcPr>
+          <w:p>
+            <w:pPr>
+              <w:spacing w:before="120" w:after="120"/>
+              <w:rPr>
+                <w:rFonts w:ascii="Times New Roman" w:hAnsi="Times New Roman" w:cs="Times New Roman"/>
+                <w:sz w:val="24"/>
+                <w:szCs w:val="24"/>
+              </w:rPr>
+            </w:pPr>
+            <w:r>
+              <w:rPr>
+                <w:rFonts w:ascii="Times New Roman" w:hAnsi="Times New Roman" w:cs="Times New Roman"/>
+                <w:sz w:val="24"/>
+                <w:szCs w:val="24"/>
+              </w:rPr>
+              <w:t>Menu</w:t>
+            </w:r>
+          </w:p>
+        </w:tc>
+        <w:tc>
+          <w:tcPr>
+            <w:tcW w:w="0" w:type="auto"/>
+          </w:tcPr>
+          <w:p>
+            <w:pPr>
+              <w:spacing w:before="120" w:after="120"/>
+              <w:rPr>
+                <w:rFonts w:ascii="Times New Roman" w:hAnsi="Times New Roman" w:cs="Times New Roman"/>
+                <w:sz w:val="24"/>
+                <w:szCs w:val="24"/>
+              </w:rPr>
+            </w:pPr>
+            <w:r>
+              <w:rPr>
+                <w:rFonts w:ascii="Times New Roman" w:hAnsi="Times New Roman" w:cs="Times New Roman"/>
+                <w:sz w:val="24"/>
+                <w:szCs w:val="24"/>
+              </w:rPr>
+              <w:t>N/A</w:t>
+            </w:r>
+          </w:p>
+        </w:tc>
+        <w:tc>
+          <w:tcPr>
+            <w:tcW w:w="0" w:type="auto"/>
+          </w:tcPr>
+          <w:p>
+            <w:pPr>
+              <w:spacing w:before="120" w:after="120"/>
+              <w:rPr>
+                <w:rFonts w:ascii="Times New Roman" w:hAnsi="Times New Roman" w:cs="Times New Roman"/>
+                <w:sz w:val="24"/>
+                <w:szCs w:val="24"/>
+              </w:rPr>
+            </w:pPr>
+            <w:r>
+              <w:rPr>
+                <w:rFonts w:ascii="Times New Roman" w:hAnsi="Times New Roman" w:cs="Times New Roman"/>
+                <w:sz w:val="24"/>
+                <w:szCs w:val="24"/>
+              </w:rPr>
+              <w:t>N/A</w:t>
+            </w:r>
+          </w:p>
+        </w:tc>
+      </w:tr>
+      <w:tr>
+        <w:tc>
+          <w:tcPr>
+            <w:tcW w:w="0" w:type="auto"/>
+          </w:tcPr>
+          <w:p>
+            <w:pPr>
+              <w:spacing w:before="120" w:after="120"/>
+              <w:rPr>
+                <w:rFonts w:ascii="Times New Roman" w:hAnsi="Times New Roman" w:cs="Times New Roman"/>
+                <w:sz w:val="24"/>
+                <w:szCs w:val="24"/>
+              </w:rPr>
+            </w:pPr>
+            <w:r>
+              <w:rPr>
+                <w:rFonts w:ascii="Times New Roman" w:hAnsi="Times New Roman" w:cs="Times New Roman"/>
+                <w:sz w:val="24"/>
+                <w:szCs w:val="24"/>
+              </w:rPr>
+              <w:t>2</w:t>
+            </w:r>
+          </w:p>
+        </w:tc>
+        <w:tc>
+          <w:tcPr>
+            <w:tcW w:w="0" w:type="auto"/>
+          </w:tcPr>
+          <w:p>
+            <w:pPr>
+              <w:spacing w:before="120" w:after="120"/>
+              <w:rPr>
+                <w:rFonts w:ascii="Times New Roman" w:hAnsi="Times New Roman" w:cs="Times New Roman"/>
+                <w:sz w:val="24"/>
+                <w:szCs w:val="24"/>
+              </w:rPr>
+            </w:pPr>
+            <w:r>
+              <w:rPr>
+                <w:rFonts w:ascii="Times New Roman" w:hAnsi="Times New Roman" w:cs="Times New Roman"/>
+                <w:sz w:val="24"/>
+                <w:szCs w:val="24"/>
+              </w:rPr>
+              <w:t>Instruction</w:t>
+            </w:r>
+          </w:p>
+        </w:tc>
+        <w:tc>
+          <w:tcPr>
+            <w:tcW w:w="0" w:type="auto"/>
+          </w:tcPr>
+          <w:p>
+            <w:pPr>
+              <w:spacing w:before="120" w:after="120"/>
+              <w:rPr>
+                <w:rFonts w:ascii="Times New Roman" w:hAnsi="Times New Roman" w:cs="Times New Roman"/>
+                <w:sz w:val="24"/>
+                <w:szCs w:val="24"/>
+              </w:rPr>
+            </w:pPr>
+          </w:p>
+        </w:tc>
+        <w:tc>
+          <w:tcPr>
+            <w:tcW w:w="0" w:type="auto"/>
+          </w:tcPr>
+          <w:p>
+            <w:pPr>
+              <w:spacing w:before="120" w:after="120"/>
+              <w:rPr>
+                <w:rFonts w:ascii="Times New Roman" w:hAnsi="Times New Roman" w:cs="Times New Roman"/>
+                <w:sz w:val="24"/>
+                <w:szCs w:val="24"/>
+              </w:rPr>
+            </w:pPr>
+            <w:r>
+              <w:rPr>
+                <w:rFonts w:ascii="Times New Roman" w:hAnsi="Times New Roman" w:cs="Times New Roman"/>
+                <w:sz w:val="24"/>
+                <w:szCs w:val="24"/>
+              </w:rPr>
+              <w:t>Yes</w:t>
+            </w:r>
+          </w:p>
+        </w:tc>
+        <w:tc>
+          <w:tcPr>
+            <w:tcW w:w="0" w:type="auto"/>
+          </w:tcPr>
+          <w:p>
+            <w:pPr>
+              <w:spacing w:before="120" w:after="120"/>
+              <w:rPr>
+                <w:rFonts w:ascii="Times New Roman" w:hAnsi="Times New Roman" w:cs="Times New Roman"/>
+                <w:sz w:val="24"/>
+                <w:szCs w:val="24"/>
+              </w:rPr>
+            </w:pPr>
+            <w:r>
+              <w:rPr>
+                <w:rFonts w:ascii="Times New Roman" w:hAnsi="Times New Roman" w:cs="Times New Roman"/>
+                <w:sz w:val="24"/>
+                <w:szCs w:val="24"/>
+              </w:rPr>
+              <w:t xml:space="preserve">No </w:t>
+            </w:r>
+          </w:p>
+        </w:tc>
+        <w:tc>
+          <w:tcPr>
+            <w:tcW w:w="0" w:type="auto"/>
+          </w:tcPr>
+          <w:p>
+            <w:pPr>
+              <w:spacing w:before="120" w:after="120"/>
+              <w:rPr>
+                <w:rFonts w:ascii="Times New Roman" w:hAnsi="Times New Roman" w:cs="Times New Roman"/>
+                <w:sz w:val="24"/>
+                <w:szCs w:val="24"/>
+              </w:rPr>
+            </w:pPr>
+            <w:r>
+              <w:rPr>
+                <w:rFonts w:ascii="Times New Roman" w:hAnsi="Times New Roman" w:cs="Times New Roman"/>
+                <w:sz w:val="24"/>
+                <w:szCs w:val="24"/>
+              </w:rPr>
+              <w:t>Label</w:t>
+            </w:r>
+          </w:p>
+        </w:tc>
+        <w:tc>
+          <w:tcPr>
+            <w:tcW w:w="0" w:type="auto"/>
+          </w:tcPr>
+          <w:p>
+            <w:pPr>
+              <w:spacing w:before="120" w:after="120"/>
+              <w:rPr>
+                <w:rFonts w:ascii="Times New Roman" w:hAnsi="Times New Roman" w:cs="Times New Roman"/>
+                <w:sz w:val="24"/>
+                <w:szCs w:val="24"/>
+              </w:rPr>
+            </w:pPr>
+            <w:r>
+              <w:rPr>
+                <w:rFonts w:ascii="Times New Roman" w:hAnsi="Times New Roman" w:cs="Times New Roman"/>
+                <w:sz w:val="24"/>
+                <w:szCs w:val="24"/>
+              </w:rPr>
+              <w:t>N/A</w:t>
+            </w:r>
+          </w:p>
+        </w:tc>
+        <w:tc>
+          <w:tcPr>
+            <w:tcW w:w="0" w:type="auto"/>
+          </w:tcPr>
+          <w:p>
+            <w:pPr>
+              <w:spacing w:before="120" w:after="120"/>
+              <w:rPr>
+                <w:rFonts w:ascii="Times New Roman" w:hAnsi="Times New Roman" w:cs="Times New Roman"/>
+                <w:sz w:val="24"/>
+                <w:szCs w:val="24"/>
+              </w:rPr>
+            </w:pPr>
+            <w:r>
+              <w:rPr>
+                <w:rFonts w:ascii="Times New Roman" w:hAnsi="Times New Roman" w:cs="Times New Roman"/>
+                <w:sz w:val="24"/>
+                <w:szCs w:val="24"/>
+              </w:rPr>
+              <w:t>N/A</w:t>
+            </w:r>
+          </w:p>
+        </w:tc>
+      </w:tr>
+    </w:tbl>
+    <w:p>
+      <w:pPr>
+        <w:pStyle w:val="Table"/>
+      </w:pPr>
+      <w:r>
+        <w:t>Button/Hyperlinks</w:t>
+      </w:r>
+    </w:p>
+    <w:tbl>
+      <w:tblPr>
+        <w:tblStyle w:val="TableGrid"/>
+        <w:tblW w:w="8815" w:type="dxa"/>
+        <w:tblLayout w:type="fixed"/>
+        <w:tblLook w:val="04A0" w:firstRow="1" w:lastRow="0" w:firstColumn="1" w:lastColumn="0" w:noHBand="0" w:noVBand="1"/>
+      </w:tblPr>
+      <w:tblGrid>
+        <w:gridCol w:w="510"/>
+        <w:gridCol w:w="1137"/>
+        <w:gridCol w:w="2488"/>
+        <w:gridCol w:w="1440"/>
+        <w:gridCol w:w="3240"/>
+      </w:tblGrid>
+      <w:tr>
+        <w:tc>
+          <w:tcPr>
+            <w:tcW w:w="510" w:type="dxa"/>
+          </w:tcPr>
+          <w:p>
+            <w:pPr>
+              <w:spacing w:before="120" w:after="120"/>
+              <w:rPr>
+                <w:rFonts w:ascii="Times New Roman" w:hAnsi="Times New Roman" w:cs="Times New Roman"/>
+                <w:b/>
+                <w:sz w:val="24"/>
+                <w:szCs w:val="24"/>
+              </w:rPr>
+            </w:pPr>
+            <w:r>
+              <w:rPr>
+                <w:rFonts w:ascii="Times New Roman" w:hAnsi="Times New Roman" w:cs="Times New Roman"/>
+                <w:b/>
+                <w:sz w:val="24"/>
+                <w:szCs w:val="24"/>
+              </w:rPr>
+              <w:lastRenderedPageBreak/>
+              <w:t>No</w:t>
+            </w:r>
+          </w:p>
+        </w:tc>
+        <w:tc>
+          <w:tcPr>
+            <w:tcW w:w="1137" w:type="dxa"/>
+          </w:tcPr>
+          <w:p>
+            <w:pPr>
+              <w:spacing w:before="120" w:after="120"/>
+              <w:rPr>
+                <w:rFonts w:ascii="Times New Roman" w:hAnsi="Times New Roman" w:cs="Times New Roman"/>
+                <w:b/>
+                <w:sz w:val="24"/>
+                <w:szCs w:val="24"/>
+              </w:rPr>
+            </w:pPr>
+            <w:r>
+              <w:rPr>
+                <w:rFonts w:ascii="Times New Roman" w:hAnsi="Times New Roman" w:cs="Times New Roman"/>
+                <w:b/>
+                <w:sz w:val="24"/>
+                <w:szCs w:val="24"/>
+              </w:rPr>
+              <w:t>Function</w:t>
+            </w:r>
+          </w:p>
+        </w:tc>
+        <w:tc>
+          <w:tcPr>
+            <w:tcW w:w="2488" w:type="dxa"/>
+          </w:tcPr>
+          <w:p>
+            <w:pPr>
+              <w:spacing w:before="120" w:after="120"/>
+              <w:rPr>
+                <w:rFonts w:ascii="Times New Roman" w:hAnsi="Times New Roman" w:cs="Times New Roman"/>
+                <w:b/>
+                <w:sz w:val="24"/>
+                <w:szCs w:val="24"/>
+              </w:rPr>
+            </w:pPr>
+            <w:r>
+              <w:rPr>
+                <w:rFonts w:ascii="Times New Roman" w:hAnsi="Times New Roman" w:cs="Times New Roman"/>
+                <w:b/>
+                <w:sz w:val="24"/>
+                <w:szCs w:val="24"/>
+              </w:rPr>
+              <w:t>Description</w:t>
+            </w:r>
+          </w:p>
+        </w:tc>
+        <w:tc>
+          <w:tcPr>
+            <w:tcW w:w="1440" w:type="dxa"/>
+          </w:tcPr>
+          <w:p>
+            <w:pPr>
+              <w:spacing w:before="120" w:after="120"/>
+              <w:rPr>
+                <w:rFonts w:ascii="Times New Roman" w:hAnsi="Times New Roman" w:cs="Times New Roman"/>
+                <w:b/>
+                <w:sz w:val="24"/>
+                <w:szCs w:val="24"/>
+              </w:rPr>
+            </w:pPr>
+            <w:r>
+              <w:rPr>
+                <w:rFonts w:ascii="Times New Roman" w:hAnsi="Times New Roman" w:cs="Times New Roman"/>
+                <w:b/>
+                <w:sz w:val="24"/>
+                <w:szCs w:val="24"/>
+              </w:rPr>
+              <w:t>Validation</w:t>
+            </w:r>
+          </w:p>
+        </w:tc>
+        <w:tc>
+          <w:tcPr>
+            <w:tcW w:w="3240" w:type="dxa"/>
+          </w:tcPr>
+          <w:p>
+            <w:pPr>
+              <w:spacing w:before="120" w:after="120"/>
+              <w:rPr>
+                <w:rFonts w:ascii="Times New Roman" w:hAnsi="Times New Roman" w:cs="Times New Roman"/>
+                <w:b/>
+                <w:sz w:val="24"/>
+                <w:szCs w:val="24"/>
+              </w:rPr>
+            </w:pPr>
+            <w:r>
+              <w:rPr>
+                <w:rFonts w:ascii="Times New Roman" w:hAnsi="Times New Roman" w:cs="Times New Roman"/>
+                <w:b/>
+                <w:sz w:val="24"/>
+                <w:szCs w:val="24"/>
+              </w:rPr>
+              <w:t>Outcome</w:t>
+            </w:r>
+          </w:p>
+        </w:tc>
+      </w:tr>
+      <w:tr>
+        <w:tc>
+          <w:tcPr>
+            <w:tcW w:w="510" w:type="dxa"/>
+          </w:tcPr>
+          <w:p>
+            <w:pPr>
+              <w:spacing w:before="120" w:after="120"/>
+              <w:rPr>
+                <w:rFonts w:ascii="Times New Roman" w:hAnsi="Times New Roman" w:cs="Times New Roman"/>
+                <w:sz w:val="24"/>
+                <w:szCs w:val="24"/>
+              </w:rPr>
+            </w:pPr>
+            <w:r>
+              <w:rPr>
+                <w:rFonts w:ascii="Times New Roman" w:hAnsi="Times New Roman" w:cs="Times New Roman"/>
+                <w:sz w:val="24"/>
+                <w:szCs w:val="24"/>
+              </w:rPr>
+              <w:t>1</w:t>
+            </w:r>
+          </w:p>
+        </w:tc>
+        <w:tc>
+          <w:tcPr>
+            <w:tcW w:w="1137" w:type="dxa"/>
+          </w:tcPr>
+          <w:p>
+            <w:pPr>
+              <w:spacing w:before="120" w:after="120"/>
+              <w:rPr>
+                <w:rFonts w:ascii="Times New Roman" w:hAnsi="Times New Roman" w:cs="Times New Roman"/>
+                <w:sz w:val="24"/>
+                <w:szCs w:val="24"/>
+              </w:rPr>
+            </w:pPr>
+            <w:r>
+              <w:rPr>
+                <w:rFonts w:ascii="Times New Roman" w:hAnsi="Times New Roman" w:cs="Times New Roman"/>
+                <w:sz w:val="24"/>
+                <w:szCs w:val="24"/>
+              </w:rPr>
+              <w:t>HPOS</w:t>
+            </w:r>
+          </w:p>
+        </w:tc>
+        <w:tc>
+          <w:tcPr>
+            <w:tcW w:w="2488" w:type="dxa"/>
+          </w:tcPr>
+          <w:p>
+            <w:pPr>
+              <w:spacing w:before="120" w:after="120"/>
+              <w:rPr>
+                <w:rFonts w:ascii="Times New Roman" w:hAnsi="Times New Roman" w:cs="Times New Roman"/>
+                <w:sz w:val="24"/>
+                <w:szCs w:val="24"/>
+              </w:rPr>
+            </w:pPr>
+            <w:r>
+              <w:rPr>
+                <w:rFonts w:ascii="Times New Roman" w:hAnsi="Times New Roman" w:cs="Times New Roman"/>
+                <w:sz w:val="24"/>
+                <w:szCs w:val="24"/>
+              </w:rPr>
+              <w:t>Name of system</w:t>
+            </w:r>
+          </w:p>
+        </w:tc>
+        <w:tc>
+          <w:tcPr>
+            <w:tcW w:w="1440" w:type="dxa"/>
+          </w:tcPr>
+          <w:p>
+            <w:pPr>
+              <w:spacing w:before="120" w:after="120"/>
+              <w:rPr>
+                <w:rFonts w:ascii="Times New Roman" w:hAnsi="Times New Roman" w:cs="Times New Roman"/>
+                <w:sz w:val="24"/>
+                <w:szCs w:val="24"/>
+              </w:rPr>
+            </w:pPr>
+            <w:r>
+              <w:rPr>
+                <w:rFonts w:ascii="Times New Roman" w:hAnsi="Times New Roman" w:cs="Times New Roman"/>
+                <w:sz w:val="24"/>
+                <w:szCs w:val="24"/>
+              </w:rPr>
+              <w:t>Yes</w:t>
+            </w:r>
+          </w:p>
+        </w:tc>
+        <w:tc>
+          <w:tcPr>
+            <w:tcW w:w="3240" w:type="dxa"/>
+          </w:tcPr>
+          <w:p>
+            <w:pPr>
+              <w:spacing w:before="120" w:after="120"/>
+              <w:rPr>
+                <w:rFonts w:ascii="Times New Roman" w:hAnsi="Times New Roman" w:cs="Times New Roman"/>
+                <w:sz w:val="24"/>
+                <w:szCs w:val="24"/>
+              </w:rPr>
+            </w:pPr>
+            <w:proofErr w:type="spellStart"/>
+            <w:r>
+              <w:rPr>
+                <w:rFonts w:ascii="Times New Roman" w:hAnsi="Times New Roman" w:cs="Times New Roman"/>
+                <w:sz w:val="24"/>
+                <w:szCs w:val="24"/>
+              </w:rPr>
+              <w:t>Tranfer</w:t>
+            </w:r>
+            <w:proofErr w:type="spellEnd"/>
+            <w:r>
+              <w:rPr>
+                <w:rFonts w:ascii="Times New Roman" w:hAnsi="Times New Roman" w:cs="Times New Roman"/>
+                <w:sz w:val="24"/>
+                <w:szCs w:val="24"/>
+              </w:rPr>
+              <w:t xml:space="preserve"> to Menu screen.</w:t>
+            </w:r>
+          </w:p>
+        </w:tc>
+      </w:tr>
+    </w:tbl>
     <w:p/>
     <w:p>
       <w:pPr>
@@ -5631,8 +14194,8 @@
           <w:rFonts w:cs="Times New Roman"/>
         </w:rPr>
       </w:pPr>
-      <w:bookmarkStart w:id="59" w:name="_Toc417137124"/>
-      <w:bookmarkStart w:id="60" w:name="_Toc453355484"/>
+      <w:bookmarkStart w:id="54" w:name="_Toc417137124"/>
+      <w:bookmarkStart w:id="55" w:name="_Toc453355484"/>
       <w:r>
         <w:rPr>
           <w:rFonts w:cs="Times New Roman"/>
@@ -5645,8 +14208,8 @@
         </w:rPr>
         <w:t>. Algorithm</w:t>
       </w:r>
-      <w:bookmarkEnd w:id="59"/>
-      <w:bookmarkEnd w:id="60"/>
+      <w:bookmarkEnd w:id="54"/>
+      <w:bookmarkEnd w:id="55"/>
       <w:r>
         <w:rPr>
           <w:rFonts w:cs="Times New Roman"/>
@@ -5723,6 +14286,13 @@
         <w:t xml:space="preserve"> </w:t>
       </w:r>
     </w:p>
+    <w:p>
+      <w:pPr>
+        <w:rPr>
+          <w:rFonts w:ascii="Times New Roman" w:hAnsi="Times New Roman" w:cs="Times New Roman"/>
+        </w:rPr>
+      </w:pPr>
+    </w:p>
     <w:sectPr>
       <w:type w:val="continuous"/>
       <w:pgSz w:w="11909" w:h="16834" w:code="9"/>
@@ -5800,7 +14370,7 @@
           <w:rPr>
             <w:noProof/>
           </w:rPr>
-          <w:t>11</w:t>
+          <w:t>19</w:t>
         </w:r>
         <w:r>
           <w:rPr>
@@ -13064,13 +21634,13 @@
     <w:basedOn w:val="Normal"/>
     <w:autoRedefine/>
     <w:qFormat/>
-    <w:rsid w:val="000E631A"/>
+    <w:rsid w:val="0069794F"/>
     <w:pPr>
       <w:spacing w:before="120" w:after="120" w:line="240" w:lineRule="auto"/>
-      <w:jc w:val="center"/>
     </w:pPr>
     <w:rPr>
       <w:rFonts w:ascii="Times New Roman" w:hAnsi="Times New Roman" w:cs="Times New Roman"/>
+      <w:b/>
       <w:sz w:val="24"/>
     </w:rPr>
   </w:style>
@@ -14627,7 +23197,7 @@
 </file>
 
 <file path=customXml/itemProps1.xml><?xml version="1.0" encoding="utf-8"?>
-<ds:datastoreItem xmlns:ds="http://schemas.openxmlformats.org/officeDocument/2006/customXml" ds:itemID="{627AE7D5-FDED-4108-9CCE-57093CA02C4B}">
+<ds:datastoreItem xmlns:ds="http://schemas.openxmlformats.org/officeDocument/2006/customXml" ds:itemID="{CDB937ED-02F1-4389-890A-935413577A2E}">
   <ds:schemaRefs>
     <ds:schemaRef ds:uri="http://schemas.openxmlformats.org/officeDocument/2006/bibliography"/>
   </ds:schemaRefs>
@@ -14635,7 +23205,7 @@
 </file>
 
 <file path=customXml/itemProps2.xml><?xml version="1.0" encoding="utf-8"?>
-<ds:datastoreItem xmlns:ds="http://schemas.openxmlformats.org/officeDocument/2006/customXml" ds:itemID="{121BC91C-8B72-41D1-A35D-E452D4448DAD}">
+<ds:datastoreItem xmlns:ds="http://schemas.openxmlformats.org/officeDocument/2006/customXml" ds:itemID="{D996BA1A-C083-4840-9163-4D84245C0708}">
   <ds:schemaRefs>
     <ds:schemaRef ds:uri="http://schemas.openxmlformats.org/officeDocument/2006/bibliography"/>
   </ds:schemaRefs>
@@ -14643,7 +23213,7 @@
 </file>
 
 <file path=customXml/itemProps3.xml><?xml version="1.0" encoding="utf-8"?>
-<ds:datastoreItem xmlns:ds="http://schemas.openxmlformats.org/officeDocument/2006/customXml" ds:itemID="{1814DAAF-BA39-442A-95FA-0230FC23E4A7}">
+<ds:datastoreItem xmlns:ds="http://schemas.openxmlformats.org/officeDocument/2006/customXml" ds:itemID="{BD389596-145F-43AF-A875-18AE3D8629F2}">
   <ds:schemaRefs>
     <ds:schemaRef ds:uri="http://schemas.openxmlformats.org/officeDocument/2006/bibliography"/>
   </ds:schemaRefs>
@@ -14651,7 +23221,7 @@
 </file>
 
 <file path=customXml/itemProps4.xml><?xml version="1.0" encoding="utf-8"?>
-<ds:datastoreItem xmlns:ds="http://schemas.openxmlformats.org/officeDocument/2006/customXml" ds:itemID="{E88100CB-1CA9-4B62-B19B-36529FC0216A}">
+<ds:datastoreItem xmlns:ds="http://schemas.openxmlformats.org/officeDocument/2006/customXml" ds:itemID="{02CC5E5A-B184-4BAF-B51B-151F72A96DF2}">
   <ds:schemaRefs>
     <ds:schemaRef ds:uri="http://schemas.openxmlformats.org/officeDocument/2006/bibliography"/>
   </ds:schemaRefs>
@@ -14659,7 +23229,7 @@
 </file>
 
 <file path=customXml/itemProps5.xml><?xml version="1.0" encoding="utf-8"?>
-<ds:datastoreItem xmlns:ds="http://schemas.openxmlformats.org/officeDocument/2006/customXml" ds:itemID="{29989D95-6FDB-40DE-B37A-02D715AFD7F5}">
+<ds:datastoreItem xmlns:ds="http://schemas.openxmlformats.org/officeDocument/2006/customXml" ds:itemID="{18E1ECBC-6401-461F-BAF6-7ED9D276AFD6}">
   <ds:schemaRefs>
     <ds:schemaRef ds:uri="http://schemas.openxmlformats.org/officeDocument/2006/bibliography"/>
   </ds:schemaRefs>
@@ -14667,7 +23237,7 @@
 </file>
 
 <file path=customXml/itemProps6.xml><?xml version="1.0" encoding="utf-8"?>
-<ds:datastoreItem xmlns:ds="http://schemas.openxmlformats.org/officeDocument/2006/customXml" ds:itemID="{A67665F2-064E-4CCE-A11F-12DA18863C49}">
+<ds:datastoreItem xmlns:ds="http://schemas.openxmlformats.org/officeDocument/2006/customXml" ds:itemID="{49B42728-3C13-43E1-8AA6-4CF6ADD5149C}">
   <ds:schemaRefs>
     <ds:schemaRef ds:uri="http://schemas.openxmlformats.org/officeDocument/2006/bibliography"/>
   </ds:schemaRefs>
